--- a/项目风险管理表_端到云通讯决策树_by_qiuxu_v1.0.docx
+++ b/项目风险管理表_端到云通讯决策树_by_qiuxu_v1.0.docx
@@ -1,6 +1,6 @@
 
 <file path=word/document.xml><?xml version="1.0" encoding="utf-8"?>
-<w:document xmlns:wpc="http://schemas.microsoft.com/office/word/2010/wordprocessingCanvas" xmlns:mc="http://schemas.openxmlformats.org/markup-compatibility/2006" xmlns:o="urn:schemas-microsoft-com:office:office" xmlns:r="http://schemas.openxmlformats.org/officeDocument/2006/relationships" xmlns:m="http://schemas.openxmlformats.org/officeDocument/2006/math" xmlns:v="urn:schemas-microsoft-com:vml" xmlns:wp14="http://schemas.microsoft.com/office/word/2010/wordprocessingDrawing" xmlns:wp="http://schemas.openxmlformats.org/drawingml/2006/wordprocessingDrawing" xmlns:w10="urn:schemas-microsoft-com:office:word" xmlns:w="http://schemas.openxmlformats.org/wordprocessingml/2006/main" xmlns:w14="http://schemas.microsoft.com/office/word/2010/wordml" xmlns:w15="http://schemas.microsoft.com/office/word/2012/wordml" xmlns:wpg="http://schemas.microsoft.com/office/word/2010/wordprocessingGroup" xmlns:wpi="http://schemas.microsoft.com/office/word/2010/wordprocessingInk" xmlns:wne="http://schemas.microsoft.com/office/word/2006/wordml" xmlns:wps="http://schemas.microsoft.com/office/word/2010/wordprocessingShape" mc:Ignorable="w14 w15 wp14">
+<w:document xmlns:wpc="http://schemas.microsoft.com/office/word/2010/wordprocessingCanvas" xmlns:mc="http://schemas.openxmlformats.org/markup-compatibility/2006" xmlns:o="urn:schemas-microsoft-com:office:office" xmlns:r="http://schemas.openxmlformats.org/officeDocument/2006/relationships" xmlns:m="http://schemas.openxmlformats.org/officeDocument/2006/math" xmlns:v="urn:schemas-microsoft-com:vml" xmlns:wp14="http://schemas.microsoft.com/office/word/2010/wordprocessingDrawing" xmlns:wp="http://schemas.openxmlformats.org/drawingml/2006/wordprocessingDrawing" xmlns:w10="urn:schemas-microsoft-com:office:word" xmlns:w="http://schemas.openxmlformats.org/wordprocessingml/2006/main" xmlns:w14="http://schemas.microsoft.com/office/word/2010/wordml" xmlns:wpg="http://schemas.microsoft.com/office/word/2010/wordprocessingGroup" xmlns:wpi="http://schemas.microsoft.com/office/word/2010/wordprocessingInk" xmlns:wne="http://schemas.microsoft.com/office/word/2006/wordml" xmlns:wps="http://schemas.microsoft.com/office/word/2010/wordprocessingShape" mc:Ignorable="w14 wp14">
   <w:body>
     <w:tbl>
       <w:tblPr>
@@ -60,7 +60,7 @@
               <w:widowControl/>
               <w:jc w:val="center"/>
               <w:rPr>
-                <w:rFonts w:ascii="宋体" w:eastAsia="宋体" w:hAnsi="宋体" w:cs="Times New Roman" w:hint="eastAsia"/>
+                <w:rFonts w:ascii="宋体" w:eastAsia="宋体" w:hAnsi="宋体" w:cs="Times New Roman"/>
                 <w:kern w:val="0"/>
                 <w:szCs w:val="21"/>
               </w:rPr>
@@ -96,7 +96,7 @@
             <w:pPr>
               <w:widowControl/>
               <w:rPr>
-                <w:rFonts w:ascii="Times New Roman" w:eastAsia="宋体" w:hAnsi="Times New Roman" w:cs="Times New Roman" w:hint="eastAsia"/>
+                <w:rFonts w:ascii="Times New Roman" w:eastAsia="宋体" w:hAnsi="Times New Roman" w:cs="Times New Roman"/>
                 <w:kern w:val="0"/>
                 <w:szCs w:val="21"/>
               </w:rPr>
@@ -163,7 +163,7 @@
             <w:pPr>
               <w:widowControl/>
               <w:rPr>
-                <w:rFonts w:ascii="宋体" w:eastAsia="宋体" w:hAnsi="宋体" w:cs="Times New Roman" w:hint="eastAsia"/>
+                <w:rFonts w:ascii="宋体" w:eastAsia="宋体" w:hAnsi="宋体" w:cs="Times New Roman"/>
                 <w:kern w:val="0"/>
                 <w:szCs w:val="21"/>
               </w:rPr>
@@ -196,7 +196,7 @@
             <w:pPr>
               <w:widowControl/>
               <w:rPr>
-                <w:rFonts w:ascii="宋体" w:eastAsia="宋体" w:hAnsi="宋体" w:cs="Times New Roman" w:hint="eastAsia"/>
+                <w:rFonts w:ascii="宋体" w:eastAsia="宋体" w:hAnsi="宋体" w:cs="Times New Roman"/>
                 <w:kern w:val="0"/>
                 <w:szCs w:val="21"/>
               </w:rPr>
@@ -227,7 +227,7 @@
             <w:pPr>
               <w:widowControl/>
               <w:rPr>
-                <w:rFonts w:ascii="宋体" w:eastAsia="宋体" w:hAnsi="宋体" w:cs="Times New Roman" w:hint="eastAsia"/>
+                <w:rFonts w:ascii="宋体" w:eastAsia="宋体" w:hAnsi="宋体" w:cs="Times New Roman"/>
                 <w:kern w:val="0"/>
                 <w:szCs w:val="21"/>
               </w:rPr>
@@ -262,7 +262,7 @@
             <w:pPr>
               <w:widowControl/>
               <w:rPr>
-                <w:rFonts w:ascii="宋体" w:eastAsia="宋体" w:hAnsi="宋体" w:cs="Times New Roman" w:hint="eastAsia"/>
+                <w:rFonts w:ascii="宋体" w:eastAsia="宋体" w:hAnsi="宋体" w:cs="Times New Roman"/>
                 <w:kern w:val="0"/>
                 <w:szCs w:val="21"/>
               </w:rPr>
@@ -293,7 +293,7 @@
             <w:pPr>
               <w:widowControl/>
               <w:rPr>
-                <w:rFonts w:ascii="宋体" w:eastAsia="宋体" w:hAnsi="宋体" w:cs="Times New Roman" w:hint="eastAsia"/>
+                <w:rFonts w:ascii="宋体" w:eastAsia="宋体" w:hAnsi="宋体" w:cs="Times New Roman"/>
                 <w:kern w:val="0"/>
                 <w:szCs w:val="21"/>
               </w:rPr>
@@ -328,7 +328,7 @@
             <w:pPr>
               <w:widowControl/>
               <w:rPr>
-                <w:rFonts w:ascii="Times New Roman" w:eastAsia="宋体" w:hAnsi="Times New Roman" w:cs="Times New Roman" w:hint="eastAsia"/>
+                <w:rFonts w:ascii="Times New Roman" w:eastAsia="宋体" w:hAnsi="Times New Roman" w:cs="Times New Roman"/>
                 <w:kern w:val="0"/>
                 <w:szCs w:val="21"/>
               </w:rPr>
@@ -423,7 +423,7 @@
             <w:pPr>
               <w:widowControl/>
               <w:rPr>
-                <w:rFonts w:ascii="Times New Roman" w:eastAsia="宋体" w:hAnsi="Times New Roman" w:cs="Times New Roman" w:hint="eastAsia"/>
+                <w:rFonts w:ascii="Times New Roman" w:eastAsia="宋体" w:hAnsi="Times New Roman" w:cs="Times New Roman"/>
                 <w:kern w:val="0"/>
                 <w:szCs w:val="21"/>
               </w:rPr>
@@ -737,7 +737,7 @@
             <w:pPr>
               <w:widowControl/>
               <w:rPr>
-                <w:rFonts w:ascii="宋体" w:eastAsia="宋体" w:hAnsi="宋体" w:cs="Times New Roman" w:hint="eastAsia"/>
+                <w:rFonts w:ascii="宋体" w:eastAsia="宋体" w:hAnsi="宋体" w:cs="Times New Roman"/>
                 <w:b/>
                 <w:bCs/>
                 <w:kern w:val="0"/>
@@ -771,7 +771,7 @@
             <w:pPr>
               <w:widowControl/>
               <w:rPr>
-                <w:rFonts w:ascii="宋体" w:eastAsia="宋体" w:hAnsi="宋体" w:cs="Times New Roman" w:hint="eastAsia"/>
+                <w:rFonts w:ascii="宋体" w:eastAsia="宋体" w:hAnsi="宋体" w:cs="Times New Roman"/>
                 <w:b/>
                 <w:bCs/>
                 <w:kern w:val="0"/>
@@ -805,7 +805,7 @@
             <w:pPr>
               <w:widowControl/>
               <w:rPr>
-                <w:rFonts w:ascii="宋体" w:eastAsia="宋体" w:hAnsi="宋体" w:cs="Times New Roman" w:hint="eastAsia"/>
+                <w:rFonts w:ascii="宋体" w:eastAsia="宋体" w:hAnsi="宋体" w:cs="Times New Roman"/>
                 <w:b/>
                 <w:bCs/>
                 <w:kern w:val="0"/>
@@ -839,7 +839,7 @@
             <w:pPr>
               <w:widowControl/>
               <w:rPr>
-                <w:rFonts w:ascii="宋体" w:eastAsia="宋体" w:hAnsi="宋体" w:cs="Times New Roman" w:hint="eastAsia"/>
+                <w:rFonts w:ascii="宋体" w:eastAsia="宋体" w:hAnsi="宋体" w:cs="Times New Roman"/>
                 <w:b/>
                 <w:bCs/>
                 <w:kern w:val="0"/>
@@ -873,7 +873,7 @@
             <w:pPr>
               <w:widowControl/>
               <w:rPr>
-                <w:rFonts w:ascii="宋体" w:eastAsia="宋体" w:hAnsi="宋体" w:cs="Times New Roman" w:hint="eastAsia"/>
+                <w:rFonts w:ascii="宋体" w:eastAsia="宋体" w:hAnsi="宋体" w:cs="Times New Roman"/>
                 <w:b/>
                 <w:bCs/>
                 <w:kern w:val="0"/>
@@ -909,7 +909,7 @@
             <w:pPr>
               <w:widowControl/>
               <w:rPr>
-                <w:rFonts w:ascii="宋体" w:eastAsia="宋体" w:hAnsi="宋体" w:cs="Times New Roman" w:hint="eastAsia"/>
+                <w:rFonts w:ascii="宋体" w:eastAsia="宋体" w:hAnsi="宋体" w:cs="Times New Roman"/>
                 <w:kern w:val="0"/>
                 <w:szCs w:val="21"/>
               </w:rPr>
@@ -940,7 +940,7 @@
             <w:pPr>
               <w:widowControl/>
               <w:rPr>
-                <w:rFonts w:ascii="宋体" w:eastAsia="宋体" w:hAnsi="宋体" w:cs="Times New Roman" w:hint="eastAsia"/>
+                <w:rFonts w:ascii="宋体" w:eastAsia="宋体" w:hAnsi="宋体" w:cs="Times New Roman"/>
                 <w:kern w:val="0"/>
                 <w:szCs w:val="21"/>
               </w:rPr>
@@ -970,7 +970,7 @@
             <w:pPr>
               <w:widowControl/>
               <w:rPr>
-                <w:rFonts w:ascii="宋体" w:eastAsia="宋体" w:hAnsi="宋体" w:cs="Times New Roman" w:hint="eastAsia"/>
+                <w:rFonts w:ascii="宋体" w:eastAsia="宋体" w:hAnsi="宋体" w:cs="Times New Roman"/>
                 <w:kern w:val="0"/>
                 <w:szCs w:val="21"/>
               </w:rPr>
@@ -1000,7 +1000,7 @@
             <w:pPr>
               <w:widowControl/>
               <w:rPr>
-                <w:rFonts w:ascii="宋体" w:eastAsia="宋体" w:hAnsi="宋体" w:cs="Times New Roman" w:hint="eastAsia"/>
+                <w:rFonts w:ascii="宋体" w:eastAsia="宋体" w:hAnsi="宋体" w:cs="Times New Roman"/>
                 <w:kern w:val="0"/>
                 <w:szCs w:val="21"/>
               </w:rPr>
@@ -1030,7 +1030,7 @@
             <w:pPr>
               <w:widowControl/>
               <w:rPr>
-                <w:rFonts w:ascii="宋体" w:eastAsia="宋体" w:hAnsi="宋体" w:cs="Times New Roman" w:hint="eastAsia"/>
+                <w:rFonts w:ascii="宋体" w:eastAsia="宋体" w:hAnsi="宋体" w:cs="Times New Roman"/>
                 <w:kern w:val="0"/>
                 <w:szCs w:val="21"/>
               </w:rPr>
@@ -1060,7 +1060,7 @@
             <w:pPr>
               <w:widowControl/>
               <w:rPr>
-                <w:rFonts w:ascii="宋体" w:eastAsia="宋体" w:hAnsi="宋体" w:cs="Times New Roman" w:hint="eastAsia"/>
+                <w:rFonts w:ascii="宋体" w:eastAsia="宋体" w:hAnsi="宋体" w:cs="Times New Roman"/>
                 <w:kern w:val="0"/>
                 <w:szCs w:val="21"/>
               </w:rPr>
@@ -1092,7 +1092,7 @@
             <w:pPr>
               <w:widowControl/>
               <w:rPr>
-                <w:rFonts w:ascii="宋体" w:eastAsia="宋体" w:hAnsi="宋体" w:cs="Times New Roman" w:hint="eastAsia"/>
+                <w:rFonts w:ascii="宋体" w:eastAsia="宋体" w:hAnsi="宋体" w:cs="Times New Roman"/>
                 <w:kern w:val="0"/>
                 <w:szCs w:val="21"/>
               </w:rPr>
@@ -1123,7 +1123,7 @@
             <w:pPr>
               <w:widowControl/>
               <w:rPr>
-                <w:rFonts w:ascii="宋体" w:eastAsia="宋体" w:hAnsi="宋体" w:cs="Times New Roman" w:hint="eastAsia"/>
+                <w:rFonts w:ascii="宋体" w:eastAsia="宋体" w:hAnsi="宋体" w:cs="Times New Roman"/>
                 <w:kern w:val="0"/>
                 <w:szCs w:val="21"/>
               </w:rPr>
@@ -1153,7 +1153,7 @@
             <w:pPr>
               <w:widowControl/>
               <w:rPr>
-                <w:rFonts w:ascii="宋体" w:eastAsia="宋体" w:hAnsi="宋体" w:cs="Times New Roman" w:hint="eastAsia"/>
+                <w:rFonts w:ascii="宋体" w:eastAsia="宋体" w:hAnsi="宋体" w:cs="Times New Roman"/>
                 <w:kern w:val="0"/>
                 <w:szCs w:val="21"/>
               </w:rPr>
@@ -1183,7 +1183,7 @@
             <w:pPr>
               <w:widowControl/>
               <w:rPr>
-                <w:rFonts w:ascii="宋体" w:eastAsia="宋体" w:hAnsi="宋体" w:cs="Times New Roman" w:hint="eastAsia"/>
+                <w:rFonts w:ascii="宋体" w:eastAsia="宋体" w:hAnsi="宋体" w:cs="Times New Roman"/>
                 <w:kern w:val="0"/>
                 <w:szCs w:val="21"/>
               </w:rPr>
@@ -1213,7 +1213,7 @@
             <w:pPr>
               <w:widowControl/>
               <w:rPr>
-                <w:rFonts w:ascii="宋体" w:eastAsia="宋体" w:hAnsi="宋体" w:cs="Times New Roman" w:hint="eastAsia"/>
+                <w:rFonts w:ascii="宋体" w:eastAsia="宋体" w:hAnsi="宋体" w:cs="Times New Roman"/>
                 <w:kern w:val="0"/>
                 <w:szCs w:val="21"/>
               </w:rPr>
@@ -1243,7 +1243,7 @@
             <w:pPr>
               <w:widowControl/>
               <w:rPr>
-                <w:rFonts w:ascii="宋体" w:eastAsia="宋体" w:hAnsi="宋体" w:cs="Times New Roman" w:hint="eastAsia"/>
+                <w:rFonts w:ascii="宋体" w:eastAsia="宋体" w:hAnsi="宋体" w:cs="Times New Roman"/>
                 <w:kern w:val="0"/>
                 <w:szCs w:val="21"/>
               </w:rPr>
@@ -1275,7 +1275,7 @@
             <w:pPr>
               <w:widowControl/>
               <w:rPr>
-                <w:rFonts w:ascii="宋体" w:eastAsia="宋体" w:hAnsi="宋体" w:cs="Times New Roman" w:hint="eastAsia"/>
+                <w:rFonts w:ascii="宋体" w:eastAsia="宋体" w:hAnsi="宋体" w:cs="Times New Roman"/>
                 <w:kern w:val="0"/>
                 <w:szCs w:val="21"/>
               </w:rPr>
@@ -1306,7 +1306,7 @@
             <w:pPr>
               <w:widowControl/>
               <w:rPr>
-                <w:rFonts w:ascii="宋体" w:eastAsia="宋体" w:hAnsi="宋体" w:cs="Times New Roman" w:hint="eastAsia"/>
+                <w:rFonts w:ascii="宋体" w:eastAsia="宋体" w:hAnsi="宋体" w:cs="Times New Roman"/>
                 <w:kern w:val="0"/>
                 <w:szCs w:val="21"/>
               </w:rPr>
@@ -1336,7 +1336,7 @@
             <w:pPr>
               <w:widowControl/>
               <w:rPr>
-                <w:rFonts w:ascii="宋体" w:eastAsia="宋体" w:hAnsi="宋体" w:cs="Times New Roman" w:hint="eastAsia"/>
+                <w:rFonts w:ascii="宋体" w:eastAsia="宋体" w:hAnsi="宋体" w:cs="Times New Roman"/>
                 <w:kern w:val="0"/>
                 <w:szCs w:val="21"/>
               </w:rPr>
@@ -1366,7 +1366,7 @@
             <w:pPr>
               <w:widowControl/>
               <w:rPr>
-                <w:rFonts w:ascii="宋体" w:eastAsia="宋体" w:hAnsi="宋体" w:cs="Times New Roman" w:hint="eastAsia"/>
+                <w:rFonts w:ascii="宋体" w:eastAsia="宋体" w:hAnsi="宋体" w:cs="Times New Roman"/>
                 <w:kern w:val="0"/>
                 <w:szCs w:val="21"/>
               </w:rPr>
@@ -1396,7 +1396,7 @@
             <w:pPr>
               <w:widowControl/>
               <w:rPr>
-                <w:rFonts w:ascii="宋体" w:eastAsia="宋体" w:hAnsi="宋体" w:cs="Times New Roman" w:hint="eastAsia"/>
+                <w:rFonts w:ascii="宋体" w:eastAsia="宋体" w:hAnsi="宋体" w:cs="Times New Roman"/>
                 <w:kern w:val="0"/>
                 <w:szCs w:val="21"/>
               </w:rPr>
@@ -1426,7 +1426,7 @@
             <w:pPr>
               <w:widowControl/>
               <w:rPr>
-                <w:rFonts w:ascii="宋体" w:eastAsia="宋体" w:hAnsi="宋体" w:cs="Times New Roman" w:hint="eastAsia"/>
+                <w:rFonts w:ascii="宋体" w:eastAsia="宋体" w:hAnsi="宋体" w:cs="Times New Roman"/>
                 <w:kern w:val="0"/>
                 <w:szCs w:val="21"/>
               </w:rPr>
@@ -1476,7 +1476,7 @@
             <w:pPr>
               <w:widowControl/>
               <w:rPr>
-                <w:rFonts w:ascii="宋体" w:eastAsia="宋体" w:hAnsi="宋体" w:cs="Times New Roman" w:hint="eastAsia"/>
+                <w:rFonts w:ascii="宋体" w:eastAsia="宋体" w:hAnsi="宋体" w:cs="Times New Roman"/>
                 <w:kern w:val="0"/>
                 <w:szCs w:val="21"/>
               </w:rPr>
@@ -1507,7 +1507,7 @@
             <w:pPr>
               <w:widowControl/>
               <w:rPr>
-                <w:rFonts w:ascii="宋体" w:eastAsia="宋体" w:hAnsi="宋体" w:cs="Times New Roman" w:hint="eastAsia"/>
+                <w:rFonts w:ascii="宋体" w:eastAsia="宋体" w:hAnsi="宋体" w:cs="Times New Roman"/>
                 <w:kern w:val="0"/>
                 <w:szCs w:val="21"/>
               </w:rPr>
@@ -1537,7 +1537,7 @@
             <w:pPr>
               <w:widowControl/>
               <w:rPr>
-                <w:rFonts w:ascii="宋体" w:eastAsia="宋体" w:hAnsi="宋体" w:cs="Times New Roman" w:hint="eastAsia"/>
+                <w:rFonts w:ascii="宋体" w:eastAsia="宋体" w:hAnsi="宋体" w:cs="Times New Roman"/>
                 <w:kern w:val="0"/>
                 <w:szCs w:val="21"/>
               </w:rPr>
@@ -1567,7 +1567,7 @@
             <w:pPr>
               <w:widowControl/>
               <w:rPr>
-                <w:rFonts w:ascii="宋体" w:eastAsia="宋体" w:hAnsi="宋体" w:cs="Times New Roman" w:hint="eastAsia"/>
+                <w:rFonts w:ascii="宋体" w:eastAsia="宋体" w:hAnsi="宋体" w:cs="Times New Roman"/>
                 <w:kern w:val="0"/>
                 <w:szCs w:val="21"/>
               </w:rPr>
@@ -1597,7 +1597,7 @@
             <w:pPr>
               <w:widowControl/>
               <w:rPr>
-                <w:rFonts w:ascii="宋体" w:eastAsia="宋体" w:hAnsi="宋体" w:cs="Times New Roman" w:hint="eastAsia"/>
+                <w:rFonts w:ascii="宋体" w:eastAsia="宋体" w:hAnsi="宋体" w:cs="Times New Roman"/>
                 <w:kern w:val="0"/>
                 <w:szCs w:val="21"/>
               </w:rPr>
@@ -1627,7 +1627,7 @@
             <w:pPr>
               <w:widowControl/>
               <w:rPr>
-                <w:rFonts w:ascii="宋体" w:eastAsia="宋体" w:hAnsi="宋体" w:cs="Times New Roman" w:hint="eastAsia"/>
+                <w:rFonts w:ascii="宋体" w:eastAsia="宋体" w:hAnsi="宋体" w:cs="Times New Roman"/>
                 <w:kern w:val="0"/>
                 <w:szCs w:val="21"/>
               </w:rPr>
@@ -1659,7 +1659,7 @@
             <w:pPr>
               <w:widowControl/>
               <w:rPr>
-                <w:rFonts w:ascii="宋体" w:eastAsia="宋体" w:hAnsi="宋体" w:cs="Times New Roman" w:hint="eastAsia"/>
+                <w:rFonts w:ascii="宋体" w:eastAsia="宋体" w:hAnsi="宋体" w:cs="Times New Roman"/>
                 <w:kern w:val="0"/>
                 <w:szCs w:val="21"/>
               </w:rPr>
@@ -1690,7 +1690,7 @@
             <w:pPr>
               <w:widowControl/>
               <w:rPr>
-                <w:rFonts w:ascii="宋体" w:eastAsia="宋体" w:hAnsi="宋体" w:cs="Times New Roman" w:hint="eastAsia"/>
+                <w:rFonts w:ascii="宋体" w:eastAsia="宋体" w:hAnsi="宋体" w:cs="Times New Roman"/>
                 <w:kern w:val="0"/>
                 <w:szCs w:val="21"/>
               </w:rPr>
@@ -1720,7 +1720,7 @@
             <w:pPr>
               <w:widowControl/>
               <w:rPr>
-                <w:rFonts w:ascii="宋体" w:eastAsia="宋体" w:hAnsi="宋体" w:cs="Times New Roman" w:hint="eastAsia"/>
+                <w:rFonts w:ascii="宋体" w:eastAsia="宋体" w:hAnsi="宋体" w:cs="Times New Roman"/>
                 <w:kern w:val="0"/>
                 <w:szCs w:val="21"/>
               </w:rPr>
@@ -1750,7 +1750,7 @@
             <w:pPr>
               <w:widowControl/>
               <w:rPr>
-                <w:rFonts w:ascii="宋体" w:eastAsia="宋体" w:hAnsi="宋体" w:cs="Times New Roman" w:hint="eastAsia"/>
+                <w:rFonts w:ascii="宋体" w:eastAsia="宋体" w:hAnsi="宋体" w:cs="Times New Roman"/>
                 <w:kern w:val="0"/>
                 <w:szCs w:val="21"/>
               </w:rPr>
@@ -1780,7 +1780,7 @@
             <w:pPr>
               <w:widowControl/>
               <w:rPr>
-                <w:rFonts w:ascii="宋体" w:eastAsia="宋体" w:hAnsi="宋体" w:cs="Times New Roman" w:hint="eastAsia"/>
+                <w:rFonts w:ascii="宋体" w:eastAsia="宋体" w:hAnsi="宋体" w:cs="Times New Roman"/>
                 <w:kern w:val="0"/>
                 <w:szCs w:val="21"/>
               </w:rPr>
@@ -1810,7 +1810,7 @@
             <w:pPr>
               <w:widowControl/>
               <w:rPr>
-                <w:rFonts w:ascii="宋体" w:eastAsia="宋体" w:hAnsi="宋体" w:cs="Times New Roman" w:hint="eastAsia"/>
+                <w:rFonts w:ascii="宋体" w:eastAsia="宋体" w:hAnsi="宋体" w:cs="Times New Roman"/>
                 <w:kern w:val="0"/>
                 <w:szCs w:val="21"/>
               </w:rPr>
@@ -1828,7 +1828,7 @@
             <w:pPr>
               <w:widowControl/>
               <w:rPr>
-                <w:rFonts w:ascii="宋体" w:eastAsia="宋体" w:hAnsi="宋体" w:cs="Times New Roman" w:hint="eastAsia"/>
+                <w:rFonts w:ascii="宋体" w:eastAsia="宋体" w:hAnsi="宋体" w:cs="Times New Roman"/>
                 <w:kern w:val="0"/>
                 <w:szCs w:val="21"/>
               </w:rPr>
@@ -1878,7 +1878,7 @@
             <w:pPr>
               <w:widowControl/>
               <w:rPr>
-                <w:rFonts w:ascii="宋体" w:eastAsia="宋体" w:hAnsi="宋体" w:cs="Times New Roman" w:hint="eastAsia"/>
+                <w:rFonts w:ascii="宋体" w:eastAsia="宋体" w:hAnsi="宋体" w:cs="Times New Roman"/>
                 <w:kern w:val="0"/>
                 <w:szCs w:val="21"/>
               </w:rPr>
@@ -1909,7 +1909,7 @@
             <w:pPr>
               <w:widowControl/>
               <w:rPr>
-                <w:rFonts w:ascii="宋体" w:eastAsia="宋体" w:hAnsi="宋体" w:cs="Times New Roman" w:hint="eastAsia"/>
+                <w:rFonts w:ascii="宋体" w:eastAsia="宋体" w:hAnsi="宋体" w:cs="Times New Roman"/>
                 <w:kern w:val="0"/>
                 <w:szCs w:val="21"/>
               </w:rPr>
@@ -1939,7 +1939,7 @@
             <w:pPr>
               <w:widowControl/>
               <w:rPr>
-                <w:rFonts w:ascii="宋体" w:eastAsia="宋体" w:hAnsi="宋体" w:cs="Times New Roman" w:hint="eastAsia"/>
+                <w:rFonts w:ascii="宋体" w:eastAsia="宋体" w:hAnsi="宋体" w:cs="Times New Roman"/>
                 <w:kern w:val="0"/>
                 <w:szCs w:val="21"/>
               </w:rPr>
@@ -1969,7 +1969,7 @@
             <w:pPr>
               <w:widowControl/>
               <w:rPr>
-                <w:rFonts w:ascii="宋体" w:eastAsia="宋体" w:hAnsi="宋体" w:cs="Times New Roman" w:hint="eastAsia"/>
+                <w:rFonts w:ascii="宋体" w:eastAsia="宋体" w:hAnsi="宋体" w:cs="Times New Roman"/>
                 <w:kern w:val="0"/>
                 <w:szCs w:val="21"/>
               </w:rPr>
@@ -1999,7 +1999,7 @@
             <w:pPr>
               <w:widowControl/>
               <w:rPr>
-                <w:rFonts w:ascii="宋体" w:eastAsia="宋体" w:hAnsi="宋体" w:cs="Times New Roman" w:hint="eastAsia"/>
+                <w:rFonts w:ascii="宋体" w:eastAsia="宋体" w:hAnsi="宋体" w:cs="Times New Roman"/>
                 <w:kern w:val="0"/>
                 <w:szCs w:val="21"/>
               </w:rPr>
@@ -2029,7 +2029,7 @@
             <w:pPr>
               <w:widowControl/>
               <w:rPr>
-                <w:rFonts w:ascii="宋体" w:eastAsia="宋体" w:hAnsi="宋体" w:cs="Times New Roman" w:hint="eastAsia"/>
+                <w:rFonts w:ascii="宋体" w:eastAsia="宋体" w:hAnsi="宋体" w:cs="Times New Roman"/>
                 <w:kern w:val="0"/>
                 <w:szCs w:val="21"/>
               </w:rPr>
@@ -2047,7 +2047,7 @@
             <w:pPr>
               <w:widowControl/>
               <w:rPr>
-                <w:rFonts w:ascii="宋体" w:eastAsia="宋体" w:hAnsi="宋体" w:cs="Times New Roman" w:hint="eastAsia"/>
+                <w:rFonts w:ascii="宋体" w:eastAsia="宋体" w:hAnsi="宋体" w:cs="Times New Roman"/>
                 <w:kern w:val="0"/>
                 <w:szCs w:val="21"/>
               </w:rPr>
@@ -2079,7 +2079,7 @@
             <w:pPr>
               <w:widowControl/>
               <w:rPr>
-                <w:rFonts w:ascii="宋体" w:eastAsia="宋体" w:hAnsi="宋体" w:cs="Times New Roman" w:hint="eastAsia"/>
+                <w:rFonts w:ascii="宋体" w:eastAsia="宋体" w:hAnsi="宋体" w:cs="Times New Roman"/>
                 <w:kern w:val="0"/>
                 <w:szCs w:val="21"/>
               </w:rPr>
@@ -2111,7 +2111,7 @@
             <w:pPr>
               <w:widowControl/>
               <w:rPr>
-                <w:rFonts w:ascii="宋体" w:eastAsia="宋体" w:hAnsi="宋体" w:cs="Times New Roman" w:hint="eastAsia"/>
+                <w:rFonts w:ascii="宋体" w:eastAsia="宋体" w:hAnsi="宋体" w:cs="Times New Roman"/>
                 <w:kern w:val="0"/>
                 <w:szCs w:val="21"/>
               </w:rPr>
@@ -2141,7 +2141,7 @@
             <w:pPr>
               <w:widowControl/>
               <w:rPr>
-                <w:rFonts w:ascii="宋体" w:eastAsia="宋体" w:hAnsi="宋体" w:cs="Times New Roman" w:hint="eastAsia"/>
+                <w:rFonts w:ascii="宋体" w:eastAsia="宋体" w:hAnsi="宋体" w:cs="Times New Roman"/>
                 <w:kern w:val="0"/>
                 <w:szCs w:val="21"/>
               </w:rPr>
@@ -2171,7 +2171,7 @@
             <w:pPr>
               <w:widowControl/>
               <w:rPr>
-                <w:rFonts w:ascii="宋体" w:eastAsia="宋体" w:hAnsi="宋体" w:cs="Times New Roman" w:hint="eastAsia"/>
+                <w:rFonts w:ascii="宋体" w:eastAsia="宋体" w:hAnsi="宋体" w:cs="Times New Roman"/>
                 <w:kern w:val="0"/>
                 <w:szCs w:val="21"/>
               </w:rPr>
@@ -2201,7 +2201,7 @@
             <w:pPr>
               <w:widowControl/>
               <w:rPr>
-                <w:rFonts w:ascii="宋体" w:eastAsia="宋体" w:hAnsi="宋体" w:cs="Times New Roman" w:hint="eastAsia"/>
+                <w:rFonts w:ascii="宋体" w:eastAsia="宋体" w:hAnsi="宋体" w:cs="Times New Roman"/>
                 <w:kern w:val="0"/>
                 <w:szCs w:val="21"/>
               </w:rPr>
@@ -2231,7 +2231,7 @@
             <w:pPr>
               <w:widowControl/>
               <w:rPr>
-                <w:rFonts w:ascii="宋体" w:eastAsia="宋体" w:hAnsi="宋体" w:cs="Times New Roman" w:hint="eastAsia"/>
+                <w:rFonts w:ascii="宋体" w:eastAsia="宋体" w:hAnsi="宋体" w:cs="Times New Roman"/>
                 <w:kern w:val="0"/>
                 <w:szCs w:val="21"/>
               </w:rPr>
@@ -2249,7 +2249,7 @@
             <w:pPr>
               <w:widowControl/>
               <w:rPr>
-                <w:rFonts w:ascii="宋体" w:eastAsia="宋体" w:hAnsi="宋体" w:cs="Times New Roman" w:hint="eastAsia"/>
+                <w:rFonts w:ascii="宋体" w:eastAsia="宋体" w:hAnsi="宋体" w:cs="Times New Roman"/>
                 <w:kern w:val="0"/>
                 <w:szCs w:val="21"/>
               </w:rPr>
@@ -2281,7 +2281,7 @@
             <w:pPr>
               <w:widowControl/>
               <w:rPr>
-                <w:rFonts w:ascii="宋体" w:eastAsia="宋体" w:hAnsi="宋体" w:cs="Times New Roman" w:hint="eastAsia"/>
+                <w:rFonts w:ascii="宋体" w:eastAsia="宋体" w:hAnsi="宋体" w:cs="Times New Roman"/>
                 <w:kern w:val="0"/>
                 <w:szCs w:val="21"/>
               </w:rPr>
@@ -2312,7 +2312,7 @@
             <w:pPr>
               <w:widowControl/>
               <w:rPr>
-                <w:rFonts w:ascii="宋体" w:eastAsia="宋体" w:hAnsi="宋体" w:cs="Times New Roman" w:hint="eastAsia"/>
+                <w:rFonts w:ascii="宋体" w:eastAsia="宋体" w:hAnsi="宋体" w:cs="Times New Roman"/>
                 <w:kern w:val="0"/>
                 <w:szCs w:val="21"/>
               </w:rPr>
@@ -2342,7 +2342,7 @@
             <w:pPr>
               <w:widowControl/>
               <w:rPr>
-                <w:rFonts w:ascii="宋体" w:eastAsia="宋体" w:hAnsi="宋体" w:cs="Times New Roman" w:hint="eastAsia"/>
+                <w:rFonts w:ascii="宋体" w:eastAsia="宋体" w:hAnsi="宋体" w:cs="Times New Roman"/>
                 <w:kern w:val="0"/>
                 <w:szCs w:val="21"/>
               </w:rPr>
@@ -2372,7 +2372,7 @@
             <w:pPr>
               <w:widowControl/>
               <w:rPr>
-                <w:rFonts w:ascii="宋体" w:eastAsia="宋体" w:hAnsi="宋体" w:cs="Times New Roman" w:hint="eastAsia"/>
+                <w:rFonts w:ascii="宋体" w:eastAsia="宋体" w:hAnsi="宋体" w:cs="Times New Roman"/>
                 <w:kern w:val="0"/>
                 <w:szCs w:val="21"/>
               </w:rPr>
@@ -2402,7 +2402,7 @@
             <w:pPr>
               <w:widowControl/>
               <w:rPr>
-                <w:rFonts w:ascii="宋体" w:eastAsia="宋体" w:hAnsi="宋体" w:cs="Times New Roman" w:hint="eastAsia"/>
+                <w:rFonts w:ascii="宋体" w:eastAsia="宋体" w:hAnsi="宋体" w:cs="Times New Roman"/>
                 <w:kern w:val="0"/>
                 <w:szCs w:val="21"/>
               </w:rPr>
@@ -2432,7 +2432,7 @@
             <w:pPr>
               <w:widowControl/>
               <w:rPr>
-                <w:rFonts w:ascii="宋体" w:eastAsia="宋体" w:hAnsi="宋体" w:cs="Times New Roman" w:hint="eastAsia"/>
+                <w:rFonts w:ascii="宋体" w:eastAsia="宋体" w:hAnsi="宋体" w:cs="Times New Roman"/>
                 <w:kern w:val="0"/>
                 <w:szCs w:val="21"/>
               </w:rPr>
@@ -2453,7 +2453,7 @@
       <w:pPr>
         <w:widowControl/>
         <w:rPr>
-          <w:rFonts w:ascii="Times New Roman" w:eastAsia="宋体" w:hAnsi="Times New Roman" w:cs="Times New Roman" w:hint="eastAsia"/>
+          <w:rFonts w:ascii="Times New Roman" w:eastAsia="宋体" w:hAnsi="Times New Roman" w:cs="Times New Roman"/>
           <w:kern w:val="0"/>
           <w:szCs w:val="21"/>
         </w:rPr>
@@ -2497,8 +2497,6 @@
           <w:szCs w:val="32"/>
         </w:rPr>
       </w:pPr>
-      <w:bookmarkStart w:id="0" w:name="_GoBack"/>
-      <w:bookmarkEnd w:id="0"/>
       <w:r>
         <w:rPr>
           <w:rFonts w:ascii="宋体" w:eastAsia="宋体" w:hAnsi="宋体" w:cs="Times New Roman" w:hint="eastAsia"/>
@@ -2570,7 +2568,7 @@
               </wp:anchor>
             </w:drawing>
           </mc:Choice>
-          <mc:Fallback>
+          <mc:Fallback xmlns:w15="http://schemas.microsoft.com/office/word/2012/wordml">
             <w:pict>
               <v:line w14:anchorId="40226464" id="直接连接符 20" o:spid="_x0000_s1026" style="position:absolute;left:0;text-align:left;z-index:251694080;visibility:visible;mso-wrap-style:square;mso-width-percent:0;mso-height-percent:0;mso-wrap-distance-left:9pt;mso-wrap-distance-top:0;mso-wrap-distance-right:9pt;mso-wrap-distance-bottom:0;mso-position-horizontal:absolute;mso-position-horizontal-relative:text;mso-position-vertical:absolute;mso-position-vertical-relative:text;mso-width-percent:0;mso-height-percent:0;mso-width-relative:margin;mso-height-relative:margin" from="175.5pt,421.5pt" to="378pt,479.25pt" o:gfxdata="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" strokecolor="#5b9bd5 [3204]" strokeweight=".5pt">
                 <v:stroke joinstyle="miter"/>
@@ -2639,7 +2637,7 @@
               </wp:anchor>
             </w:drawing>
           </mc:Choice>
-          <mc:Fallback>
+          <mc:Fallback xmlns:w15="http://schemas.microsoft.com/office/word/2012/wordml">
             <w:pict>
               <v:line w14:anchorId="6CE9E205" id="直接连接符 16" o:spid="_x0000_s1026" style="position:absolute;left:0;text-align:left;z-index:251687936;visibility:visible;mso-wrap-style:square;mso-width-percent:0;mso-height-percent:0;mso-wrap-distance-left:9pt;mso-wrap-distance-top:0;mso-wrap-distance-right:9pt;mso-wrap-distance-bottom:0;mso-position-horizontal:absolute;mso-position-horizontal-relative:text;mso-position-vertical:absolute;mso-position-vertical-relative:text;mso-width-percent:0;mso-height-percent:0;mso-width-relative:margin;mso-height-relative:margin" from="173.25pt,420pt" to="378.75pt,423.75pt" o:gfxdata="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" strokecolor="#5b9bd5 [3204]" strokeweight=".5pt">
                 <v:stroke joinstyle="miter"/>
@@ -2708,7 +2706,7 @@
               </wp:anchor>
             </w:drawing>
           </mc:Choice>
-          <mc:Fallback>
+          <mc:Fallback xmlns:w15="http://schemas.microsoft.com/office/word/2012/wordml">
             <w:pict>
               <v:line w14:anchorId="3F89B7C8" id="直接连接符 15" o:spid="_x0000_s1026" style="position:absolute;left:0;text-align:left;flip:y;z-index:251685888;visibility:visible;mso-wrap-style:square;mso-width-percent:0;mso-height-percent:0;mso-wrap-distance-left:9pt;mso-wrap-distance-top:0;mso-wrap-distance-right:9pt;mso-wrap-distance-bottom:0;mso-position-horizontal:absolute;mso-position-horizontal-relative:text;mso-position-vertical:absolute;mso-position-vertical-relative:text;mso-width-percent:0;mso-height-percent:0;mso-width-relative:margin;mso-height-relative:margin" from="176.25pt,371.25pt" to="375.75pt,418.5pt" o:gfxdata="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" strokecolor="#5b9bd5 [3204]" strokeweight=".5pt">
                 <v:stroke joinstyle="miter"/>
@@ -2777,7 +2775,7 @@
               </wp:anchor>
             </w:drawing>
           </mc:Choice>
-          <mc:Fallback>
+          <mc:Fallback xmlns:w15="http://schemas.microsoft.com/office/word/2012/wordml">
             <w:pict>
               <v:line w14:anchorId="11386CCA" id="直接连接符 18" o:spid="_x0000_s1026" style="position:absolute;left:0;text-align:left;z-index:251691008;visibility:visible;mso-wrap-style:square;mso-width-percent:0;mso-height-percent:0;mso-wrap-distance-left:9pt;mso-wrap-distance-top:0;mso-wrap-distance-right:9pt;mso-wrap-distance-bottom:0;mso-position-horizontal:absolute;mso-position-horizontal-relative:text;mso-position-vertical:absolute;mso-position-vertical-relative:text;mso-width-percent:0;mso-height-percent:0;mso-width-relative:margin;mso-height-relative:margin" from="177.75pt,270pt" to="371.25pt,324.75pt" o:gfxdata="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" strokecolor="#5b9bd5 [3204]" strokeweight=".5pt">
                 <v:stroke joinstyle="miter"/>
@@ -2846,7 +2844,7 @@
               </wp:anchor>
             </w:drawing>
           </mc:Choice>
-          <mc:Fallback>
+          <mc:Fallback xmlns:w15="http://schemas.microsoft.com/office/word/2012/wordml">
             <w:pict>
               <v:line w14:anchorId="06BC2C44" id="直接连接符 14" o:spid="_x0000_s1026" style="position:absolute;left:0;text-align:left;z-index:251684864;visibility:visible;mso-wrap-style:square;mso-width-percent:0;mso-height-percent:0;mso-wrap-distance-left:9pt;mso-wrap-distance-top:0;mso-wrap-distance-right:9pt;mso-wrap-distance-bottom:0;mso-position-horizontal:absolute;mso-position-horizontal-relative:text;mso-position-vertical:absolute;mso-position-vertical-relative:text;mso-width-percent:0;mso-height-percent:0;mso-width-relative:margin;mso-height-relative:margin" from="177.75pt,270pt" to="369.75pt,270.75pt" o:gfxdata="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" strokecolor="#5b9bd5 [3204]" strokeweight=".5pt">
                 <v:stroke joinstyle="miter"/>
@@ -2915,7 +2913,7 @@
               </wp:anchor>
             </w:drawing>
           </mc:Choice>
-          <mc:Fallback>
+          <mc:Fallback xmlns:w15="http://schemas.microsoft.com/office/word/2012/wordml">
             <w:pict>
               <v:line w14:anchorId="150645BC" id="直接连接符 13" o:spid="_x0000_s1026" style="position:absolute;left:0;text-align:left;flip:y;z-index:251682816;visibility:visible;mso-wrap-style:square;mso-width-percent:0;mso-height-percent:0;mso-wrap-distance-left:9pt;mso-wrap-distance-top:0;mso-wrap-distance-right:9pt;mso-wrap-distance-bottom:0;mso-position-horizontal:absolute;mso-position-horizontal-relative:text;mso-position-vertical:absolute;mso-position-vertical-relative:text;mso-width-percent:0;mso-height-percent:0;mso-width-relative:margin;mso-height-relative:margin" from="177pt,216.75pt" to="370.5pt,269.25pt" o:gfxdata="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" strokecolor="#5b9bd5 [3204]" strokeweight=".5pt">
                 <v:stroke joinstyle="miter"/>
@@ -2931,7 +2929,7 @@
         <mc:AlternateContent>
           <mc:Choice Requires="wps">
             <w:drawing>
-              <wp:anchor distT="0" distB="0" distL="114300" distR="114300" simplePos="0" relativeHeight="251670528" behindDoc="0" locked="0" layoutInCell="1" allowOverlap="1" wp14:anchorId="18F31780" wp14:editId="40D9413F">
+              <wp:anchor distT="0" distB="0" distL="114300" distR="114300" simplePos="0" relativeHeight="251670528" behindDoc="0" locked="0" layoutInCell="1" allowOverlap="1" wp14:anchorId="0EC55EC6" wp14:editId="44D18541">
                 <wp:simplePos x="0" y="0"/>
                 <wp:positionH relativeFrom="column">
                   <wp:posOffset>2286000</wp:posOffset>
@@ -2986,7 +2984,7 @@
           </mc:Choice>
           <mc:Fallback>
             <w:pict>
-              <v:line w14:anchorId="2D2F9CB4" id="直接连接符 8" o:spid="_x0000_s1026" style="position:absolute;left:0;text-align:left;z-index:251670528;visibility:visible;mso-wrap-style:square;mso-width-percent:0;mso-height-percent:0;mso-wrap-distance-left:9pt;mso-wrap-distance-top:0;mso-wrap-distance-right:9pt;mso-wrap-distance-bottom:0;mso-position-horizontal:absolute;mso-position-horizontal-relative:text;mso-position-vertical:absolute;mso-position-vertical-relative:text;mso-width-percent:0;mso-height-percent:0;mso-width-relative:margin;mso-height-relative:margin" from="180pt,116.25pt" to="360.75pt,171pt" o:gfxdata="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" strokecolor="#5b9bd5 [3204]" strokeweight=".5pt">
+              <v:line id="直接连接符 8" o:spid="_x0000_s1026" style="position:absolute;left:0;text-align:left;z-index:251670528;visibility:visible;mso-wrap-style:square;mso-width-percent:0;mso-height-percent:0;mso-wrap-distance-left:9pt;mso-wrap-distance-top:0;mso-wrap-distance-right:9pt;mso-wrap-distance-bottom:0;mso-position-horizontal:absolute;mso-position-horizontal-relative:text;mso-position-vertical:absolute;mso-position-vertical-relative:text;mso-width-percent:0;mso-height-percent:0;mso-width-relative:margin;mso-height-relative:margin" from="180pt,116.25pt" to="360.75pt,171pt" o:gfxdata="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" strokecolor="#5b9bd5 [3204]" strokeweight=".5pt">
                 <v:stroke joinstyle="miter"/>
               </v:line>
             </w:pict>
@@ -3000,7 +2998,7 @@
         <mc:AlternateContent>
           <mc:Choice Requires="wps">
             <w:drawing>
-              <wp:anchor distT="0" distB="0" distL="114300" distR="114300" simplePos="0" relativeHeight="251674624" behindDoc="0" locked="0" layoutInCell="1" allowOverlap="1" wp14:anchorId="69A8ED1E" wp14:editId="109D92EF">
+              <wp:anchor distT="0" distB="0" distL="114300" distR="114300" simplePos="0" relativeHeight="251674624" behindDoc="0" locked="0" layoutInCell="1" allowOverlap="1" wp14:anchorId="3521724C" wp14:editId="5F2A9B62">
                 <wp:simplePos x="0" y="0"/>
                 <wp:positionH relativeFrom="column">
                   <wp:posOffset>2266949</wp:posOffset>
@@ -3053,7 +3051,7 @@
               </wp:anchor>
             </w:drawing>
           </mc:Choice>
-          <mc:Fallback>
+          <mc:Fallback xmlns:w15="http://schemas.microsoft.com/office/word/2012/wordml">
             <w:pict>
               <v:line w14:anchorId="18B821DE" id="直接连接符 10" o:spid="_x0000_s1026" style="position:absolute;left:0;text-align:left;z-index:251674624;visibility:visible;mso-wrap-style:square;mso-width-percent:0;mso-height-percent:0;mso-wrap-distance-left:9pt;mso-wrap-distance-top:0;mso-wrap-distance-right:9pt;mso-wrap-distance-bottom:0;mso-position-horizontal:absolute;mso-position-horizontal-relative:text;mso-position-vertical:absolute;mso-position-vertical-relative:text;mso-width-percent:0;mso-height-percent:0;mso-width-relative:margin;mso-height-relative:margin" from="178.5pt,114pt" to="357.75pt,116.25pt" o:gfxdata="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" strokecolor="#5b9bd5 [3204]" strokeweight=".5pt">
                 <v:stroke joinstyle="miter"/>
@@ -3069,7 +3067,7 @@
         <mc:AlternateContent>
           <mc:Choice Requires="wps">
             <w:drawing>
-              <wp:anchor distT="0" distB="0" distL="114300" distR="114300" simplePos="0" relativeHeight="251672576" behindDoc="0" locked="0" layoutInCell="1" allowOverlap="1" wp14:anchorId="081A980B" wp14:editId="7F47A0D4">
+              <wp:anchor distT="0" distB="0" distL="114300" distR="114300" simplePos="0" relativeHeight="251672576" behindDoc="0" locked="0" layoutInCell="1" allowOverlap="1" wp14:anchorId="0097ED46" wp14:editId="5F7654C5">
                 <wp:simplePos x="0" y="0"/>
                 <wp:positionH relativeFrom="column">
                   <wp:posOffset>2266949</wp:posOffset>
@@ -3122,7 +3120,7 @@
               </wp:anchor>
             </w:drawing>
           </mc:Choice>
-          <mc:Fallback>
+          <mc:Fallback xmlns:w15="http://schemas.microsoft.com/office/word/2012/wordml">
             <w:pict>
               <v:line w14:anchorId="293FAFDB" id="直接连接符 9" o:spid="_x0000_s1026" style="position:absolute;left:0;text-align:left;flip:y;z-index:251672576;visibility:visible;mso-wrap-style:square;mso-width-percent:0;mso-height-percent:0;mso-wrap-distance-left:9pt;mso-wrap-distance-top:0;mso-wrap-distance-right:9pt;mso-wrap-distance-bottom:0;mso-position-horizontal:absolute;mso-position-horizontal-relative:text;mso-position-vertical:absolute;mso-position-vertical-relative:text;mso-width-percent:0;mso-height-percent:0;mso-width-relative:margin;mso-height-relative:margin" from="178.5pt,58.5pt" to="371.25pt,108.75pt" o:gfxdata="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" strokecolor="#5b9bd5 [3204]" strokeweight=".5pt">
                 <v:stroke joinstyle="miter"/>
@@ -3144,7 +3142,7 @@
         <mc:AlternateContent>
           <mc:Choice Requires="wps">
             <w:drawing>
-              <wp:anchor distT="0" distB="0" distL="114300" distR="114300" simplePos="0" relativeHeight="251727872" behindDoc="0" locked="0" layoutInCell="1" allowOverlap="1" wp14:anchorId="79F1E61D" wp14:editId="5015E58A">
+              <wp:anchor distT="0" distB="0" distL="114300" distR="114300" simplePos="0" relativeHeight="251727872" behindDoc="0" locked="0" layoutInCell="1" allowOverlap="1" wp14:anchorId="599EE833" wp14:editId="403EE1A4">
                 <wp:simplePos x="0" y="0"/>
                 <wp:positionH relativeFrom="margin">
                   <wp:posOffset>4714875</wp:posOffset>
@@ -3211,7 +3209,7 @@
               </wp:anchor>
             </w:drawing>
           </mc:Choice>
-          <mc:Fallback>
+          <mc:Fallback xmlns:w15="http://schemas.microsoft.com/office/word/2012/wordml">
             <w:pict>
               <v:shapetype w14:anchorId="79F1E61D" id="_x0000_t5" coordsize="21600,21600" o:spt="5" adj="10800" path="m@0,l,21600r21600,xe">
                 <v:stroke joinstyle="miter"/>
@@ -3257,7 +3255,7 @@
         <mc:AlternateContent>
           <mc:Choice Requires="wps">
             <w:drawing>
-              <wp:anchor distT="0" distB="0" distL="114300" distR="114300" simplePos="0" relativeHeight="251725824" behindDoc="0" locked="0" layoutInCell="1" allowOverlap="1" wp14:anchorId="7313B479" wp14:editId="55FF81E3">
+              <wp:anchor distT="0" distB="0" distL="114300" distR="114300" simplePos="0" relativeHeight="251725824" behindDoc="0" locked="0" layoutInCell="1" allowOverlap="1" wp14:anchorId="476326BF" wp14:editId="41D242E1">
                 <wp:simplePos x="0" y="0"/>
                 <wp:positionH relativeFrom="margin">
                   <wp:posOffset>4676775</wp:posOffset>
@@ -3330,7 +3328,7 @@
               </wp:anchor>
             </w:drawing>
           </mc:Choice>
-          <mc:Fallback>
+          <mc:Fallback xmlns:w15="http://schemas.microsoft.com/office/word/2012/wordml">
             <w:pict>
               <v:shape w14:anchorId="7313B479" id="等腰三角形 197" o:spid="_x0000_s1027" type="#_x0000_t5" style="position:absolute;left:0;text-align:left;margin-left:368.25pt;margin-top:398.25pt;width:65.25pt;height:41.25pt;z-index:251725824;visibility:visible;mso-wrap-style:square;mso-width-percent:0;mso-wrap-distance-left:9pt;mso-wrap-distance-top:0;mso-wrap-distance-right:9pt;mso-wrap-distance-bottom:0;mso-position-horizontal:absolute;mso-position-horizontal-relative:margin;mso-position-vertical:absolute;mso-position-vertical-relative:text;mso-width-percent:0;mso-width-relative:margin;v-text-anchor:middle" o:gfxdata="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" fillcolor="white [3201]" strokecolor="#70ad47 [3209]" strokeweight="1pt">
                 <v:textbox>
@@ -3370,7 +3368,7 @@
         <mc:AlternateContent>
           <mc:Choice Requires="wps">
             <w:drawing>
-              <wp:anchor distT="0" distB="0" distL="114300" distR="114300" simplePos="0" relativeHeight="251723776" behindDoc="0" locked="0" layoutInCell="1" allowOverlap="1" wp14:anchorId="4626CC16" wp14:editId="5970540A">
+              <wp:anchor distT="0" distB="0" distL="114300" distR="114300" simplePos="0" relativeHeight="251723776" behindDoc="0" locked="0" layoutInCell="1" allowOverlap="1" wp14:anchorId="3A5C953E" wp14:editId="0CD64DC2">
                 <wp:simplePos x="0" y="0"/>
                 <wp:positionH relativeFrom="margin">
                   <wp:posOffset>4648200</wp:posOffset>
@@ -3437,7 +3435,7 @@
               </wp:anchor>
             </w:drawing>
           </mc:Choice>
-          <mc:Fallback>
+          <mc:Fallback xmlns:w15="http://schemas.microsoft.com/office/word/2012/wordml">
             <w:pict>
               <v:shape w14:anchorId="4626CC16" id="等腰三角形 196" o:spid="_x0000_s1028" type="#_x0000_t5" style="position:absolute;left:0;text-align:left;margin-left:366pt;margin-top:343.5pt;width:65.25pt;height:41.25pt;z-index:251723776;visibility:visible;mso-wrap-style:square;mso-width-percent:0;mso-wrap-distance-left:9pt;mso-wrap-distance-top:0;mso-wrap-distance-right:9pt;mso-wrap-distance-bottom:0;mso-position-horizontal:absolute;mso-position-horizontal-relative:margin;mso-position-vertical:absolute;mso-position-vertical-relative:text;mso-width-percent:0;mso-width-relative:margin;v-text-anchor:middle" o:gfxdata="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" fillcolor="white [3201]" strokecolor="#70ad47 [3209]" strokeweight="1pt">
                 <v:textbox>
@@ -3471,7 +3469,7 @@
         <mc:AlternateContent>
           <mc:Choice Requires="wps">
             <w:drawing>
-              <wp:anchor distT="0" distB="0" distL="114300" distR="114300" simplePos="0" relativeHeight="251721728" behindDoc="0" locked="0" layoutInCell="1" allowOverlap="1" wp14:anchorId="4554DAA0" wp14:editId="6354018B">
+              <wp:anchor distT="0" distB="0" distL="114300" distR="114300" simplePos="0" relativeHeight="251721728" behindDoc="0" locked="0" layoutInCell="1" allowOverlap="1" wp14:anchorId="1471C3FA" wp14:editId="6B77FFA5">
                 <wp:simplePos x="0" y="0"/>
                 <wp:positionH relativeFrom="margin">
                   <wp:posOffset>4657725</wp:posOffset>
@@ -3541,7 +3539,7 @@
               </wp:anchor>
             </w:drawing>
           </mc:Choice>
-          <mc:Fallback>
+          <mc:Fallback xmlns:w15="http://schemas.microsoft.com/office/word/2012/wordml">
             <w:pict>
               <v:shape w14:anchorId="4554DAA0" id="等腰三角形 195" o:spid="_x0000_s1029" type="#_x0000_t5" style="position:absolute;left:0;text-align:left;margin-left:366.75pt;margin-top:292.5pt;width:65.25pt;height:41.25pt;z-index:251721728;visibility:visible;mso-wrap-style:square;mso-width-percent:0;mso-wrap-distance-left:9pt;mso-wrap-distance-top:0;mso-wrap-distance-right:9pt;mso-wrap-distance-bottom:0;mso-position-horizontal:absolute;mso-position-horizontal-relative:margin;mso-position-vertical:absolute;mso-position-vertical-relative:text;mso-width-percent:0;mso-width-relative:margin;v-text-anchor:middle" o:gfxdata="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" fillcolor="white [3201]" strokecolor="#70ad47 [3209]" strokeweight="1pt">
                 <v:textbox>
@@ -3578,7 +3576,7 @@
         <mc:AlternateContent>
           <mc:Choice Requires="wps">
             <w:drawing>
-              <wp:anchor distT="0" distB="0" distL="114300" distR="114300" simplePos="0" relativeHeight="251719680" behindDoc="0" locked="0" layoutInCell="1" allowOverlap="1" wp14:anchorId="28CC0E09" wp14:editId="37432F42">
+              <wp:anchor distT="0" distB="0" distL="114300" distR="114300" simplePos="0" relativeHeight="251719680" behindDoc="0" locked="0" layoutInCell="1" allowOverlap="1" wp14:anchorId="75975520" wp14:editId="49A993F3">
                 <wp:simplePos x="0" y="0"/>
                 <wp:positionH relativeFrom="margin">
                   <wp:posOffset>4600575</wp:posOffset>
@@ -3651,7 +3649,7 @@
               </wp:anchor>
             </w:drawing>
           </mc:Choice>
-          <mc:Fallback>
+          <mc:Fallback xmlns:w15="http://schemas.microsoft.com/office/word/2012/wordml">
             <w:pict>
               <v:shape w14:anchorId="28CC0E09" id="等腰三角形 194" o:spid="_x0000_s1030" type="#_x0000_t5" style="position:absolute;left:0;text-align:left;margin-left:362.25pt;margin-top:243pt;width:65.25pt;height:41.25pt;z-index:251719680;visibility:visible;mso-wrap-style:square;mso-width-percent:0;mso-wrap-distance-left:9pt;mso-wrap-distance-top:0;mso-wrap-distance-right:9pt;mso-wrap-distance-bottom:0;mso-position-horizontal:absolute;mso-position-horizontal-relative:margin;mso-position-vertical:absolute;mso-position-vertical-relative:text;mso-width-percent:0;mso-width-relative:margin;v-text-anchor:middle" o:gfxdata="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" fillcolor="white [3201]" strokecolor="#70ad47 [3209]" strokeweight="1pt">
                 <v:textbox>
@@ -3691,7 +3689,7 @@
         <mc:AlternateContent>
           <mc:Choice Requires="wps">
             <w:drawing>
-              <wp:anchor distT="0" distB="0" distL="114300" distR="114300" simplePos="0" relativeHeight="251717632" behindDoc="0" locked="0" layoutInCell="1" allowOverlap="1" wp14:anchorId="2778D577" wp14:editId="61A1EB94">
+              <wp:anchor distT="0" distB="0" distL="114300" distR="114300" simplePos="0" relativeHeight="251717632" behindDoc="0" locked="0" layoutInCell="1" allowOverlap="1" wp14:anchorId="099DBDB4" wp14:editId="03834F80">
                 <wp:simplePos x="0" y="0"/>
                 <wp:positionH relativeFrom="margin">
                   <wp:posOffset>4572000</wp:posOffset>
@@ -3761,7 +3759,7 @@
               </wp:anchor>
             </w:drawing>
           </mc:Choice>
-          <mc:Fallback>
+          <mc:Fallback xmlns:w15="http://schemas.microsoft.com/office/word/2012/wordml">
             <w:pict>
               <v:shape w14:anchorId="2778D577" id="等腰三角形 193" o:spid="_x0000_s1031" type="#_x0000_t5" style="position:absolute;left:0;text-align:left;margin-left:5in;margin-top:191.25pt;width:65.25pt;height:41.25pt;z-index:251717632;visibility:visible;mso-wrap-style:square;mso-width-percent:0;mso-wrap-distance-left:9pt;mso-wrap-distance-top:0;mso-wrap-distance-right:9pt;mso-wrap-distance-bottom:0;mso-position-horizontal:absolute;mso-position-horizontal-relative:margin;mso-position-vertical:absolute;mso-position-vertical-relative:text;mso-width-percent:0;mso-width-relative:margin;v-text-anchor:middle" o:gfxdata="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" fillcolor="white [3201]" strokecolor="#70ad47 [3209]" strokeweight="1pt">
                 <v:textbox>
@@ -3798,322 +3796,7 @@
         <mc:AlternateContent>
           <mc:Choice Requires="wps">
             <w:drawing>
-              <wp:anchor distT="0" distB="0" distL="114300" distR="114300" simplePos="0" relativeHeight="251715584" behindDoc="0" locked="0" layoutInCell="1" allowOverlap="1" wp14:anchorId="1BD77332" wp14:editId="336B0441">
-                <wp:simplePos x="0" y="0"/>
-                <wp:positionH relativeFrom="margin">
-                  <wp:posOffset>4552950</wp:posOffset>
-                </wp:positionH>
-                <wp:positionV relativeFrom="paragraph">
-                  <wp:posOffset>1676400</wp:posOffset>
-                </wp:positionV>
-                <wp:extent cx="828675" cy="523875"/>
-                <wp:effectExtent l="19050" t="19050" r="47625" b="28575"/>
-                <wp:wrapNone/>
-                <wp:docPr id="192" name="等腰三角形 192"/>
-                <wp:cNvGraphicFramePr/>
-                <a:graphic xmlns:a="http://schemas.openxmlformats.org/drawingml/2006/main">
-                  <a:graphicData uri="http://schemas.microsoft.com/office/word/2010/wordprocessingShape">
-                    <wps:wsp>
-                      <wps:cNvSpPr/>
-                      <wps:spPr>
-                        <a:xfrm>
-                          <a:off x="0" y="0"/>
-                          <a:ext cx="828675" cy="523875"/>
-                        </a:xfrm>
-                        <a:prstGeom prst="triangle">
-                          <a:avLst/>
-                        </a:prstGeom>
-                      </wps:spPr>
-                      <wps:style>
-                        <a:lnRef idx="2">
-                          <a:schemeClr val="accent6"/>
-                        </a:lnRef>
-                        <a:fillRef idx="1">
-                          <a:schemeClr val="lt1"/>
-                        </a:fillRef>
-                        <a:effectRef idx="0">
-                          <a:schemeClr val="accent6"/>
-                        </a:effectRef>
-                        <a:fontRef idx="minor">
-                          <a:schemeClr val="dk1"/>
-                        </a:fontRef>
-                      </wps:style>
-                      <wps:txbx>
-                        <w:txbxContent>
-                          <w:p>
-                            <w:pPr>
-                              <w:jc w:val="center"/>
-                            </w:pPr>
-                            <w:r>
-                              <w:t>100</w:t>
-                            </w:r>
-                          </w:p>
-                        </w:txbxContent>
-                      </wps:txbx>
-                      <wps:bodyPr rot="0" spcFirstLastPara="0" vertOverflow="overflow" horzOverflow="overflow" vert="horz" wrap="square" lIns="91440" tIns="45720" rIns="91440" bIns="45720" numCol="1" spcCol="0" rtlCol="0" fromWordArt="0" anchor="ctr" anchorCtr="0" forceAA="0" compatLnSpc="1">
-                        <a:prstTxWarp prst="textNoShape">
-                          <a:avLst/>
-                        </a:prstTxWarp>
-                        <a:noAutofit/>
-                      </wps:bodyPr>
-                    </wps:wsp>
-                  </a:graphicData>
-                </a:graphic>
-                <wp14:sizeRelH relativeFrom="margin">
-                  <wp14:pctWidth>0</wp14:pctWidth>
-                </wp14:sizeRelH>
-              </wp:anchor>
-            </w:drawing>
-          </mc:Choice>
-          <mc:Fallback>
-            <w:pict>
-              <v:shape w14:anchorId="1BD77332" id="等腰三角形 192" o:spid="_x0000_s1032" type="#_x0000_t5" style="position:absolute;left:0;text-align:left;margin-left:358.5pt;margin-top:132pt;width:65.25pt;height:41.25pt;z-index:251715584;visibility:visible;mso-wrap-style:square;mso-width-percent:0;mso-wrap-distance-left:9pt;mso-wrap-distance-top:0;mso-wrap-distance-right:9pt;mso-wrap-distance-bottom:0;mso-position-horizontal:absolute;mso-position-horizontal-relative:margin;mso-position-vertical:absolute;mso-position-vertical-relative:text;mso-width-percent:0;mso-width-relative:margin;v-text-anchor:middle" o:gfxdata="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" fillcolor="white [3201]" strokecolor="#70ad47 [3209]" strokeweight="1pt">
-                <v:textbox>
-                  <w:txbxContent>
-                    <w:p>
-                      <w:pPr>
-                        <w:jc w:val="center"/>
-                      </w:pPr>
-                      <w:r>
-                        <w:t>100</w:t>
-                      </w:r>
-                    </w:p>
-                  </w:txbxContent>
-                </v:textbox>
-                <w10:wrap anchorx="margin"/>
-              </v:shape>
-            </w:pict>
-          </mc:Fallback>
-        </mc:AlternateContent>
-      </w:r>
-      <w:r>
-        <w:rPr>
-          <w:rFonts w:ascii="宋体" w:eastAsia="宋体" w:hAnsi="宋体" w:cs="Times New Roman"/>
-          <w:b/>
-          <w:bCs/>
-          <w:noProof/>
-          <w:kern w:val="0"/>
-          <w:sz w:val="32"/>
-          <w:szCs w:val="32"/>
-        </w:rPr>
-        <mc:AlternateContent>
-          <mc:Choice Requires="wps">
-            <w:drawing>
-              <wp:anchor distT="0" distB="0" distL="114300" distR="114300" simplePos="0" relativeHeight="251713536" behindDoc="0" locked="0" layoutInCell="1" allowOverlap="1" wp14:anchorId="2B8F0935" wp14:editId="2960F6B2">
-                <wp:simplePos x="0" y="0"/>
-                <wp:positionH relativeFrom="margin">
-                  <wp:posOffset>4524375</wp:posOffset>
-                </wp:positionH>
-                <wp:positionV relativeFrom="paragraph">
-                  <wp:posOffset>1019175</wp:posOffset>
-                </wp:positionV>
-                <wp:extent cx="828675" cy="523875"/>
-                <wp:effectExtent l="19050" t="19050" r="47625" b="28575"/>
-                <wp:wrapNone/>
-                <wp:docPr id="31" name="等腰三角形 31"/>
-                <wp:cNvGraphicFramePr/>
-                <a:graphic xmlns:a="http://schemas.openxmlformats.org/drawingml/2006/main">
-                  <a:graphicData uri="http://schemas.microsoft.com/office/word/2010/wordprocessingShape">
-                    <wps:wsp>
-                      <wps:cNvSpPr/>
-                      <wps:spPr>
-                        <a:xfrm>
-                          <a:off x="0" y="0"/>
-                          <a:ext cx="828675" cy="523875"/>
-                        </a:xfrm>
-                        <a:prstGeom prst="triangle">
-                          <a:avLst/>
-                        </a:prstGeom>
-                      </wps:spPr>
-                      <wps:style>
-                        <a:lnRef idx="2">
-                          <a:schemeClr val="accent6"/>
-                        </a:lnRef>
-                        <a:fillRef idx="1">
-                          <a:schemeClr val="lt1"/>
-                        </a:fillRef>
-                        <a:effectRef idx="0">
-                          <a:schemeClr val="accent6"/>
-                        </a:effectRef>
-                        <a:fontRef idx="minor">
-                          <a:schemeClr val="dk1"/>
-                        </a:fontRef>
-                      </wps:style>
-                      <wps:txbx>
-                        <w:txbxContent>
-                          <w:p>
-                            <w:pPr>
-                              <w:jc w:val="center"/>
-                            </w:pPr>
-                            <w:r>
-                              <w:t>20</w:t>
-                            </w:r>
-                          </w:p>
-                        </w:txbxContent>
-                      </wps:txbx>
-                      <wps:bodyPr rot="0" spcFirstLastPara="0" vertOverflow="overflow" horzOverflow="overflow" vert="horz" wrap="square" lIns="91440" tIns="45720" rIns="91440" bIns="45720" numCol="1" spcCol="0" rtlCol="0" fromWordArt="0" anchor="ctr" anchorCtr="0" forceAA="0" compatLnSpc="1">
-                        <a:prstTxWarp prst="textNoShape">
-                          <a:avLst/>
-                        </a:prstTxWarp>
-                        <a:noAutofit/>
-                      </wps:bodyPr>
-                    </wps:wsp>
-                  </a:graphicData>
-                </a:graphic>
-                <wp14:sizeRelH relativeFrom="margin">
-                  <wp14:pctWidth>0</wp14:pctWidth>
-                </wp14:sizeRelH>
-              </wp:anchor>
-            </w:drawing>
-          </mc:Choice>
-          <mc:Fallback>
-            <w:pict>
-              <v:shape w14:anchorId="2B8F0935" id="等腰三角形 31" o:spid="_x0000_s1033" type="#_x0000_t5" style="position:absolute;left:0;text-align:left;margin-left:356.25pt;margin-top:80.25pt;width:65.25pt;height:41.25pt;z-index:251713536;visibility:visible;mso-wrap-style:square;mso-width-percent:0;mso-wrap-distance-left:9pt;mso-wrap-distance-top:0;mso-wrap-distance-right:9pt;mso-wrap-distance-bottom:0;mso-position-horizontal:absolute;mso-position-horizontal-relative:margin;mso-position-vertical:absolute;mso-position-vertical-relative:text;mso-width-percent:0;mso-width-relative:margin;v-text-anchor:middle" o:gfxdata="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" fillcolor="white [3201]" strokecolor="#70ad47 [3209]" strokeweight="1pt">
-                <v:textbox>
-                  <w:txbxContent>
-                    <w:p>
-                      <w:pPr>
-                        <w:jc w:val="center"/>
-                      </w:pPr>
-                      <w:r>
-                        <w:t>20</w:t>
-                      </w:r>
-                    </w:p>
-                  </w:txbxContent>
-                </v:textbox>
-                <w10:wrap anchorx="margin"/>
-              </v:shape>
-            </w:pict>
-          </mc:Fallback>
-        </mc:AlternateContent>
-      </w:r>
-      <w:r>
-        <w:rPr>
-          <w:rFonts w:ascii="宋体" w:eastAsia="宋体" w:hAnsi="宋体" w:cs="Times New Roman"/>
-          <w:b/>
-          <w:bCs/>
-          <w:noProof/>
-          <w:kern w:val="0"/>
-          <w:sz w:val="32"/>
-          <w:szCs w:val="32"/>
-        </w:rPr>
-        <mc:AlternateContent>
-          <mc:Choice Requires="wps">
-            <w:drawing>
-              <wp:anchor distT="0" distB="0" distL="114300" distR="114300" simplePos="0" relativeHeight="251711488" behindDoc="0" locked="0" layoutInCell="1" allowOverlap="1" wp14:anchorId="07E4C63C" wp14:editId="6E95AEC8">
-                <wp:simplePos x="0" y="0"/>
-                <wp:positionH relativeFrom="margin">
-                  <wp:posOffset>4552950</wp:posOffset>
-                </wp:positionH>
-                <wp:positionV relativeFrom="paragraph">
-                  <wp:posOffset>438150</wp:posOffset>
-                </wp:positionV>
-                <wp:extent cx="828675" cy="523875"/>
-                <wp:effectExtent l="19050" t="19050" r="47625" b="28575"/>
-                <wp:wrapNone/>
-                <wp:docPr id="30" name="等腰三角形 30"/>
-                <wp:cNvGraphicFramePr/>
-                <a:graphic xmlns:a="http://schemas.openxmlformats.org/drawingml/2006/main">
-                  <a:graphicData uri="http://schemas.microsoft.com/office/word/2010/wordprocessingShape">
-                    <wps:wsp>
-                      <wps:cNvSpPr/>
-                      <wps:spPr>
-                        <a:xfrm>
-                          <a:off x="0" y="0"/>
-                          <a:ext cx="828675" cy="523875"/>
-                        </a:xfrm>
-                        <a:prstGeom prst="triangle">
-                          <a:avLst/>
-                        </a:prstGeom>
-                      </wps:spPr>
-                      <wps:style>
-                        <a:lnRef idx="2">
-                          <a:schemeClr val="accent6"/>
-                        </a:lnRef>
-                        <a:fillRef idx="1">
-                          <a:schemeClr val="lt1"/>
-                        </a:fillRef>
-                        <a:effectRef idx="0">
-                          <a:schemeClr val="accent6"/>
-                        </a:effectRef>
-                        <a:fontRef idx="minor">
-                          <a:schemeClr val="dk1"/>
-                        </a:fontRef>
-                      </wps:style>
-                      <wps:txbx>
-                        <w:txbxContent>
-                          <w:p>
-                            <w:pPr>
-                              <w:jc w:val="center"/>
-                            </w:pPr>
-                            <w:r>
-                              <w:rPr>
-                                <w:rFonts w:hint="eastAsia"/>
-                              </w:rPr>
-                              <w:t>1</w:t>
-                            </w:r>
-                            <w:r>
-                              <w:t>00</w:t>
-                            </w:r>
-                          </w:p>
-                        </w:txbxContent>
-                      </wps:txbx>
-                      <wps:bodyPr rot="0" spcFirstLastPara="0" vertOverflow="overflow" horzOverflow="overflow" vert="horz" wrap="square" lIns="91440" tIns="45720" rIns="91440" bIns="45720" numCol="1" spcCol="0" rtlCol="0" fromWordArt="0" anchor="ctr" anchorCtr="0" forceAA="0" compatLnSpc="1">
-                        <a:prstTxWarp prst="textNoShape">
-                          <a:avLst/>
-                        </a:prstTxWarp>
-                        <a:noAutofit/>
-                      </wps:bodyPr>
-                    </wps:wsp>
-                  </a:graphicData>
-                </a:graphic>
-                <wp14:sizeRelH relativeFrom="margin">
-                  <wp14:pctWidth>0</wp14:pctWidth>
-                </wp14:sizeRelH>
-              </wp:anchor>
-            </w:drawing>
-          </mc:Choice>
-          <mc:Fallback>
-            <w:pict>
-              <v:shape w14:anchorId="07E4C63C" id="等腰三角形 30" o:spid="_x0000_s1034" type="#_x0000_t5" style="position:absolute;left:0;text-align:left;margin-left:358.5pt;margin-top:34.5pt;width:65.25pt;height:41.25pt;z-index:251711488;visibility:visible;mso-wrap-style:square;mso-width-percent:0;mso-wrap-distance-left:9pt;mso-wrap-distance-top:0;mso-wrap-distance-right:9pt;mso-wrap-distance-bottom:0;mso-position-horizontal:absolute;mso-position-horizontal-relative:margin;mso-position-vertical:absolute;mso-position-vertical-relative:text;mso-width-percent:0;mso-width-relative:margin;v-text-anchor:middle" o:gfxdata="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" fillcolor="white [3201]" strokecolor="#70ad47 [3209]" strokeweight="1pt">
-                <v:textbox>
-                  <w:txbxContent>
-                    <w:p>
-                      <w:pPr>
-                        <w:jc w:val="center"/>
-                      </w:pPr>
-                      <w:r>
-                        <w:rPr>
-                          <w:rFonts w:hint="eastAsia"/>
-                        </w:rPr>
-                        <w:t>1</w:t>
-                      </w:r>
-                      <w:r>
-                        <w:t>00</w:t>
-                      </w:r>
-                    </w:p>
-                  </w:txbxContent>
-                </v:textbox>
-                <w10:wrap anchorx="margin"/>
-              </v:shape>
-            </w:pict>
-          </mc:Fallback>
-        </mc:AlternateContent>
-      </w:r>
-      <w:r>
-        <w:rPr>
-          <w:rFonts w:ascii="宋体" w:eastAsia="宋体" w:hAnsi="宋体" w:cs="Times New Roman"/>
-          <w:b/>
-          <w:bCs/>
-          <w:noProof/>
-          <w:kern w:val="0"/>
-          <w:sz w:val="32"/>
-          <w:szCs w:val="32"/>
-        </w:rPr>
-        <mc:AlternateContent>
-          <mc:Choice Requires="wps">
-            <w:drawing>
-              <wp:anchor distT="45720" distB="45720" distL="114300" distR="114300" simplePos="0" relativeHeight="251710464" behindDoc="0" locked="0" layoutInCell="1" allowOverlap="1" wp14:anchorId="7F5F1754" wp14:editId="7E0EE846">
+              <wp:anchor distT="45720" distB="45720" distL="114300" distR="114300" simplePos="0" relativeHeight="251710464" behindDoc="0" locked="0" layoutInCell="1" allowOverlap="1" wp14:anchorId="5F8DA250" wp14:editId="5798B579">
                 <wp:simplePos x="0" y="0"/>
                 <wp:positionH relativeFrom="column">
                   <wp:posOffset>3219450</wp:posOffset>
@@ -4195,11 +3878,11 @@
           </mc:Choice>
           <mc:Fallback>
             <w:pict>
-              <v:shapetype w14:anchorId="7F5F1754" id="_x0000_t202" coordsize="21600,21600" o:spt="202" path="m,l,21600r21600,l21600,xe">
+              <v:shapetype id="_x0000_t202" coordsize="21600,21600" o:spt="202" path="m,l,21600r21600,l21600,xe">
                 <v:stroke joinstyle="miter"/>
                 <v:path gradientshapeok="t" o:connecttype="rect"/>
               </v:shapetype>
-              <v:shape id="文本框 2" o:spid="_x0000_s1035" type="#_x0000_t202" style="position:absolute;left:0;text-align:left;margin-left:253.5pt;margin-top:400.5pt;width:89.25pt;height:20.25pt;z-index:251710464;visibility:visible;mso-wrap-style:square;mso-width-percent:0;mso-height-percent:0;mso-wrap-distance-left:9pt;mso-wrap-distance-top:3.6pt;mso-wrap-distance-right:9pt;mso-wrap-distance-bottom:3.6pt;mso-position-horizontal:absolute;mso-position-horizontal-relative:text;mso-position-vertical:absolute;mso-position-vertical-relative:text;mso-width-percent:0;mso-height-percent:0;mso-width-relative:margin;mso-height-relative:margin;v-text-anchor:top" o:gfxdata="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" stroked="f">
+              <v:shape id="文本框 2" o:spid="_x0000_s1032" type="#_x0000_t202" style="position:absolute;left:0;text-align:left;margin-left:253.5pt;margin-top:400.5pt;width:89.25pt;height:20.25pt;z-index:251710464;visibility:visible;mso-wrap-style:square;mso-width-percent:0;mso-height-percent:0;mso-wrap-distance-left:9pt;mso-wrap-distance-top:3.6pt;mso-wrap-distance-right:9pt;mso-wrap-distance-bottom:3.6pt;mso-position-horizontal:absolute;mso-position-horizontal-relative:text;mso-position-vertical:absolute;mso-position-vertical-relative:text;mso-width-percent:0;mso-height-percent:0;mso-width-relative:margin;mso-height-relative:margin;v-text-anchor:top" o:gfxdata="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" stroked="f">
                 <v:textbox>
                   <w:txbxContent>
                     <w:p>
@@ -4234,716 +3917,12 @@
       </w:r>
       <w:r>
         <w:rPr>
-          <w:rFonts w:ascii="宋体" w:eastAsia="宋体" w:hAnsi="宋体" w:cs="Times New Roman"/>
-          <w:b/>
-          <w:bCs/>
-          <w:noProof/>
-          <w:kern w:val="0"/>
-          <w:sz w:val="32"/>
-          <w:szCs w:val="32"/>
-        </w:rPr>
-        <mc:AlternateContent>
-          <mc:Choice Requires="wps">
-            <w:drawing>
-              <wp:anchor distT="45720" distB="45720" distL="114300" distR="114300" simplePos="0" relativeHeight="251708416" behindDoc="0" locked="0" layoutInCell="1" allowOverlap="1" wp14:anchorId="1CF1C1E3" wp14:editId="01A7F012">
-                <wp:simplePos x="0" y="0"/>
-                <wp:positionH relativeFrom="column">
-                  <wp:posOffset>2647950</wp:posOffset>
-                </wp:positionH>
-                <wp:positionV relativeFrom="paragraph">
-                  <wp:posOffset>4600575</wp:posOffset>
-                </wp:positionV>
-                <wp:extent cx="1133475" cy="257175"/>
-                <wp:effectExtent l="0" t="0" r="9525" b="9525"/>
-                <wp:wrapSquare wrapText="bothSides"/>
-                <wp:docPr id="28" name="文本框 2"/>
-                <wp:cNvGraphicFramePr>
-                  <a:graphicFrameLocks xmlns:a="http://schemas.openxmlformats.org/drawingml/2006/main"/>
-                </wp:cNvGraphicFramePr>
-                <a:graphic xmlns:a="http://schemas.openxmlformats.org/drawingml/2006/main">
-                  <a:graphicData uri="http://schemas.microsoft.com/office/word/2010/wordprocessingShape">
-                    <wps:wsp>
-                      <wps:cNvSpPr txBox="1">
-                        <a:spLocks noChangeArrowheads="1"/>
-                      </wps:cNvSpPr>
-                      <wps:spPr bwMode="auto">
-                        <a:xfrm>
-                          <a:off x="0" y="0"/>
-                          <a:ext cx="1133475" cy="257175"/>
-                        </a:xfrm>
-                        <a:prstGeom prst="rect">
-                          <a:avLst/>
-                        </a:prstGeom>
-                        <a:solidFill>
-                          <a:srgbClr val="FFFFFF"/>
-                        </a:solidFill>
-                        <a:ln w="9525">
-                          <a:noFill/>
-                          <a:miter lim="800000"/>
-                          <a:headEnd/>
-                          <a:tailEnd/>
-                        </a:ln>
-                      </wps:spPr>
-                      <wps:txbx>
-                        <w:txbxContent>
-                          <w:p>
-                            <w:r>
-                              <w:rPr>
-                                <w:rFonts w:hint="eastAsia"/>
-                              </w:rPr>
-                              <w:t>覆盖率</w:t>
-                            </w:r>
-                            <w:r>
-                              <w:t>权重</w:t>
-                            </w:r>
-                            <w:r>
-                              <w:t>40%</w:t>
-                            </w:r>
-                          </w:p>
-                        </w:txbxContent>
-                      </wps:txbx>
-                      <wps:bodyPr rot="0" vert="horz" wrap="square" lIns="91440" tIns="45720" rIns="91440" bIns="45720" anchor="t" anchorCtr="0">
-                        <a:noAutofit/>
-                      </wps:bodyPr>
-                    </wps:wsp>
-                  </a:graphicData>
-                </a:graphic>
-                <wp14:sizeRelH relativeFrom="margin">
-                  <wp14:pctWidth>0</wp14:pctWidth>
-                </wp14:sizeRelH>
-                <wp14:sizeRelV relativeFrom="margin">
-                  <wp14:pctHeight>0</wp14:pctHeight>
-                </wp14:sizeRelV>
-              </wp:anchor>
-            </w:drawing>
-          </mc:Choice>
-          <mc:Fallback>
-            <w:pict>
-              <v:shape w14:anchorId="1CF1C1E3" id="_x0000_s1036" type="#_x0000_t202" style="position:absolute;left:0;text-align:left;margin-left:208.5pt;margin-top:362.25pt;width:89.25pt;height:20.25pt;z-index:251708416;visibility:visible;mso-wrap-style:square;mso-width-percent:0;mso-height-percent:0;mso-wrap-distance-left:9pt;mso-wrap-distance-top:3.6pt;mso-wrap-distance-right:9pt;mso-wrap-distance-bottom:3.6pt;mso-position-horizontal:absolute;mso-position-horizontal-relative:text;mso-position-vertical:absolute;mso-position-vertical-relative:text;mso-width-percent:0;mso-height-percent:0;mso-width-relative:margin;mso-height-relative:margin;v-text-anchor:top" o:gfxdata="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" stroked="f">
-                <v:textbox>
-                  <w:txbxContent>
-                    <w:p>
-                      <w:r>
-                        <w:rPr>
-                          <w:rFonts w:hint="eastAsia"/>
-                        </w:rPr>
-                        <w:t>覆盖率</w:t>
-                      </w:r>
-                      <w:r>
-                        <w:t>权重</w:t>
-                      </w:r>
-                      <w:r>
-                        <w:t>40%</w:t>
-                      </w:r>
-                    </w:p>
-                  </w:txbxContent>
-                </v:textbox>
-                <w10:wrap type="square"/>
-              </v:shape>
-            </w:pict>
-          </mc:Fallback>
-        </mc:AlternateContent>
-      </w:r>
-      <w:r>
-        <w:rPr>
-          <w:rFonts w:ascii="宋体" w:eastAsia="宋体" w:hAnsi="宋体" w:cs="Times New Roman"/>
-          <w:b/>
-          <w:bCs/>
-          <w:noProof/>
-          <w:kern w:val="0"/>
-          <w:sz w:val="32"/>
-          <w:szCs w:val="32"/>
-        </w:rPr>
-        <mc:AlternateContent>
-          <mc:Choice Requires="wps">
-            <w:drawing>
-              <wp:anchor distT="45720" distB="45720" distL="114300" distR="114300" simplePos="0" relativeHeight="251706368" behindDoc="0" locked="0" layoutInCell="1" allowOverlap="1" wp14:anchorId="22B18469" wp14:editId="0F316785">
-                <wp:simplePos x="0" y="0"/>
-                <wp:positionH relativeFrom="column">
-                  <wp:posOffset>3171825</wp:posOffset>
-                </wp:positionH>
-                <wp:positionV relativeFrom="paragraph">
-                  <wp:posOffset>3162300</wp:posOffset>
-                </wp:positionV>
-                <wp:extent cx="1133475" cy="257175"/>
-                <wp:effectExtent l="0" t="0" r="9525" b="9525"/>
-                <wp:wrapSquare wrapText="bothSides"/>
-                <wp:docPr id="27" name="文本框 2"/>
-                <wp:cNvGraphicFramePr>
-                  <a:graphicFrameLocks xmlns:a="http://schemas.openxmlformats.org/drawingml/2006/main"/>
-                </wp:cNvGraphicFramePr>
-                <a:graphic xmlns:a="http://schemas.openxmlformats.org/drawingml/2006/main">
-                  <a:graphicData uri="http://schemas.microsoft.com/office/word/2010/wordprocessingShape">
-                    <wps:wsp>
-                      <wps:cNvSpPr txBox="1">
-                        <a:spLocks noChangeArrowheads="1"/>
-                      </wps:cNvSpPr>
-                      <wps:spPr bwMode="auto">
-                        <a:xfrm>
-                          <a:off x="0" y="0"/>
-                          <a:ext cx="1133475" cy="257175"/>
-                        </a:xfrm>
-                        <a:prstGeom prst="rect">
-                          <a:avLst/>
-                        </a:prstGeom>
-                        <a:solidFill>
-                          <a:srgbClr val="FFFFFF"/>
-                        </a:solidFill>
-                        <a:ln w="9525">
-                          <a:noFill/>
-                          <a:miter lim="800000"/>
-                          <a:headEnd/>
-                          <a:tailEnd/>
-                        </a:ln>
-                      </wps:spPr>
-                      <wps:txbx>
-                        <w:txbxContent>
-                          <w:p>
-                            <w:r>
-                              <w:rPr>
-                                <w:rFonts w:hint="eastAsia"/>
-                              </w:rPr>
-                              <w:t>速率</w:t>
-                            </w:r>
-                            <w:proofErr w:type="gramStart"/>
-                            <w:r>
-                              <w:rPr>
-                                <w:rFonts w:hint="eastAsia"/>
-                              </w:rPr>
-                              <w:t>率</w:t>
-                            </w:r>
-                            <w:proofErr w:type="gramEnd"/>
-                            <w:r>
-                              <w:t>权重</w:t>
-                            </w:r>
-                            <w:r>
-                              <w:t>40%</w:t>
-                            </w:r>
-                          </w:p>
-                        </w:txbxContent>
-                      </wps:txbx>
-                      <wps:bodyPr rot="0" vert="horz" wrap="square" lIns="91440" tIns="45720" rIns="91440" bIns="45720" anchor="t" anchorCtr="0">
-                        <a:noAutofit/>
-                      </wps:bodyPr>
-                    </wps:wsp>
-                  </a:graphicData>
-                </a:graphic>
-                <wp14:sizeRelH relativeFrom="margin">
-                  <wp14:pctWidth>0</wp14:pctWidth>
-                </wp14:sizeRelH>
-                <wp14:sizeRelV relativeFrom="margin">
-                  <wp14:pctHeight>0</wp14:pctHeight>
-                </wp14:sizeRelV>
-              </wp:anchor>
-            </w:drawing>
-          </mc:Choice>
-          <mc:Fallback>
-            <w:pict>
-              <v:shape w14:anchorId="22B18469" id="_x0000_s1037" type="#_x0000_t202" style="position:absolute;left:0;text-align:left;margin-left:249.75pt;margin-top:249pt;width:89.25pt;height:20.25pt;z-index:251706368;visibility:visible;mso-wrap-style:square;mso-width-percent:0;mso-height-percent:0;mso-wrap-distance-left:9pt;mso-wrap-distance-top:3.6pt;mso-wrap-distance-right:9pt;mso-wrap-distance-bottom:3.6pt;mso-position-horizontal:absolute;mso-position-horizontal-relative:text;mso-position-vertical:absolute;mso-position-vertical-relative:text;mso-width-percent:0;mso-height-percent:0;mso-width-relative:margin;mso-height-relative:margin;v-text-anchor:top" o:gfxdata="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" stroked="f">
-                <v:textbox>
-                  <w:txbxContent>
-                    <w:p>
-                      <w:r>
-                        <w:rPr>
-                          <w:rFonts w:hint="eastAsia"/>
-                        </w:rPr>
-                        <w:t>速率</w:t>
-                      </w:r>
-                      <w:proofErr w:type="gramStart"/>
-                      <w:r>
-                        <w:rPr>
-                          <w:rFonts w:hint="eastAsia"/>
-                        </w:rPr>
-                        <w:t>率</w:t>
-                      </w:r>
-                      <w:proofErr w:type="gramEnd"/>
-                      <w:r>
-                        <w:t>权重</w:t>
-                      </w:r>
-                      <w:r>
-                        <w:t>40%</w:t>
-                      </w:r>
-                    </w:p>
-                  </w:txbxContent>
-                </v:textbox>
-                <w10:wrap type="square"/>
-              </v:shape>
-            </w:pict>
-          </mc:Fallback>
-        </mc:AlternateContent>
-      </w:r>
-      <w:r>
-        <w:rPr>
-          <w:rFonts w:ascii="宋体" w:eastAsia="宋体" w:hAnsi="宋体" w:cs="Times New Roman"/>
-          <w:b/>
-          <w:bCs/>
-          <w:noProof/>
-          <w:kern w:val="0"/>
-          <w:sz w:val="32"/>
-          <w:szCs w:val="32"/>
-        </w:rPr>
-        <mc:AlternateContent>
-          <mc:Choice Requires="wps">
-            <w:drawing>
-              <wp:anchor distT="45720" distB="45720" distL="114300" distR="114300" simplePos="0" relativeHeight="251704320" behindDoc="0" locked="0" layoutInCell="1" allowOverlap="1" wp14:anchorId="755D2135" wp14:editId="10CFE62E">
-                <wp:simplePos x="0" y="0"/>
-                <wp:positionH relativeFrom="column">
-                  <wp:posOffset>2895600</wp:posOffset>
-                </wp:positionH>
-                <wp:positionV relativeFrom="paragraph">
-                  <wp:posOffset>1981200</wp:posOffset>
-                </wp:positionV>
-                <wp:extent cx="1133475" cy="257175"/>
-                <wp:effectExtent l="0" t="0" r="9525" b="9525"/>
-                <wp:wrapSquare wrapText="bothSides"/>
-                <wp:docPr id="26" name="文本框 2"/>
-                <wp:cNvGraphicFramePr>
-                  <a:graphicFrameLocks xmlns:a="http://schemas.openxmlformats.org/drawingml/2006/main"/>
-                </wp:cNvGraphicFramePr>
-                <a:graphic xmlns:a="http://schemas.openxmlformats.org/drawingml/2006/main">
-                  <a:graphicData uri="http://schemas.microsoft.com/office/word/2010/wordprocessingShape">
-                    <wps:wsp>
-                      <wps:cNvSpPr txBox="1">
-                        <a:spLocks noChangeArrowheads="1"/>
-                      </wps:cNvSpPr>
-                      <wps:spPr bwMode="auto">
-                        <a:xfrm>
-                          <a:off x="0" y="0"/>
-                          <a:ext cx="1133475" cy="257175"/>
-                        </a:xfrm>
-                        <a:prstGeom prst="rect">
-                          <a:avLst/>
-                        </a:prstGeom>
-                        <a:solidFill>
-                          <a:srgbClr val="FFFFFF"/>
-                        </a:solidFill>
-                        <a:ln w="9525">
-                          <a:noFill/>
-                          <a:miter lim="800000"/>
-                          <a:headEnd/>
-                          <a:tailEnd/>
-                        </a:ln>
-                      </wps:spPr>
-                      <wps:txbx>
-                        <w:txbxContent>
-                          <w:p>
-                            <w:r>
-                              <w:rPr>
-                                <w:rFonts w:hint="eastAsia"/>
-                              </w:rPr>
-                              <w:t>速率</w:t>
-                            </w:r>
-                            <w:proofErr w:type="gramStart"/>
-                            <w:r>
-                              <w:rPr>
-                                <w:rFonts w:hint="eastAsia"/>
-                              </w:rPr>
-                              <w:t>率</w:t>
-                            </w:r>
-                            <w:proofErr w:type="gramEnd"/>
-                            <w:r>
-                              <w:t>权重</w:t>
-                            </w:r>
-                            <w:r>
-                              <w:t>40%</w:t>
-                            </w:r>
-                          </w:p>
-                        </w:txbxContent>
-                      </wps:txbx>
-                      <wps:bodyPr rot="0" vert="horz" wrap="square" lIns="91440" tIns="45720" rIns="91440" bIns="45720" anchor="t" anchorCtr="0">
-                        <a:noAutofit/>
-                      </wps:bodyPr>
-                    </wps:wsp>
-                  </a:graphicData>
-                </a:graphic>
-                <wp14:sizeRelH relativeFrom="margin">
-                  <wp14:pctWidth>0</wp14:pctWidth>
-                </wp14:sizeRelH>
-                <wp14:sizeRelV relativeFrom="margin">
-                  <wp14:pctHeight>0</wp14:pctHeight>
-                </wp14:sizeRelV>
-              </wp:anchor>
-            </w:drawing>
-          </mc:Choice>
-          <mc:Fallback>
-            <w:pict>
-              <v:shape w14:anchorId="755D2135" id="_x0000_s1038" type="#_x0000_t202" style="position:absolute;left:0;text-align:left;margin-left:228pt;margin-top:156pt;width:89.25pt;height:20.25pt;z-index:251704320;visibility:visible;mso-wrap-style:square;mso-width-percent:0;mso-height-percent:0;mso-wrap-distance-left:9pt;mso-wrap-distance-top:3.6pt;mso-wrap-distance-right:9pt;mso-wrap-distance-bottom:3.6pt;mso-position-horizontal:absolute;mso-position-horizontal-relative:text;mso-position-vertical:absolute;mso-position-vertical-relative:text;mso-width-percent:0;mso-height-percent:0;mso-width-relative:margin;mso-height-relative:margin;v-text-anchor:top" o:gfxdata="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" stroked="f">
-                <v:textbox>
-                  <w:txbxContent>
-                    <w:p>
-                      <w:r>
-                        <w:rPr>
-                          <w:rFonts w:hint="eastAsia"/>
-                        </w:rPr>
-                        <w:t>速率</w:t>
-                      </w:r>
-                      <w:proofErr w:type="gramStart"/>
-                      <w:r>
-                        <w:rPr>
-                          <w:rFonts w:hint="eastAsia"/>
-                        </w:rPr>
-                        <w:t>率</w:t>
-                      </w:r>
-                      <w:proofErr w:type="gramEnd"/>
-                      <w:r>
-                        <w:t>权重</w:t>
-                      </w:r>
-                      <w:r>
-                        <w:t>40%</w:t>
-                      </w:r>
-                    </w:p>
-                  </w:txbxContent>
-                </v:textbox>
-                <w10:wrap type="square"/>
-              </v:shape>
-            </w:pict>
-          </mc:Fallback>
-        </mc:AlternateContent>
-      </w:r>
-      <w:r>
-        <w:rPr>
-          <w:rFonts w:ascii="宋体" w:eastAsia="宋体" w:hAnsi="宋体" w:cs="Times New Roman"/>
-          <w:b/>
-          <w:bCs/>
-          <w:noProof/>
-          <w:kern w:val="0"/>
-          <w:sz w:val="32"/>
-          <w:szCs w:val="32"/>
-        </w:rPr>
-        <mc:AlternateContent>
-          <mc:Choice Requires="wps">
-            <w:drawing>
-              <wp:anchor distT="45720" distB="45720" distL="114300" distR="114300" simplePos="0" relativeHeight="251702272" behindDoc="0" locked="0" layoutInCell="1" allowOverlap="1" wp14:anchorId="12BE2E95" wp14:editId="250DC2A0">
-                <wp:simplePos x="0" y="0"/>
-                <wp:positionH relativeFrom="column">
-                  <wp:posOffset>2590800</wp:posOffset>
-                </wp:positionH>
-                <wp:positionV relativeFrom="paragraph">
-                  <wp:posOffset>2781300</wp:posOffset>
-                </wp:positionV>
-                <wp:extent cx="1133475" cy="257175"/>
-                <wp:effectExtent l="0" t="0" r="9525" b="9525"/>
-                <wp:wrapSquare wrapText="bothSides"/>
-                <wp:docPr id="25" name="文本框 2"/>
-                <wp:cNvGraphicFramePr>
-                  <a:graphicFrameLocks xmlns:a="http://schemas.openxmlformats.org/drawingml/2006/main"/>
-                </wp:cNvGraphicFramePr>
-                <a:graphic xmlns:a="http://schemas.openxmlformats.org/drawingml/2006/main">
-                  <a:graphicData uri="http://schemas.microsoft.com/office/word/2010/wordprocessingShape">
-                    <wps:wsp>
-                      <wps:cNvSpPr txBox="1">
-                        <a:spLocks noChangeArrowheads="1"/>
-                      </wps:cNvSpPr>
-                      <wps:spPr bwMode="auto">
-                        <a:xfrm>
-                          <a:off x="0" y="0"/>
-                          <a:ext cx="1133475" cy="257175"/>
-                        </a:xfrm>
-                        <a:prstGeom prst="rect">
-                          <a:avLst/>
-                        </a:prstGeom>
-                        <a:solidFill>
-                          <a:srgbClr val="FFFFFF"/>
-                        </a:solidFill>
-                        <a:ln w="9525">
-                          <a:noFill/>
-                          <a:miter lim="800000"/>
-                          <a:headEnd/>
-                          <a:tailEnd/>
-                        </a:ln>
-                      </wps:spPr>
-                      <wps:txbx>
-                        <w:txbxContent>
-                          <w:p>
-                            <w:r>
-                              <w:rPr>
-                                <w:rFonts w:hint="eastAsia"/>
-                              </w:rPr>
-                              <w:t>覆盖率</w:t>
-                            </w:r>
-                            <w:r>
-                              <w:t>权重</w:t>
-                            </w:r>
-                            <w:r>
-                              <w:t>40%</w:t>
-                            </w:r>
-                          </w:p>
-                        </w:txbxContent>
-                      </wps:txbx>
-                      <wps:bodyPr rot="0" vert="horz" wrap="square" lIns="91440" tIns="45720" rIns="91440" bIns="45720" anchor="t" anchorCtr="0">
-                        <a:noAutofit/>
-                      </wps:bodyPr>
-                    </wps:wsp>
-                  </a:graphicData>
-                </a:graphic>
-                <wp14:sizeRelH relativeFrom="margin">
-                  <wp14:pctWidth>0</wp14:pctWidth>
-                </wp14:sizeRelH>
-                <wp14:sizeRelV relativeFrom="margin">
-                  <wp14:pctHeight>0</wp14:pctHeight>
-                </wp14:sizeRelV>
-              </wp:anchor>
-            </w:drawing>
-          </mc:Choice>
-          <mc:Fallback>
-            <w:pict>
-              <v:shape w14:anchorId="12BE2E95" id="_x0000_s1039" type="#_x0000_t202" style="position:absolute;left:0;text-align:left;margin-left:204pt;margin-top:219pt;width:89.25pt;height:20.25pt;z-index:251702272;visibility:visible;mso-wrap-style:square;mso-width-percent:0;mso-height-percent:0;mso-wrap-distance-left:9pt;mso-wrap-distance-top:3.6pt;mso-wrap-distance-right:9pt;mso-wrap-distance-bottom:3.6pt;mso-position-horizontal:absolute;mso-position-horizontal-relative:text;mso-position-vertical:absolute;mso-position-vertical-relative:text;mso-width-percent:0;mso-height-percent:0;mso-width-relative:margin;mso-height-relative:margin;v-text-anchor:top" o:gfxdata="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" stroked="f">
-                <v:textbox>
-                  <w:txbxContent>
-                    <w:p>
-                      <w:r>
-                        <w:rPr>
-                          <w:rFonts w:hint="eastAsia"/>
-                        </w:rPr>
-                        <w:t>覆盖率</w:t>
-                      </w:r>
-                      <w:r>
-                        <w:t>权重</w:t>
-                      </w:r>
-                      <w:r>
-                        <w:t>40%</w:t>
-                      </w:r>
-                    </w:p>
-                  </w:txbxContent>
-                </v:textbox>
-                <w10:wrap type="square"/>
-              </v:shape>
-            </w:pict>
-          </mc:Fallback>
-        </mc:AlternateContent>
-      </w:r>
-      <w:r>
-        <w:rPr>
-          <w:rFonts w:ascii="宋体" w:eastAsia="宋体" w:hAnsi="宋体" w:cs="Times New Roman"/>
-          <w:b/>
-          <w:bCs/>
-          <w:noProof/>
-          <w:kern w:val="0"/>
-          <w:sz w:val="32"/>
-          <w:szCs w:val="32"/>
-        </w:rPr>
-        <mc:AlternateContent>
-          <mc:Choice Requires="wps">
-            <w:drawing>
-              <wp:anchor distT="45720" distB="45720" distL="114300" distR="114300" simplePos="0" relativeHeight="251700224" behindDoc="0" locked="0" layoutInCell="1" allowOverlap="1" wp14:anchorId="1BF04C51" wp14:editId="6CAC913F">
-                <wp:simplePos x="0" y="0"/>
-                <wp:positionH relativeFrom="column">
-                  <wp:posOffset>2457450</wp:posOffset>
-                </wp:positionH>
-                <wp:positionV relativeFrom="paragraph">
-                  <wp:posOffset>5657850</wp:posOffset>
-                </wp:positionV>
-                <wp:extent cx="1133475" cy="257175"/>
-                <wp:effectExtent l="0" t="0" r="9525" b="9525"/>
-                <wp:wrapSquare wrapText="bothSides"/>
-                <wp:docPr id="24" name="文本框 2"/>
-                <wp:cNvGraphicFramePr>
-                  <a:graphicFrameLocks xmlns:a="http://schemas.openxmlformats.org/drawingml/2006/main"/>
-                </wp:cNvGraphicFramePr>
-                <a:graphic xmlns:a="http://schemas.openxmlformats.org/drawingml/2006/main">
-                  <a:graphicData uri="http://schemas.microsoft.com/office/word/2010/wordprocessingShape">
-                    <wps:wsp>
-                      <wps:cNvSpPr txBox="1">
-                        <a:spLocks noChangeArrowheads="1"/>
-                      </wps:cNvSpPr>
-                      <wps:spPr bwMode="auto">
-                        <a:xfrm>
-                          <a:off x="0" y="0"/>
-                          <a:ext cx="1133475" cy="257175"/>
-                        </a:xfrm>
-                        <a:prstGeom prst="rect">
-                          <a:avLst/>
-                        </a:prstGeom>
-                        <a:solidFill>
-                          <a:srgbClr val="FFFFFF"/>
-                        </a:solidFill>
-                        <a:ln w="9525">
-                          <a:noFill/>
-                          <a:miter lim="800000"/>
-                          <a:headEnd/>
-                          <a:tailEnd/>
-                        </a:ln>
-                      </wps:spPr>
-                      <wps:txbx>
-                        <w:txbxContent>
-                          <w:p>
-                            <w:r>
-                              <w:rPr>
-                                <w:rFonts w:hint="eastAsia"/>
-                              </w:rPr>
-                              <w:t>资费</w:t>
-                            </w:r>
-                            <w:r>
-                              <w:t>权重</w:t>
-                            </w:r>
-                            <w:r>
-                              <w:t>20%</w:t>
-                            </w:r>
-                          </w:p>
-                        </w:txbxContent>
-                      </wps:txbx>
-                      <wps:bodyPr rot="0" vert="horz" wrap="square" lIns="91440" tIns="45720" rIns="91440" bIns="45720" anchor="t" anchorCtr="0">
-                        <a:noAutofit/>
-                      </wps:bodyPr>
-                    </wps:wsp>
-                  </a:graphicData>
-                </a:graphic>
-                <wp14:sizeRelH relativeFrom="margin">
-                  <wp14:pctWidth>0</wp14:pctWidth>
-                </wp14:sizeRelH>
-                <wp14:sizeRelV relativeFrom="margin">
-                  <wp14:pctHeight>0</wp14:pctHeight>
-                </wp14:sizeRelV>
-              </wp:anchor>
-            </w:drawing>
-          </mc:Choice>
-          <mc:Fallback>
-            <w:pict>
-              <v:shape w14:anchorId="1BF04C51" id="_x0000_s1040" type="#_x0000_t202" style="position:absolute;left:0;text-align:left;margin-left:193.5pt;margin-top:445.5pt;width:89.25pt;height:20.25pt;z-index:251700224;visibility:visible;mso-wrap-style:square;mso-width-percent:0;mso-height-percent:0;mso-wrap-distance-left:9pt;mso-wrap-distance-top:3.6pt;mso-wrap-distance-right:9pt;mso-wrap-distance-bottom:3.6pt;mso-position-horizontal:absolute;mso-position-horizontal-relative:text;mso-position-vertical:absolute;mso-position-vertical-relative:text;mso-width-percent:0;mso-height-percent:0;mso-width-relative:margin;mso-height-relative:margin;v-text-anchor:top" o:gfxdata="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" stroked="f">
-                <v:textbox>
-                  <w:txbxContent>
-                    <w:p>
-                      <w:r>
-                        <w:rPr>
-                          <w:rFonts w:hint="eastAsia"/>
-                        </w:rPr>
-                        <w:t>资费</w:t>
-                      </w:r>
-                      <w:r>
-                        <w:t>权重</w:t>
-                      </w:r>
-                      <w:r>
-                        <w:t>20%</w:t>
-                      </w:r>
-                    </w:p>
-                  </w:txbxContent>
-                </v:textbox>
-                <w10:wrap type="square"/>
-              </v:shape>
-            </w:pict>
-          </mc:Fallback>
-        </mc:AlternateContent>
-      </w:r>
-      <w:r>
-        <w:rPr>
-          <w:rFonts w:ascii="宋体" w:eastAsia="宋体" w:hAnsi="宋体" w:cs="Times New Roman"/>
-          <w:b/>
-          <w:bCs/>
-          <w:noProof/>
-          <w:kern w:val="0"/>
-          <w:sz w:val="32"/>
-          <w:szCs w:val="32"/>
-        </w:rPr>
-        <mc:AlternateContent>
-          <mc:Choice Requires="wps">
-            <w:drawing>
-              <wp:anchor distT="45720" distB="45720" distL="114300" distR="114300" simplePos="0" relativeHeight="251697152" behindDoc="0" locked="0" layoutInCell="1" allowOverlap="1" wp14:anchorId="334D0537" wp14:editId="2CCDD50A">
-                <wp:simplePos x="0" y="0"/>
-                <wp:positionH relativeFrom="column">
-                  <wp:posOffset>2571750</wp:posOffset>
-                </wp:positionH>
-                <wp:positionV relativeFrom="paragraph">
-                  <wp:posOffset>3838575</wp:posOffset>
-                </wp:positionV>
-                <wp:extent cx="1133475" cy="257175"/>
-                <wp:effectExtent l="0" t="0" r="9525" b="9525"/>
-                <wp:wrapSquare wrapText="bothSides"/>
-                <wp:docPr id="22" name="文本框 2"/>
-                <wp:cNvGraphicFramePr>
-                  <a:graphicFrameLocks xmlns:a="http://schemas.openxmlformats.org/drawingml/2006/main"/>
-                </wp:cNvGraphicFramePr>
-                <a:graphic xmlns:a="http://schemas.openxmlformats.org/drawingml/2006/main">
-                  <a:graphicData uri="http://schemas.microsoft.com/office/word/2010/wordprocessingShape">
-                    <wps:wsp>
-                      <wps:cNvSpPr txBox="1">
-                        <a:spLocks noChangeArrowheads="1"/>
-                      </wps:cNvSpPr>
-                      <wps:spPr bwMode="auto">
-                        <a:xfrm>
-                          <a:off x="0" y="0"/>
-                          <a:ext cx="1133475" cy="257175"/>
-                        </a:xfrm>
-                        <a:prstGeom prst="rect">
-                          <a:avLst/>
-                        </a:prstGeom>
-                        <a:solidFill>
-                          <a:srgbClr val="FFFFFF"/>
-                        </a:solidFill>
-                        <a:ln w="9525">
-                          <a:noFill/>
-                          <a:miter lim="800000"/>
-                          <a:headEnd/>
-                          <a:tailEnd/>
-                        </a:ln>
-                      </wps:spPr>
-                      <wps:txbx>
-                        <w:txbxContent>
-                          <w:p>
-                            <w:r>
-                              <w:rPr>
-                                <w:rFonts w:hint="eastAsia"/>
-                              </w:rPr>
-                              <w:t>资费</w:t>
-                            </w:r>
-                            <w:r>
-                              <w:t>权重</w:t>
-                            </w:r>
-                            <w:r>
-                              <w:t>20%</w:t>
-                            </w:r>
-                          </w:p>
-                        </w:txbxContent>
-                      </wps:txbx>
-                      <wps:bodyPr rot="0" vert="horz" wrap="square" lIns="91440" tIns="45720" rIns="91440" bIns="45720" anchor="t" anchorCtr="0">
-                        <a:noAutofit/>
-                      </wps:bodyPr>
-                    </wps:wsp>
-                  </a:graphicData>
-                </a:graphic>
-                <wp14:sizeRelH relativeFrom="margin">
-                  <wp14:pctWidth>0</wp14:pctWidth>
-                </wp14:sizeRelH>
-                <wp14:sizeRelV relativeFrom="margin">
-                  <wp14:pctHeight>0</wp14:pctHeight>
-                </wp14:sizeRelV>
-              </wp:anchor>
-            </w:drawing>
-          </mc:Choice>
-          <mc:Fallback>
-            <w:pict>
-              <v:shape w14:anchorId="334D0537" id="_x0000_s1041" type="#_x0000_t202" style="position:absolute;left:0;text-align:left;margin-left:202.5pt;margin-top:302.25pt;width:89.25pt;height:20.25pt;z-index:251697152;visibility:visible;mso-wrap-style:square;mso-width-percent:0;mso-height-percent:0;mso-wrap-distance-left:9pt;mso-wrap-distance-top:3.6pt;mso-wrap-distance-right:9pt;mso-wrap-distance-bottom:3.6pt;mso-position-horizontal:absolute;mso-position-horizontal-relative:text;mso-position-vertical:absolute;mso-position-vertical-relative:text;mso-width-percent:0;mso-height-percent:0;mso-width-relative:margin;mso-height-relative:margin;v-text-anchor:top" o:gfxdata="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" stroked="f">
-                <v:textbox>
-                  <w:txbxContent>
-                    <w:p>
-                      <w:r>
-                        <w:rPr>
-                          <w:rFonts w:hint="eastAsia"/>
-                        </w:rPr>
-                        <w:t>资费</w:t>
-                      </w:r>
-                      <w:r>
-                        <w:t>权重</w:t>
-                      </w:r>
-                      <w:r>
-                        <w:t>20%</w:t>
-                      </w:r>
-                    </w:p>
-                  </w:txbxContent>
-                </v:textbox>
-                <w10:wrap type="square"/>
-              </v:shape>
-            </w:pict>
-          </mc:Fallback>
-        </mc:AlternateContent>
-      </w:r>
-      <w:r>
-        <w:rPr>
           <w:noProof/>
         </w:rPr>
         <mc:AlternateContent>
           <mc:Choice Requires="wps">
             <w:drawing>
-              <wp:anchor distT="0" distB="0" distL="114300" distR="114300" simplePos="0" relativeHeight="251695104" behindDoc="0" locked="0" layoutInCell="1" allowOverlap="1" wp14:anchorId="6F72B41A" wp14:editId="1E7430A0">
+              <wp:anchor distT="0" distB="0" distL="114300" distR="114300" simplePos="0" relativeHeight="251695104" behindDoc="0" locked="0" layoutInCell="1" allowOverlap="1" wp14:anchorId="42AE22BE" wp14:editId="2D77ADD7">
                 <wp:simplePos x="0" y="0"/>
                 <wp:positionH relativeFrom="column">
                   <wp:posOffset>2181225</wp:posOffset>
@@ -4998,367 +3977,9 @@
           </mc:Choice>
           <mc:Fallback>
             <w:pict>
-              <v:line w14:anchorId="000759BE" id="直接连接符 21" o:spid="_x0000_s1026" style="position:absolute;left:0;text-align:left;flip:y;z-index:251695104;visibility:visible;mso-wrap-style:square;mso-width-percent:0;mso-height-percent:0;mso-wrap-distance-left:9pt;mso-wrap-distance-top:0;mso-wrap-distance-right:9pt;mso-wrap-distance-bottom:0;mso-position-horizontal:absolute;mso-position-horizontal-relative:text;mso-position-vertical:absolute;mso-position-vertical-relative:text;mso-width-percent:0;mso-height-percent:0;mso-width-relative:margin;mso-height-relative:margin" from="171.75pt,683.2pt" to="314.25pt,723.7pt" o:gfxdata="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" strokecolor="#5b9bd5 [3204]" strokeweight=".5pt">
+              <v:line id="直接连接符 21" o:spid="_x0000_s1026" style="position:absolute;left:0;text-align:left;flip:y;z-index:251695104;visibility:visible;mso-wrap-style:square;mso-width-percent:0;mso-height-percent:0;mso-wrap-distance-left:9pt;mso-wrap-distance-top:0;mso-wrap-distance-right:9pt;mso-wrap-distance-bottom:0;mso-position-horizontal:absolute;mso-position-horizontal-relative:text;mso-position-vertical:absolute;mso-position-vertical-relative:text;mso-width-percent:0;mso-height-percent:0;mso-width-relative:margin;mso-height-relative:margin" from="171.75pt,683.2pt" to="314.25pt,723.7pt" o:gfxdata="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" strokecolor="#5b9bd5 [3204]" strokeweight=".5pt">
                 <v:stroke joinstyle="miter"/>
               </v:line>
-            </w:pict>
-          </mc:Fallback>
-        </mc:AlternateContent>
-      </w:r>
-      <w:r>
-        <w:rPr>
-          <w:rFonts w:ascii="宋体" w:eastAsia="宋体" w:hAnsi="宋体" w:cs="Times New Roman"/>
-          <w:b/>
-          <w:bCs/>
-          <w:noProof/>
-          <w:kern w:val="0"/>
-          <w:sz w:val="32"/>
-          <w:szCs w:val="32"/>
-        </w:rPr>
-        <mc:AlternateContent>
-          <mc:Choice Requires="wps">
-            <w:drawing>
-              <wp:anchor distT="45720" distB="45720" distL="114300" distR="114300" simplePos="0" relativeHeight="251676672" behindDoc="0" locked="0" layoutInCell="1" allowOverlap="1" wp14:anchorId="6A7A223E" wp14:editId="6A80A699">
-                <wp:simplePos x="0" y="0"/>
-                <wp:positionH relativeFrom="column">
-                  <wp:posOffset>2486025</wp:posOffset>
-                </wp:positionH>
-                <wp:positionV relativeFrom="paragraph">
-                  <wp:posOffset>647700</wp:posOffset>
-                </wp:positionV>
-                <wp:extent cx="1133475" cy="257175"/>
-                <wp:effectExtent l="0" t="0" r="9525" b="9525"/>
-                <wp:wrapSquare wrapText="bothSides"/>
-                <wp:docPr id="217" name="文本框 2"/>
-                <wp:cNvGraphicFramePr>
-                  <a:graphicFrameLocks xmlns:a="http://schemas.openxmlformats.org/drawingml/2006/main"/>
-                </wp:cNvGraphicFramePr>
-                <a:graphic xmlns:a="http://schemas.openxmlformats.org/drawingml/2006/main">
-                  <a:graphicData uri="http://schemas.microsoft.com/office/word/2010/wordprocessingShape">
-                    <wps:wsp>
-                      <wps:cNvSpPr txBox="1">
-                        <a:spLocks noChangeArrowheads="1"/>
-                      </wps:cNvSpPr>
-                      <wps:spPr bwMode="auto">
-                        <a:xfrm>
-                          <a:off x="0" y="0"/>
-                          <a:ext cx="1133475" cy="257175"/>
-                        </a:xfrm>
-                        <a:prstGeom prst="rect">
-                          <a:avLst/>
-                        </a:prstGeom>
-                        <a:solidFill>
-                          <a:srgbClr val="FFFFFF"/>
-                        </a:solidFill>
-                        <a:ln w="9525">
-                          <a:noFill/>
-                          <a:miter lim="800000"/>
-                          <a:headEnd/>
-                          <a:tailEnd/>
-                        </a:ln>
-                      </wps:spPr>
-                      <wps:txbx>
-                        <w:txbxContent>
-                          <w:p>
-                            <w:r>
-                              <w:rPr>
-                                <w:rFonts w:hint="eastAsia"/>
-                              </w:rPr>
-                              <w:t>覆盖率</w:t>
-                            </w:r>
-                            <w:r>
-                              <w:t>权重</w:t>
-                            </w:r>
-                            <w:r>
-                              <w:t>40%</w:t>
-                            </w:r>
-                          </w:p>
-                        </w:txbxContent>
-                      </wps:txbx>
-                      <wps:bodyPr rot="0" vert="horz" wrap="square" lIns="91440" tIns="45720" rIns="91440" bIns="45720" anchor="t" anchorCtr="0">
-                        <a:noAutofit/>
-                      </wps:bodyPr>
-                    </wps:wsp>
-                  </a:graphicData>
-                </a:graphic>
-                <wp14:sizeRelH relativeFrom="margin">
-                  <wp14:pctWidth>0</wp14:pctWidth>
-                </wp14:sizeRelH>
-                <wp14:sizeRelV relativeFrom="margin">
-                  <wp14:pctHeight>0</wp14:pctHeight>
-                </wp14:sizeRelV>
-              </wp:anchor>
-            </w:drawing>
-          </mc:Choice>
-          <mc:Fallback>
-            <w:pict>
-              <v:shape w14:anchorId="6A7A223E" id="_x0000_s1042" type="#_x0000_t202" style="position:absolute;left:0;text-align:left;margin-left:195.75pt;margin-top:51pt;width:89.25pt;height:20.25pt;z-index:251676672;visibility:visible;mso-wrap-style:square;mso-width-percent:0;mso-height-percent:0;mso-wrap-distance-left:9pt;mso-wrap-distance-top:3.6pt;mso-wrap-distance-right:9pt;mso-wrap-distance-bottom:3.6pt;mso-position-horizontal:absolute;mso-position-horizontal-relative:text;mso-position-vertical:absolute;mso-position-vertical-relative:text;mso-width-percent:0;mso-height-percent:0;mso-width-relative:margin;mso-height-relative:margin;v-text-anchor:top" o:gfxdata="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" stroked="f">
-                <v:textbox>
-                  <w:txbxContent>
-                    <w:p>
-                      <w:r>
-                        <w:rPr>
-                          <w:rFonts w:hint="eastAsia"/>
-                        </w:rPr>
-                        <w:t>覆盖率</w:t>
-                      </w:r>
-                      <w:r>
-                        <w:t>权重</w:t>
-                      </w:r>
-                      <w:r>
-                        <w:t>40%</w:t>
-                      </w:r>
-                    </w:p>
-                  </w:txbxContent>
-                </v:textbox>
-                <w10:wrap type="square"/>
-              </v:shape>
-            </w:pict>
-          </mc:Fallback>
-        </mc:AlternateContent>
-      </w:r>
-      <w:r>
-        <w:rPr>
-          <w:rFonts w:ascii="宋体" w:eastAsia="宋体" w:hAnsi="宋体" w:cs="Times New Roman"/>
-          <w:b/>
-          <w:bCs/>
-          <w:noProof/>
-          <w:kern w:val="0"/>
-          <w:sz w:val="32"/>
-          <w:szCs w:val="32"/>
-        </w:rPr>
-        <mc:AlternateContent>
-          <mc:Choice Requires="wps">
-            <w:drawing>
-              <wp:anchor distT="45720" distB="45720" distL="114300" distR="114300" simplePos="0" relativeHeight="251680768" behindDoc="0" locked="0" layoutInCell="1" allowOverlap="1" wp14:anchorId="64842202" wp14:editId="3C198C2E">
-                <wp:simplePos x="0" y="0"/>
-                <wp:positionH relativeFrom="column">
-                  <wp:posOffset>2647950</wp:posOffset>
-                </wp:positionH>
-                <wp:positionV relativeFrom="paragraph">
-                  <wp:posOffset>1990725</wp:posOffset>
-                </wp:positionV>
-                <wp:extent cx="1133475" cy="257175"/>
-                <wp:effectExtent l="0" t="0" r="9525" b="9525"/>
-                <wp:wrapSquare wrapText="bothSides"/>
-                <wp:docPr id="12" name="文本框 2"/>
-                <wp:cNvGraphicFramePr>
-                  <a:graphicFrameLocks xmlns:a="http://schemas.openxmlformats.org/drawingml/2006/main"/>
-                </wp:cNvGraphicFramePr>
-                <a:graphic xmlns:a="http://schemas.openxmlformats.org/drawingml/2006/main">
-                  <a:graphicData uri="http://schemas.microsoft.com/office/word/2010/wordprocessingShape">
-                    <wps:wsp>
-                      <wps:cNvSpPr txBox="1">
-                        <a:spLocks noChangeArrowheads="1"/>
-                      </wps:cNvSpPr>
-                      <wps:spPr bwMode="auto">
-                        <a:xfrm>
-                          <a:off x="0" y="0"/>
-                          <a:ext cx="1133475" cy="257175"/>
-                        </a:xfrm>
-                        <a:prstGeom prst="rect">
-                          <a:avLst/>
-                        </a:prstGeom>
-                        <a:solidFill>
-                          <a:srgbClr val="FFFFFF"/>
-                        </a:solidFill>
-                        <a:ln w="9525">
-                          <a:noFill/>
-                          <a:miter lim="800000"/>
-                          <a:headEnd/>
-                          <a:tailEnd/>
-                        </a:ln>
-                      </wps:spPr>
-                      <wps:txbx>
-                        <w:txbxContent>
-                          <w:p>
-                            <w:r>
-                              <w:rPr>
-                                <w:rFonts w:hint="eastAsia"/>
-                              </w:rPr>
-                              <w:t>资费</w:t>
-                            </w:r>
-                            <w:r>
-                              <w:t>权重</w:t>
-                            </w:r>
-                            <w:r>
-                              <w:t>2</w:t>
-                            </w:r>
-                            <w:r>
-                              <w:t>0%</w:t>
-                            </w:r>
-                          </w:p>
-                        </w:txbxContent>
-                      </wps:txbx>
-                      <wps:bodyPr rot="0" vert="horz" wrap="square" lIns="91440" tIns="45720" rIns="91440" bIns="45720" anchor="t" anchorCtr="0">
-                        <a:noAutofit/>
-                      </wps:bodyPr>
-                    </wps:wsp>
-                  </a:graphicData>
-                </a:graphic>
-                <wp14:sizeRelH relativeFrom="margin">
-                  <wp14:pctWidth>0</wp14:pctWidth>
-                </wp14:sizeRelH>
-                <wp14:sizeRelV relativeFrom="margin">
-                  <wp14:pctHeight>0</wp14:pctHeight>
-                </wp14:sizeRelV>
-              </wp:anchor>
-            </w:drawing>
-          </mc:Choice>
-          <mc:Fallback>
-            <w:pict>
-              <v:shape w14:anchorId="64842202" id="_x0000_s1043" type="#_x0000_t202" style="position:absolute;left:0;text-align:left;margin-left:208.5pt;margin-top:156.75pt;width:89.25pt;height:20.25pt;z-index:251680768;visibility:visible;mso-wrap-style:square;mso-width-percent:0;mso-height-percent:0;mso-wrap-distance-left:9pt;mso-wrap-distance-top:3.6pt;mso-wrap-distance-right:9pt;mso-wrap-distance-bottom:3.6pt;mso-position-horizontal:absolute;mso-position-horizontal-relative:text;mso-position-vertical:absolute;mso-position-vertical-relative:text;mso-width-percent:0;mso-height-percent:0;mso-width-relative:margin;mso-height-relative:margin;v-text-anchor:top" o:gfxdata="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" stroked="f">
-                <v:textbox>
-                  <w:txbxContent>
-                    <w:p>
-                      <w:r>
-                        <w:rPr>
-                          <w:rFonts w:hint="eastAsia"/>
-                        </w:rPr>
-                        <w:t>资费</w:t>
-                      </w:r>
-                      <w:r>
-                        <w:t>权重</w:t>
-                      </w:r>
-                      <w:r>
-                        <w:t>2</w:t>
-                      </w:r>
-                      <w:r>
-                        <w:t>0%</w:t>
-                      </w:r>
-                    </w:p>
-                  </w:txbxContent>
-                </v:textbox>
-                <w10:wrap type="square"/>
-              </v:shape>
-            </w:pict>
-          </mc:Fallback>
-        </mc:AlternateContent>
-      </w:r>
-      <w:r>
-        <w:rPr>
-          <w:rFonts w:ascii="宋体" w:eastAsia="宋体" w:hAnsi="宋体" w:cs="Times New Roman"/>
-          <w:b/>
-          <w:bCs/>
-          <w:noProof/>
-          <w:kern w:val="0"/>
-          <w:sz w:val="32"/>
-          <w:szCs w:val="32"/>
-        </w:rPr>
-        <mc:AlternateContent>
-          <mc:Choice Requires="wps">
-            <w:drawing>
-              <wp:anchor distT="45720" distB="45720" distL="114300" distR="114300" simplePos="0" relativeHeight="251678720" behindDoc="0" locked="0" layoutInCell="1" allowOverlap="1" wp14:anchorId="3B23984D" wp14:editId="5F96A8C6">
-                <wp:simplePos x="0" y="0"/>
-                <wp:positionH relativeFrom="column">
-                  <wp:posOffset>2895600</wp:posOffset>
-                </wp:positionH>
-                <wp:positionV relativeFrom="paragraph">
-                  <wp:posOffset>1162050</wp:posOffset>
-                </wp:positionV>
-                <wp:extent cx="1133475" cy="257175"/>
-                <wp:effectExtent l="0" t="0" r="9525" b="9525"/>
-                <wp:wrapSquare wrapText="bothSides"/>
-                <wp:docPr id="11" name="文本框 2"/>
-                <wp:cNvGraphicFramePr>
-                  <a:graphicFrameLocks xmlns:a="http://schemas.openxmlformats.org/drawingml/2006/main"/>
-                </wp:cNvGraphicFramePr>
-                <a:graphic xmlns:a="http://schemas.openxmlformats.org/drawingml/2006/main">
-                  <a:graphicData uri="http://schemas.microsoft.com/office/word/2010/wordprocessingShape">
-                    <wps:wsp>
-                      <wps:cNvSpPr txBox="1">
-                        <a:spLocks noChangeArrowheads="1"/>
-                      </wps:cNvSpPr>
-                      <wps:spPr bwMode="auto">
-                        <a:xfrm>
-                          <a:off x="0" y="0"/>
-                          <a:ext cx="1133475" cy="257175"/>
-                        </a:xfrm>
-                        <a:prstGeom prst="rect">
-                          <a:avLst/>
-                        </a:prstGeom>
-                        <a:solidFill>
-                          <a:srgbClr val="FFFFFF"/>
-                        </a:solidFill>
-                        <a:ln w="9525">
-                          <a:noFill/>
-                          <a:miter lim="800000"/>
-                          <a:headEnd/>
-                          <a:tailEnd/>
-                        </a:ln>
-                      </wps:spPr>
-                      <wps:txbx>
-                        <w:txbxContent>
-                          <w:p>
-                            <w:r>
-                              <w:rPr>
-                                <w:rFonts w:hint="eastAsia"/>
-                              </w:rPr>
-                              <w:t>速率</w:t>
-                            </w:r>
-                            <w:proofErr w:type="gramStart"/>
-                            <w:r>
-                              <w:rPr>
-                                <w:rFonts w:hint="eastAsia"/>
-                              </w:rPr>
-                              <w:t>率</w:t>
-                            </w:r>
-                            <w:proofErr w:type="gramEnd"/>
-                            <w:r>
-                              <w:t>权重</w:t>
-                            </w:r>
-                            <w:r>
-                              <w:t>40%</w:t>
-                            </w:r>
-                          </w:p>
-                        </w:txbxContent>
-                      </wps:txbx>
-                      <wps:bodyPr rot="0" vert="horz" wrap="square" lIns="91440" tIns="45720" rIns="91440" bIns="45720" anchor="t" anchorCtr="0">
-                        <a:noAutofit/>
-                      </wps:bodyPr>
-                    </wps:wsp>
-                  </a:graphicData>
-                </a:graphic>
-                <wp14:sizeRelH relativeFrom="margin">
-                  <wp14:pctWidth>0</wp14:pctWidth>
-                </wp14:sizeRelH>
-                <wp14:sizeRelV relativeFrom="margin">
-                  <wp14:pctHeight>0</wp14:pctHeight>
-                </wp14:sizeRelV>
-              </wp:anchor>
-            </w:drawing>
-          </mc:Choice>
-          <mc:Fallback>
-            <w:pict>
-              <v:shape w14:anchorId="3B23984D" id="_x0000_s1044" type="#_x0000_t202" style="position:absolute;left:0;text-align:left;margin-left:228pt;margin-top:91.5pt;width:89.25pt;height:20.25pt;z-index:251678720;visibility:visible;mso-wrap-style:square;mso-width-percent:0;mso-height-percent:0;mso-wrap-distance-left:9pt;mso-wrap-distance-top:3.6pt;mso-wrap-distance-right:9pt;mso-wrap-distance-bottom:3.6pt;mso-position-horizontal:absolute;mso-position-horizontal-relative:text;mso-position-vertical:absolute;mso-position-vertical-relative:text;mso-width-percent:0;mso-height-percent:0;mso-width-relative:margin;mso-height-relative:margin;v-text-anchor:top" o:gfxdata="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" stroked="f">
-                <v:textbox>
-                  <w:txbxContent>
-                    <w:p>
-                      <w:r>
-                        <w:rPr>
-                          <w:rFonts w:hint="eastAsia"/>
-                        </w:rPr>
-                        <w:t>速率</w:t>
-                      </w:r>
-                      <w:proofErr w:type="gramStart"/>
-                      <w:r>
-                        <w:rPr>
-                          <w:rFonts w:hint="eastAsia"/>
-                        </w:rPr>
-                        <w:t>率</w:t>
-                      </w:r>
-                      <w:proofErr w:type="gramEnd"/>
-                      <w:r>
-                        <w:t>权重</w:t>
-                      </w:r>
-                      <w:r>
-                        <w:t>40%</w:t>
-                      </w:r>
-                    </w:p>
-                  </w:txbxContent>
-                </v:textbox>
-                <w10:wrap type="square"/>
-              </v:shape>
             </w:pict>
           </mc:Fallback>
         </mc:AlternateContent>
@@ -5370,7 +3991,7 @@
         <mc:AlternateContent>
           <mc:Choice Requires="wps">
             <w:drawing>
-              <wp:anchor distT="0" distB="0" distL="114300" distR="114300" simplePos="0" relativeHeight="251660288" behindDoc="0" locked="0" layoutInCell="1" allowOverlap="1" wp14:anchorId="31D595DD" wp14:editId="69E30245">
+              <wp:anchor distT="0" distB="0" distL="114300" distR="114300" simplePos="0" relativeHeight="251660288" behindDoc="0" locked="0" layoutInCell="1" allowOverlap="1" wp14:anchorId="6354CA46" wp14:editId="46E0CFF9">
                 <wp:simplePos x="0" y="0"/>
                 <wp:positionH relativeFrom="column">
                   <wp:posOffset>638175</wp:posOffset>
@@ -5425,7 +4046,7 @@
           </mc:Choice>
           <mc:Fallback>
             <w:pict>
-              <v:line w14:anchorId="5E131FC0" id="直接连接符 2" o:spid="_x0000_s1026" style="position:absolute;left:0;text-align:left;flip:y;z-index:251660288;visibility:visible;mso-wrap-style:square;mso-width-percent:0;mso-height-percent:0;mso-wrap-distance-left:9pt;mso-wrap-distance-top:0;mso-wrap-distance-right:9pt;mso-wrap-distance-bottom:0;mso-position-horizontal:absolute;mso-position-horizontal-relative:text;mso-position-vertical:absolute;mso-position-vertical-relative:text;mso-width-percent:0;mso-height-percent:0;mso-width-relative:margin;mso-height-relative:margin" from="50.25pt,120.75pt" to="131.25pt,237.75pt" o:gfxdata="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" strokecolor="#5b9bd5 [3204]" strokeweight=".5pt">
+              <v:line id="直接连接符 2" o:spid="_x0000_s1026" style="position:absolute;left:0;text-align:left;flip:y;z-index:251660288;visibility:visible;mso-wrap-style:square;mso-width-percent:0;mso-height-percent:0;mso-wrap-distance-left:9pt;mso-wrap-distance-top:0;mso-wrap-distance-right:9pt;mso-wrap-distance-bottom:0;mso-position-horizontal:absolute;mso-position-horizontal-relative:text;mso-position-vertical:absolute;mso-position-vertical-relative:text;mso-width-percent:0;mso-height-percent:0;mso-width-relative:margin;mso-height-relative:margin" from="50.25pt,120.75pt" to="131.25pt,237.75pt" o:gfxdata="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" strokecolor="#5b9bd5 [3204]" strokeweight=".5pt">
                 <v:stroke joinstyle="miter"/>
               </v:line>
             </w:pict>
@@ -5439,7 +4060,7 @@
         <mc:AlternateContent>
           <mc:Choice Requires="wps">
             <w:drawing>
-              <wp:anchor distT="0" distB="0" distL="114300" distR="114300" simplePos="0" relativeHeight="251665408" behindDoc="0" locked="0" layoutInCell="1" allowOverlap="1" wp14:anchorId="44DAF9BE" wp14:editId="1FABBE59">
+              <wp:anchor distT="0" distB="0" distL="114300" distR="114300" simplePos="0" relativeHeight="251665408" behindDoc="0" locked="0" layoutInCell="1" allowOverlap="1" wp14:anchorId="3997568E" wp14:editId="7DE049EB">
                 <wp:simplePos x="0" y="0"/>
                 <wp:positionH relativeFrom="column">
                   <wp:posOffset>1676400</wp:posOffset>
@@ -5519,7 +4140,7 @@
               </wp:anchor>
             </w:drawing>
           </mc:Choice>
-          <mc:Fallback>
+          <mc:Fallback xmlns:w15="http://schemas.microsoft.com/office/word/2012/wordml">
             <w:pict>
               <v:oval w14:anchorId="44DAF9BE" id="椭圆 5" o:spid="_x0000_s1045" style="position:absolute;left:0;text-align:left;margin-left:132pt;margin-top:89.55pt;width:44.25pt;height:46.5pt;z-index:251665408;visibility:visible;mso-wrap-style:square;mso-wrap-distance-left:9pt;mso-wrap-distance-top:0;mso-wrap-distance-right:9pt;mso-wrap-distance-bottom:0;mso-position-horizontal:absolute;mso-position-horizontal-relative:text;mso-position-vertical:absolute;mso-position-vertical-relative:text;v-text-anchor:middle" o:gfxdata="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" fillcolor="white [3201]" strokecolor="#70ad47 [3209]" strokeweight="1pt">
                 <v:stroke joinstyle="miter"/>
@@ -5563,7 +4184,7 @@
         <mc:AlternateContent>
           <mc:Choice Requires="wps">
             <w:drawing>
-              <wp:anchor distT="0" distB="0" distL="114300" distR="114300" simplePos="0" relativeHeight="251669504" behindDoc="0" locked="0" layoutInCell="1" allowOverlap="1" wp14:anchorId="1AB22B62" wp14:editId="40371A48">
+              <wp:anchor distT="0" distB="0" distL="114300" distR="114300" simplePos="0" relativeHeight="251669504" behindDoc="0" locked="0" layoutInCell="1" allowOverlap="1" wp14:anchorId="2080AF63" wp14:editId="03D53BEA">
                 <wp:simplePos x="0" y="0"/>
                 <wp:positionH relativeFrom="column">
                   <wp:posOffset>1657350</wp:posOffset>
@@ -5609,7 +4230,6 @@
                             <w:pPr>
                               <w:jc w:val="center"/>
                               <w:rPr>
-                                <w:rFonts w:hint="eastAsia"/>
                                 <w:b/>
                                 <w:sz w:val="16"/>
                               </w:rPr>
@@ -5643,7 +4263,7 @@
               </wp:anchor>
             </w:drawing>
           </mc:Choice>
-          <mc:Fallback>
+          <mc:Fallback xmlns:w15="http://schemas.microsoft.com/office/word/2012/wordml">
             <w:pict>
               <v:oval w14:anchorId="1AB22B62" id="椭圆 7" o:spid="_x0000_s1046" style="position:absolute;left:0;text-align:left;margin-left:130.5pt;margin-top:392.55pt;width:44.25pt;height:46.5pt;z-index:251669504;visibility:visible;mso-wrap-style:square;mso-wrap-distance-left:9pt;mso-wrap-distance-top:0;mso-wrap-distance-right:9pt;mso-wrap-distance-bottom:0;mso-position-horizontal:absolute;mso-position-horizontal-relative:text;mso-position-vertical:absolute;mso-position-vertical-relative:text;v-text-anchor:middle" o:gfxdata="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" fillcolor="white [3201]" strokecolor="#70ad47 [3209]" strokeweight="1pt">
                 <v:stroke joinstyle="miter"/>
@@ -5687,7 +4307,7 @@
         <mc:AlternateContent>
           <mc:Choice Requires="wps">
             <w:drawing>
-              <wp:anchor distT="0" distB="0" distL="114300" distR="114300" simplePos="0" relativeHeight="251662336" behindDoc="0" locked="0" layoutInCell="1" allowOverlap="1" wp14:anchorId="1CF8012B" wp14:editId="71518D42">
+              <wp:anchor distT="0" distB="0" distL="114300" distR="114300" simplePos="0" relativeHeight="251662336" behindDoc="0" locked="0" layoutInCell="1" allowOverlap="1" wp14:anchorId="26683668" wp14:editId="06FC08AE">
                 <wp:simplePos x="0" y="0"/>
                 <wp:positionH relativeFrom="column">
                   <wp:posOffset>685800</wp:posOffset>
@@ -5740,7 +4360,7 @@
               </wp:anchor>
             </w:drawing>
           </mc:Choice>
-          <mc:Fallback>
+          <mc:Fallback xmlns:w15="http://schemas.microsoft.com/office/word/2012/wordml">
             <w:pict>
               <v:line w14:anchorId="50D156F1" id="直接连接符 3" o:spid="_x0000_s1026" style="position:absolute;left:0;text-align:left;z-index:251662336;visibility:visible;mso-wrap-style:square;mso-width-percent:0;mso-height-percent:0;mso-wrap-distance-left:9pt;mso-wrap-distance-top:0;mso-wrap-distance-right:9pt;mso-wrap-distance-bottom:0;mso-position-horizontal:absolute;mso-position-horizontal-relative:text;mso-position-vertical:absolute;mso-position-vertical-relative:text;mso-width-percent:0;mso-height-percent:0;mso-width-relative:margin;mso-height-relative:margin" from="54pt,296.25pt" to="130.5pt,417pt" o:gfxdata="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" strokecolor="#5b9bd5 [3204]" strokeweight=".5pt">
                 <v:stroke joinstyle="miter"/>
@@ -5756,7 +4376,7 @@
         <mc:AlternateContent>
           <mc:Choice Requires="wps">
             <w:drawing>
-              <wp:anchor distT="0" distB="0" distL="114300" distR="114300" simplePos="0" relativeHeight="251664384" behindDoc="0" locked="0" layoutInCell="1" allowOverlap="1" wp14:anchorId="60A5177C" wp14:editId="3882C94A">
+              <wp:anchor distT="0" distB="0" distL="114300" distR="114300" simplePos="0" relativeHeight="251664384" behindDoc="0" locked="0" layoutInCell="1" allowOverlap="1" wp14:anchorId="0DE5A6F9" wp14:editId="3E4354EE">
                 <wp:simplePos x="0" y="0"/>
                 <wp:positionH relativeFrom="column">
                   <wp:posOffset>666749</wp:posOffset>
@@ -5809,7 +4429,7 @@
               </wp:anchor>
             </w:drawing>
           </mc:Choice>
-          <mc:Fallback>
+          <mc:Fallback xmlns:w15="http://schemas.microsoft.com/office/word/2012/wordml">
             <w:pict>
               <v:line w14:anchorId="05F10098" id="直接连接符 4" o:spid="_x0000_s1026" style="position:absolute;left:0;text-align:left;z-index:251664384;visibility:visible;mso-wrap-style:square;mso-width-percent:0;mso-height-percent:0;mso-wrap-distance-left:9pt;mso-wrap-distance-top:0;mso-wrap-distance-right:9pt;mso-wrap-distance-bottom:0;mso-position-horizontal:absolute;mso-position-horizontal-relative:text;mso-position-vertical:absolute;mso-position-vertical-relative:text;mso-width-percent:0;mso-height-percent:0;mso-width-relative:margin;mso-height-relative:margin" from="52.5pt,269.25pt" to="132.75pt,270pt" o:gfxdata="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" strokecolor="#5b9bd5 [3204]" strokeweight=".5pt">
                 <v:stroke joinstyle="miter"/>
@@ -5825,7 +4445,7 @@
         <mc:AlternateContent>
           <mc:Choice Requires="wps">
             <w:drawing>
-              <wp:anchor distT="0" distB="0" distL="114300" distR="114300" simplePos="0" relativeHeight="251667456" behindDoc="0" locked="0" layoutInCell="1" allowOverlap="1" wp14:anchorId="0C70DC2D" wp14:editId="60BB57FA">
+              <wp:anchor distT="0" distB="0" distL="114300" distR="114300" simplePos="0" relativeHeight="251667456" behindDoc="0" locked="0" layoutInCell="1" allowOverlap="1" wp14:anchorId="381E0A53" wp14:editId="737EE026">
                 <wp:simplePos x="0" y="0"/>
                 <wp:positionH relativeFrom="column">
                   <wp:posOffset>1685925</wp:posOffset>
@@ -5870,7 +4490,6 @@
                           <w:p>
                             <w:pPr>
                               <w:rPr>
-                                <w:rFonts w:hint="eastAsia"/>
                                 <w:b/>
                                 <w:sz w:val="16"/>
                               </w:rPr>
@@ -5904,7 +4523,7 @@
               </wp:anchor>
             </w:drawing>
           </mc:Choice>
-          <mc:Fallback>
+          <mc:Fallback xmlns:w15="http://schemas.microsoft.com/office/word/2012/wordml">
             <w:pict>
               <v:oval w14:anchorId="0C70DC2D" id="椭圆 6" o:spid="_x0000_s1047" style="position:absolute;left:0;text-align:left;margin-left:132.75pt;margin-top:246.3pt;width:44.25pt;height:46.5pt;z-index:251667456;visibility:visible;mso-wrap-style:square;mso-wrap-distance-left:9pt;mso-wrap-distance-top:0;mso-wrap-distance-right:9pt;mso-wrap-distance-bottom:0;mso-position-horizontal:absolute;mso-position-horizontal-relative:text;mso-position-vertical:absolute;mso-position-vertical-relative:text;v-text-anchor:middle" o:gfxdata="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" fillcolor="white [3201]" strokecolor="#70ad47 [3209]" strokeweight="1pt">
                 <v:stroke joinstyle="miter"/>
@@ -5940,6 +4559,1000 @@
           </mc:Fallback>
         </mc:AlternateContent>
       </w:r>
+    </w:p>
+    <w:p>
+      <w:pPr>
+        <w:rPr>
+          <w:rFonts w:ascii="宋体" w:eastAsia="宋体" w:hAnsi="宋体" w:cs="Times New Roman"/>
+          <w:sz w:val="32"/>
+          <w:szCs w:val="32"/>
+        </w:rPr>
+      </w:pPr>
+      <w:r>
+        <w:rPr>
+          <w:rFonts w:ascii="宋体" w:eastAsia="宋体" w:hAnsi="宋体" w:cs="Times New Roman"/>
+          <w:b/>
+          <w:bCs/>
+          <w:noProof/>
+          <w:kern w:val="0"/>
+          <w:sz w:val="32"/>
+          <w:szCs w:val="32"/>
+        </w:rPr>
+        <mc:AlternateContent>
+          <mc:Choice Requires="wps">
+            <w:drawing>
+              <wp:anchor distT="45720" distB="45720" distL="114300" distR="114300" simplePos="0" relativeHeight="251676672" behindDoc="0" locked="0" layoutInCell="1" allowOverlap="1" wp14:anchorId="656A1560" wp14:editId="31C30294">
+                <wp:simplePos x="0" y="0"/>
+                <wp:positionH relativeFrom="column">
+                  <wp:posOffset>2482215</wp:posOffset>
+                </wp:positionH>
+                <wp:positionV relativeFrom="paragraph">
+                  <wp:posOffset>243205</wp:posOffset>
+                </wp:positionV>
+                <wp:extent cx="1133475" cy="314325"/>
+                <wp:effectExtent l="0" t="0" r="9525" b="9525"/>
+                <wp:wrapSquare wrapText="bothSides"/>
+                <wp:docPr id="217" name="文本框 2"/>
+                <wp:cNvGraphicFramePr>
+                  <a:graphicFrameLocks xmlns:a="http://schemas.openxmlformats.org/drawingml/2006/main"/>
+                </wp:cNvGraphicFramePr>
+                <a:graphic xmlns:a="http://schemas.openxmlformats.org/drawingml/2006/main">
+                  <a:graphicData uri="http://schemas.microsoft.com/office/word/2010/wordprocessingShape">
+                    <wps:wsp>
+                      <wps:cNvSpPr txBox="1">
+                        <a:spLocks noChangeArrowheads="1"/>
+                      </wps:cNvSpPr>
+                      <wps:spPr bwMode="auto">
+                        <a:xfrm>
+                          <a:off x="0" y="0"/>
+                          <a:ext cx="1133475" cy="314325"/>
+                        </a:xfrm>
+                        <a:prstGeom prst="rect">
+                          <a:avLst/>
+                        </a:prstGeom>
+                        <a:solidFill>
+                          <a:srgbClr val="FFFFFF"/>
+                        </a:solidFill>
+                        <a:ln w="9525">
+                          <a:noFill/>
+                          <a:miter lim="800000"/>
+                          <a:headEnd/>
+                          <a:tailEnd/>
+                        </a:ln>
+                      </wps:spPr>
+                      <wps:txbx>
+                        <w:txbxContent>
+                          <w:p>
+                            <w:r>
+                              <w:rPr>
+                                <w:rFonts w:hint="eastAsia"/>
+                              </w:rPr>
+                              <w:t>覆盖率</w:t>
+                            </w:r>
+                            <w:r>
+                              <w:t>权重</w:t>
+                            </w:r>
+                            <w:r>
+                              <w:t>40%</w:t>
+                            </w:r>
+                          </w:p>
+                        </w:txbxContent>
+                      </wps:txbx>
+                      <wps:bodyPr rot="0" vert="horz" wrap="square" lIns="91440" tIns="45720" rIns="91440" bIns="45720" anchor="t" anchorCtr="0">
+                        <a:noAutofit/>
+                      </wps:bodyPr>
+                    </wps:wsp>
+                  </a:graphicData>
+                </a:graphic>
+                <wp14:sizeRelH relativeFrom="margin">
+                  <wp14:pctWidth>0</wp14:pctWidth>
+                </wp14:sizeRelH>
+                <wp14:sizeRelV relativeFrom="margin">
+                  <wp14:pctHeight>0</wp14:pctHeight>
+                </wp14:sizeRelV>
+              </wp:anchor>
+            </w:drawing>
+          </mc:Choice>
+          <mc:Fallback>
+            <w:pict>
+              <v:shape id="_x0000_s1036" type="#_x0000_t202" style="position:absolute;left:0;text-align:left;margin-left:195.45pt;margin-top:19.15pt;width:89.25pt;height:24.75pt;z-index:251676672;visibility:visible;mso-wrap-style:square;mso-width-percent:0;mso-height-percent:0;mso-wrap-distance-left:9pt;mso-wrap-distance-top:3.6pt;mso-wrap-distance-right:9pt;mso-wrap-distance-bottom:3.6pt;mso-position-horizontal:absolute;mso-position-horizontal-relative:text;mso-position-vertical:absolute;mso-position-vertical-relative:text;mso-width-percent:0;mso-height-percent:0;mso-width-relative:margin;mso-height-relative:margin;v-text-anchor:top" o:gfxdata="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" stroked="f">
+                <v:textbox>
+                  <w:txbxContent>
+                    <w:p>
+                      <w:r>
+                        <w:rPr>
+                          <w:rFonts w:hint="eastAsia"/>
+                        </w:rPr>
+                        <w:t>覆盖率</w:t>
+                      </w:r>
+                      <w:r>
+                        <w:t>权重</w:t>
+                      </w:r>
+                      <w:r>
+                        <w:t>40%</w:t>
+                      </w:r>
+                    </w:p>
+                  </w:txbxContent>
+                </v:textbox>
+                <w10:wrap type="square"/>
+              </v:shape>
+            </w:pict>
+          </mc:Fallback>
+        </mc:AlternateContent>
+      </w:r>
+      <w:r>
+        <w:rPr>
+          <w:rFonts w:ascii="宋体" w:eastAsia="宋体" w:hAnsi="宋体" w:cs="Times New Roman"/>
+          <w:b/>
+          <w:bCs/>
+          <w:noProof/>
+          <w:kern w:val="0"/>
+          <w:sz w:val="32"/>
+          <w:szCs w:val="32"/>
+        </w:rPr>
+        <mc:AlternateContent>
+          <mc:Choice Requires="wps">
+            <w:drawing>
+              <wp:anchor distT="0" distB="0" distL="114300" distR="114300" simplePos="0" relativeHeight="251711488" behindDoc="0" locked="0" layoutInCell="1" allowOverlap="1" wp14:anchorId="2146C787" wp14:editId="33613EC4">
+                <wp:simplePos x="0" y="0"/>
+                <wp:positionH relativeFrom="margin">
+                  <wp:posOffset>4412777</wp:posOffset>
+                </wp:positionH>
+                <wp:positionV relativeFrom="paragraph">
+                  <wp:posOffset>184150</wp:posOffset>
+                </wp:positionV>
+                <wp:extent cx="828675" cy="523875"/>
+                <wp:effectExtent l="19050" t="19050" r="47625" b="28575"/>
+                <wp:wrapNone/>
+                <wp:docPr id="30" name="等腰三角形 30"/>
+                <wp:cNvGraphicFramePr/>
+                <a:graphic xmlns:a="http://schemas.openxmlformats.org/drawingml/2006/main">
+                  <a:graphicData uri="http://schemas.microsoft.com/office/word/2010/wordprocessingShape">
+                    <wps:wsp>
+                      <wps:cNvSpPr/>
+                      <wps:spPr>
+                        <a:xfrm>
+                          <a:off x="0" y="0"/>
+                          <a:ext cx="828675" cy="523875"/>
+                        </a:xfrm>
+                        <a:prstGeom prst="triangle">
+                          <a:avLst/>
+                        </a:prstGeom>
+                      </wps:spPr>
+                      <wps:style>
+                        <a:lnRef idx="2">
+                          <a:schemeClr val="accent6"/>
+                        </a:lnRef>
+                        <a:fillRef idx="1">
+                          <a:schemeClr val="lt1"/>
+                        </a:fillRef>
+                        <a:effectRef idx="0">
+                          <a:schemeClr val="accent6"/>
+                        </a:effectRef>
+                        <a:fontRef idx="minor">
+                          <a:schemeClr val="dk1"/>
+                        </a:fontRef>
+                      </wps:style>
+                      <wps:txbx>
+                        <w:txbxContent>
+                          <w:p>
+                            <w:pPr>
+                              <w:jc w:val="center"/>
+                            </w:pPr>
+                            <w:r>
+                              <w:rPr>
+                                <w:rFonts w:hint="eastAsia"/>
+                              </w:rPr>
+                              <w:t>1</w:t>
+                            </w:r>
+                            <w:r>
+                              <w:t>00</w:t>
+                            </w:r>
+                          </w:p>
+                        </w:txbxContent>
+                      </wps:txbx>
+                      <wps:bodyPr rot="0" spcFirstLastPara="0" vertOverflow="overflow" horzOverflow="overflow" vert="horz" wrap="square" lIns="91440" tIns="45720" rIns="91440" bIns="45720" numCol="1" spcCol="0" rtlCol="0" fromWordArt="0" anchor="ctr" anchorCtr="0" forceAA="0" compatLnSpc="1">
+                        <a:prstTxWarp prst="textNoShape">
+                          <a:avLst/>
+                        </a:prstTxWarp>
+                        <a:noAutofit/>
+                      </wps:bodyPr>
+                    </wps:wsp>
+                  </a:graphicData>
+                </a:graphic>
+                <wp14:sizeRelH relativeFrom="margin">
+                  <wp14:pctWidth>0</wp14:pctWidth>
+                </wp14:sizeRelH>
+              </wp:anchor>
+            </w:drawing>
+          </mc:Choice>
+          <mc:Fallback>
+            <w:pict>
+              <v:shapetype id="_x0000_t5" coordsize="21600,21600" o:spt="5" adj="10800" path="m@0,l,21600r21600,xe">
+                <v:stroke joinstyle="miter"/>
+                <v:formulas>
+                  <v:f eqn="val #0"/>
+                  <v:f eqn="prod #0 1 2"/>
+                  <v:f eqn="sum @1 10800 0"/>
+                </v:formulas>
+                <v:path gradientshapeok="t" o:connecttype="custom" o:connectlocs="@0,0;@1,10800;0,21600;10800,21600;21600,21600;@2,10800" textboxrect="0,10800,10800,18000;5400,10800,16200,18000;10800,10800,21600,18000;0,7200,7200,21600;7200,7200,14400,21600;14400,7200,21600,21600"/>
+                <v:handles>
+                  <v:h position="#0,topLeft" xrange="0,21600"/>
+                </v:handles>
+              </v:shapetype>
+              <v:shape id="等腰三角形 30" o:spid="_x0000_s1037" type="#_x0000_t5" style="position:absolute;left:0;text-align:left;margin-left:347.45pt;margin-top:14.5pt;width:65.25pt;height:41.25pt;z-index:251711488;visibility:visible;mso-wrap-style:square;mso-width-percent:0;mso-wrap-distance-left:9pt;mso-wrap-distance-top:0;mso-wrap-distance-right:9pt;mso-wrap-distance-bottom:0;mso-position-horizontal:absolute;mso-position-horizontal-relative:margin;mso-position-vertical:absolute;mso-position-vertical-relative:text;mso-width-percent:0;mso-width-relative:margin;v-text-anchor:middle" o:gfxdata="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" fillcolor="white [3201]" strokecolor="#70ad47 [3209]" strokeweight="1pt">
+                <v:textbox>
+                  <w:txbxContent>
+                    <w:p>
+                      <w:pPr>
+                        <w:jc w:val="center"/>
+                      </w:pPr>
+                      <w:r>
+                        <w:rPr>
+                          <w:rFonts w:hint="eastAsia"/>
+                        </w:rPr>
+                        <w:t>1</w:t>
+                      </w:r>
+                      <w:r>
+                        <w:t>00</w:t>
+                      </w:r>
+                    </w:p>
+                  </w:txbxContent>
+                </v:textbox>
+                <w10:wrap anchorx="margin"/>
+              </v:shape>
+            </w:pict>
+          </mc:Fallback>
+        </mc:AlternateContent>
+      </w:r>
+    </w:p>
+    <w:p>
+      <w:pPr>
+        <w:rPr>
+          <w:rFonts w:ascii="宋体" w:eastAsia="宋体" w:hAnsi="宋体" w:cs="Times New Roman"/>
+          <w:sz w:val="32"/>
+          <w:szCs w:val="32"/>
+        </w:rPr>
+      </w:pPr>
+      <w:r>
+        <w:rPr>
+          <w:rFonts w:ascii="宋体" w:eastAsia="宋体" w:hAnsi="宋体" w:cs="Times New Roman"/>
+          <w:b/>
+          <w:bCs/>
+          <w:noProof/>
+          <w:kern w:val="0"/>
+          <w:sz w:val="32"/>
+          <w:szCs w:val="32"/>
+        </w:rPr>
+        <mc:AlternateContent>
+          <mc:Choice Requires="wps">
+            <w:drawing>
+              <wp:anchor distT="0" distB="0" distL="114300" distR="114300" simplePos="0" relativeHeight="251713536" behindDoc="0" locked="0" layoutInCell="1" allowOverlap="1" wp14:anchorId="34B1ABF0" wp14:editId="1F1DDBA6">
+                <wp:simplePos x="0" y="0"/>
+                <wp:positionH relativeFrom="margin">
+                  <wp:posOffset>4373407</wp:posOffset>
+                </wp:positionH>
+                <wp:positionV relativeFrom="paragraph">
+                  <wp:posOffset>419735</wp:posOffset>
+                </wp:positionV>
+                <wp:extent cx="828675" cy="523875"/>
+                <wp:effectExtent l="19050" t="19050" r="47625" b="28575"/>
+                <wp:wrapNone/>
+                <wp:docPr id="31" name="等腰三角形 31"/>
+                <wp:cNvGraphicFramePr/>
+                <a:graphic xmlns:a="http://schemas.openxmlformats.org/drawingml/2006/main">
+                  <a:graphicData uri="http://schemas.microsoft.com/office/word/2010/wordprocessingShape">
+                    <wps:wsp>
+                      <wps:cNvSpPr/>
+                      <wps:spPr>
+                        <a:xfrm>
+                          <a:off x="0" y="0"/>
+                          <a:ext cx="828675" cy="523875"/>
+                        </a:xfrm>
+                        <a:prstGeom prst="triangle">
+                          <a:avLst/>
+                        </a:prstGeom>
+                      </wps:spPr>
+                      <wps:style>
+                        <a:lnRef idx="2">
+                          <a:schemeClr val="accent6"/>
+                        </a:lnRef>
+                        <a:fillRef idx="1">
+                          <a:schemeClr val="lt1"/>
+                        </a:fillRef>
+                        <a:effectRef idx="0">
+                          <a:schemeClr val="accent6"/>
+                        </a:effectRef>
+                        <a:fontRef idx="minor">
+                          <a:schemeClr val="dk1"/>
+                        </a:fontRef>
+                      </wps:style>
+                      <wps:txbx>
+                        <w:txbxContent>
+                          <w:p>
+                            <w:pPr>
+                              <w:jc w:val="center"/>
+                            </w:pPr>
+                            <w:r>
+                              <w:t>20</w:t>
+                            </w:r>
+                          </w:p>
+                        </w:txbxContent>
+                      </wps:txbx>
+                      <wps:bodyPr rot="0" spcFirstLastPara="0" vertOverflow="overflow" horzOverflow="overflow" vert="horz" wrap="square" lIns="91440" tIns="45720" rIns="91440" bIns="45720" numCol="1" spcCol="0" rtlCol="0" fromWordArt="0" anchor="ctr" anchorCtr="0" forceAA="0" compatLnSpc="1">
+                        <a:prstTxWarp prst="textNoShape">
+                          <a:avLst/>
+                        </a:prstTxWarp>
+                        <a:noAutofit/>
+                      </wps:bodyPr>
+                    </wps:wsp>
+                  </a:graphicData>
+                </a:graphic>
+                <wp14:sizeRelH relativeFrom="margin">
+                  <wp14:pctWidth>0</wp14:pctWidth>
+                </wp14:sizeRelH>
+              </wp:anchor>
+            </w:drawing>
+          </mc:Choice>
+          <mc:Fallback>
+            <w:pict>
+              <v:shape id="等腰三角形 31" o:spid="_x0000_s1038" type="#_x0000_t5" style="position:absolute;left:0;text-align:left;margin-left:344.35pt;margin-top:33.05pt;width:65.25pt;height:41.25pt;z-index:251713536;visibility:visible;mso-wrap-style:square;mso-width-percent:0;mso-wrap-distance-left:9pt;mso-wrap-distance-top:0;mso-wrap-distance-right:9pt;mso-wrap-distance-bottom:0;mso-position-horizontal:absolute;mso-position-horizontal-relative:margin;mso-position-vertical:absolute;mso-position-vertical-relative:text;mso-width-percent:0;mso-width-relative:margin;v-text-anchor:middle" o:gfxdata="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" fillcolor="white [3201]" strokecolor="#70ad47 [3209]" strokeweight="1pt">
+                <v:textbox>
+                  <w:txbxContent>
+                    <w:p>
+                      <w:pPr>
+                        <w:jc w:val="center"/>
+                      </w:pPr>
+                      <w:r>
+                        <w:t>20</w:t>
+                      </w:r>
+                    </w:p>
+                  </w:txbxContent>
+                </v:textbox>
+                <w10:wrap anchorx="margin"/>
+              </v:shape>
+            </w:pict>
+          </mc:Fallback>
+        </mc:AlternateContent>
+      </w:r>
+      <w:r>
+        <w:rPr>
+          <w:rFonts w:ascii="宋体" w:eastAsia="宋体" w:hAnsi="宋体" w:cs="Times New Roman"/>
+          <w:b/>
+          <w:bCs/>
+          <w:noProof/>
+          <w:kern w:val="0"/>
+          <w:sz w:val="32"/>
+          <w:szCs w:val="32"/>
+        </w:rPr>
+        <mc:AlternateContent>
+          <mc:Choice Requires="wps">
+            <w:drawing>
+              <wp:anchor distT="45720" distB="45720" distL="114300" distR="114300" simplePos="0" relativeHeight="251678720" behindDoc="0" locked="0" layoutInCell="1" allowOverlap="1" wp14:anchorId="57803164" wp14:editId="6BF3AB1B">
+                <wp:simplePos x="0" y="0"/>
+                <wp:positionH relativeFrom="column">
+                  <wp:posOffset>3181350</wp:posOffset>
+                </wp:positionH>
+                <wp:positionV relativeFrom="paragraph">
+                  <wp:posOffset>375285</wp:posOffset>
+                </wp:positionV>
+                <wp:extent cx="1133475" cy="276225"/>
+                <wp:effectExtent l="0" t="0" r="9525" b="9525"/>
+                <wp:wrapSquare wrapText="bothSides"/>
+                <wp:docPr id="11" name="文本框 2"/>
+                <wp:cNvGraphicFramePr>
+                  <a:graphicFrameLocks xmlns:a="http://schemas.openxmlformats.org/drawingml/2006/main"/>
+                </wp:cNvGraphicFramePr>
+                <a:graphic xmlns:a="http://schemas.openxmlformats.org/drawingml/2006/main">
+                  <a:graphicData uri="http://schemas.microsoft.com/office/word/2010/wordprocessingShape">
+                    <wps:wsp>
+                      <wps:cNvSpPr txBox="1">
+                        <a:spLocks noChangeArrowheads="1"/>
+                      </wps:cNvSpPr>
+                      <wps:spPr bwMode="auto">
+                        <a:xfrm>
+                          <a:off x="0" y="0"/>
+                          <a:ext cx="1133475" cy="276225"/>
+                        </a:xfrm>
+                        <a:prstGeom prst="rect">
+                          <a:avLst/>
+                        </a:prstGeom>
+                        <a:solidFill>
+                          <a:srgbClr val="FFFFFF"/>
+                        </a:solidFill>
+                        <a:ln w="9525">
+                          <a:noFill/>
+                          <a:miter lim="800000"/>
+                          <a:headEnd/>
+                          <a:tailEnd/>
+                        </a:ln>
+                      </wps:spPr>
+                      <wps:txbx>
+                        <w:txbxContent>
+                          <w:p>
+                            <w:r>
+                              <w:rPr>
+                                <w:rFonts w:hint="eastAsia"/>
+                              </w:rPr>
+                              <w:t>速率</w:t>
+                            </w:r>
+                            <w:proofErr w:type="gramStart"/>
+                            <w:r>
+                              <w:rPr>
+                                <w:rFonts w:hint="eastAsia"/>
+                              </w:rPr>
+                              <w:t>率</w:t>
+                            </w:r>
+                            <w:proofErr w:type="gramEnd"/>
+                            <w:r>
+                              <w:t>权重</w:t>
+                            </w:r>
+                            <w:r>
+                              <w:t>40%</w:t>
+                            </w:r>
+                          </w:p>
+                        </w:txbxContent>
+                      </wps:txbx>
+                      <wps:bodyPr rot="0" vert="horz" wrap="square" lIns="91440" tIns="45720" rIns="91440" bIns="45720" anchor="t" anchorCtr="0">
+                        <a:noAutofit/>
+                      </wps:bodyPr>
+                    </wps:wsp>
+                  </a:graphicData>
+                </a:graphic>
+                <wp14:sizeRelH relativeFrom="margin">
+                  <wp14:pctWidth>0</wp14:pctWidth>
+                </wp14:sizeRelH>
+                <wp14:sizeRelV relativeFrom="margin">
+                  <wp14:pctHeight>0</wp14:pctHeight>
+                </wp14:sizeRelV>
+              </wp:anchor>
+            </w:drawing>
+          </mc:Choice>
+          <mc:Fallback>
+            <w:pict>
+              <v:shape id="_x0000_s1039" type="#_x0000_t202" style="position:absolute;left:0;text-align:left;margin-left:250.5pt;margin-top:29.55pt;width:89.25pt;height:21.75pt;z-index:251678720;visibility:visible;mso-wrap-style:square;mso-width-percent:0;mso-height-percent:0;mso-wrap-distance-left:9pt;mso-wrap-distance-top:3.6pt;mso-wrap-distance-right:9pt;mso-wrap-distance-bottom:3.6pt;mso-position-horizontal:absolute;mso-position-horizontal-relative:text;mso-position-vertical:absolute;mso-position-vertical-relative:text;mso-width-percent:0;mso-height-percent:0;mso-width-relative:margin;mso-height-relative:margin;v-text-anchor:top" o:gfxdata="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" stroked="f">
+                <v:textbox>
+                  <w:txbxContent>
+                    <w:p>
+                      <w:r>
+                        <w:rPr>
+                          <w:rFonts w:hint="eastAsia"/>
+                        </w:rPr>
+                        <w:t>速率</w:t>
+                      </w:r>
+                      <w:proofErr w:type="gramStart"/>
+                      <w:r>
+                        <w:rPr>
+                          <w:rFonts w:hint="eastAsia"/>
+                        </w:rPr>
+                        <w:t>率</w:t>
+                      </w:r>
+                      <w:proofErr w:type="gramEnd"/>
+                      <w:r>
+                        <w:t>权重</w:t>
+                      </w:r>
+                      <w:r>
+                        <w:t>40%</w:t>
+                      </w:r>
+                    </w:p>
+                  </w:txbxContent>
+                </v:textbox>
+                <w10:wrap type="square"/>
+              </v:shape>
+            </w:pict>
+          </mc:Fallback>
+        </mc:AlternateContent>
+      </w:r>
+    </w:p>
+    <w:p>
+      <w:pPr>
+        <w:rPr>
+          <w:rFonts w:ascii="宋体" w:eastAsia="宋体" w:hAnsi="宋体" w:cs="Times New Roman"/>
+          <w:sz w:val="32"/>
+          <w:szCs w:val="32"/>
+        </w:rPr>
+      </w:pPr>
+    </w:p>
+    <w:p>
+      <w:pPr>
+        <w:rPr>
+          <w:rFonts w:ascii="宋体" w:eastAsia="宋体" w:hAnsi="宋体" w:cs="Times New Roman"/>
+          <w:sz w:val="32"/>
+          <w:szCs w:val="32"/>
+        </w:rPr>
+      </w:pPr>
+      <w:r>
+        <w:rPr>
+          <w:rFonts w:ascii="宋体" w:eastAsia="宋体" w:hAnsi="宋体" w:cs="Times New Roman"/>
+          <w:b/>
+          <w:bCs/>
+          <w:noProof/>
+          <w:kern w:val="0"/>
+          <w:sz w:val="32"/>
+          <w:szCs w:val="32"/>
+        </w:rPr>
+        <mc:AlternateContent>
+          <mc:Choice Requires="wps">
+            <w:drawing>
+              <wp:anchor distT="45720" distB="45720" distL="114300" distR="114300" simplePos="0" relativeHeight="251704320" behindDoc="0" locked="0" layoutInCell="1" allowOverlap="1" wp14:anchorId="19441AB7" wp14:editId="64C1A270">
+                <wp:simplePos x="0" y="0"/>
+                <wp:positionH relativeFrom="column">
+                  <wp:posOffset>2696210</wp:posOffset>
+                </wp:positionH>
+                <wp:positionV relativeFrom="paragraph">
+                  <wp:posOffset>408305</wp:posOffset>
+                </wp:positionV>
+                <wp:extent cx="1133475" cy="257175"/>
+                <wp:effectExtent l="0" t="0" r="9525" b="9525"/>
+                <wp:wrapSquare wrapText="bothSides"/>
+                <wp:docPr id="26" name="文本框 2"/>
+                <wp:cNvGraphicFramePr>
+                  <a:graphicFrameLocks xmlns:a="http://schemas.openxmlformats.org/drawingml/2006/main"/>
+                </wp:cNvGraphicFramePr>
+                <a:graphic xmlns:a="http://schemas.openxmlformats.org/drawingml/2006/main">
+                  <a:graphicData uri="http://schemas.microsoft.com/office/word/2010/wordprocessingShape">
+                    <wps:wsp>
+                      <wps:cNvSpPr txBox="1">
+                        <a:spLocks noChangeArrowheads="1"/>
+                      </wps:cNvSpPr>
+                      <wps:spPr bwMode="auto">
+                        <a:xfrm>
+                          <a:off x="0" y="0"/>
+                          <a:ext cx="1133475" cy="257175"/>
+                        </a:xfrm>
+                        <a:prstGeom prst="rect">
+                          <a:avLst/>
+                        </a:prstGeom>
+                        <a:solidFill>
+                          <a:srgbClr val="FFFFFF"/>
+                        </a:solidFill>
+                        <a:ln w="9525">
+                          <a:noFill/>
+                          <a:miter lim="800000"/>
+                          <a:headEnd/>
+                          <a:tailEnd/>
+                        </a:ln>
+                      </wps:spPr>
+                      <wps:txbx>
+                        <w:txbxContent>
+                          <w:p>
+                            <w:r>
+                              <w:rPr>
+                                <w:rFonts w:hint="eastAsia"/>
+                              </w:rPr>
+                              <w:t>资费</w:t>
+                            </w:r>
+                            <w:r>
+                              <w:t>权重</w:t>
+                            </w:r>
+                            <w:r>
+                              <w:rPr>
+                                <w:rFonts w:hint="eastAsia"/>
+                              </w:rPr>
+                              <w:t>2</w:t>
+                            </w:r>
+                            <w:r>
+                              <w:t>0%</w:t>
+                            </w:r>
+                          </w:p>
+                        </w:txbxContent>
+                      </wps:txbx>
+                      <wps:bodyPr rot="0" vert="horz" wrap="square" lIns="91440" tIns="45720" rIns="91440" bIns="45720" anchor="t" anchorCtr="0">
+                        <a:noAutofit/>
+                      </wps:bodyPr>
+                    </wps:wsp>
+                  </a:graphicData>
+                </a:graphic>
+                <wp14:sizeRelH relativeFrom="margin">
+                  <wp14:pctWidth>0</wp14:pctWidth>
+                </wp14:sizeRelH>
+                <wp14:sizeRelV relativeFrom="margin">
+                  <wp14:pctHeight>0</wp14:pctHeight>
+                </wp14:sizeRelV>
+              </wp:anchor>
+            </w:drawing>
+          </mc:Choice>
+          <mc:Fallback>
+            <w:pict>
+              <v:shape id="_x0000_s1040" type="#_x0000_t202" style="position:absolute;left:0;text-align:left;margin-left:212.3pt;margin-top:32.15pt;width:89.25pt;height:20.25pt;z-index:251704320;visibility:visible;mso-wrap-style:square;mso-width-percent:0;mso-height-percent:0;mso-wrap-distance-left:9pt;mso-wrap-distance-top:3.6pt;mso-wrap-distance-right:9pt;mso-wrap-distance-bottom:3.6pt;mso-position-horizontal:absolute;mso-position-horizontal-relative:text;mso-position-vertical:absolute;mso-position-vertical-relative:text;mso-width-percent:0;mso-height-percent:0;mso-width-relative:margin;mso-height-relative:margin;v-text-anchor:top" o:gfxdata="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" stroked="f">
+                <v:textbox>
+                  <w:txbxContent>
+                    <w:p>
+                      <w:r>
+                        <w:rPr>
+                          <w:rFonts w:hint="eastAsia"/>
+                        </w:rPr>
+                        <w:t>资费</w:t>
+                      </w:r>
+                      <w:r>
+                        <w:t>权重</w:t>
+                      </w:r>
+                      <w:r>
+                        <w:rPr>
+                          <w:rFonts w:hint="eastAsia"/>
+                        </w:rPr>
+                        <w:t>2</w:t>
+                      </w:r>
+                      <w:r>
+                        <w:t>0%</w:t>
+                      </w:r>
+                    </w:p>
+                  </w:txbxContent>
+                </v:textbox>
+                <w10:wrap type="square"/>
+              </v:shape>
+            </w:pict>
+          </mc:Fallback>
+        </mc:AlternateContent>
+      </w:r>
+      <w:r>
+        <w:rPr>
+          <w:rFonts w:ascii="宋体" w:eastAsia="宋体" w:hAnsi="宋体" w:cs="Times New Roman"/>
+          <w:b/>
+          <w:bCs/>
+          <w:noProof/>
+          <w:kern w:val="0"/>
+          <w:sz w:val="32"/>
+          <w:szCs w:val="32"/>
+        </w:rPr>
+        <mc:AlternateContent>
+          <mc:Choice Requires="wps">
+            <w:drawing>
+              <wp:anchor distT="0" distB="0" distL="114300" distR="114300" simplePos="0" relativeHeight="251715584" behindDoc="0" locked="0" layoutInCell="1" allowOverlap="1" wp14:anchorId="37AE5B46" wp14:editId="36F06260">
+                <wp:simplePos x="0" y="0"/>
+                <wp:positionH relativeFrom="margin">
+                  <wp:posOffset>4455322</wp:posOffset>
+                </wp:positionH>
+                <wp:positionV relativeFrom="paragraph">
+                  <wp:posOffset>33020</wp:posOffset>
+                </wp:positionV>
+                <wp:extent cx="828675" cy="523875"/>
+                <wp:effectExtent l="19050" t="19050" r="47625" b="28575"/>
+                <wp:wrapNone/>
+                <wp:docPr id="192" name="等腰三角形 192"/>
+                <wp:cNvGraphicFramePr/>
+                <a:graphic xmlns:a="http://schemas.openxmlformats.org/drawingml/2006/main">
+                  <a:graphicData uri="http://schemas.microsoft.com/office/word/2010/wordprocessingShape">
+                    <wps:wsp>
+                      <wps:cNvSpPr/>
+                      <wps:spPr>
+                        <a:xfrm>
+                          <a:off x="0" y="0"/>
+                          <a:ext cx="828675" cy="523875"/>
+                        </a:xfrm>
+                        <a:prstGeom prst="triangle">
+                          <a:avLst/>
+                        </a:prstGeom>
+                      </wps:spPr>
+                      <wps:style>
+                        <a:lnRef idx="2">
+                          <a:schemeClr val="accent6"/>
+                        </a:lnRef>
+                        <a:fillRef idx="1">
+                          <a:schemeClr val="lt1"/>
+                        </a:fillRef>
+                        <a:effectRef idx="0">
+                          <a:schemeClr val="accent6"/>
+                        </a:effectRef>
+                        <a:fontRef idx="minor">
+                          <a:schemeClr val="dk1"/>
+                        </a:fontRef>
+                      </wps:style>
+                      <wps:txbx>
+                        <w:txbxContent>
+                          <w:p>
+                            <w:pPr>
+                              <w:jc w:val="center"/>
+                            </w:pPr>
+                            <w:r>
+                              <w:t>100</w:t>
+                            </w:r>
+                          </w:p>
+                        </w:txbxContent>
+                      </wps:txbx>
+                      <wps:bodyPr rot="0" spcFirstLastPara="0" vertOverflow="overflow" horzOverflow="overflow" vert="horz" wrap="square" lIns="91440" tIns="45720" rIns="91440" bIns="45720" numCol="1" spcCol="0" rtlCol="0" fromWordArt="0" anchor="ctr" anchorCtr="0" forceAA="0" compatLnSpc="1">
+                        <a:prstTxWarp prst="textNoShape">
+                          <a:avLst/>
+                        </a:prstTxWarp>
+                        <a:noAutofit/>
+                      </wps:bodyPr>
+                    </wps:wsp>
+                  </a:graphicData>
+                </a:graphic>
+                <wp14:sizeRelH relativeFrom="margin">
+                  <wp14:pctWidth>0</wp14:pctWidth>
+                </wp14:sizeRelH>
+              </wp:anchor>
+            </w:drawing>
+          </mc:Choice>
+          <mc:Fallback>
+            <w:pict>
+              <v:shape id="等腰三角形 192" o:spid="_x0000_s1041" type="#_x0000_t5" style="position:absolute;left:0;text-align:left;margin-left:350.8pt;margin-top:2.6pt;width:65.25pt;height:41.25pt;z-index:251715584;visibility:visible;mso-wrap-style:square;mso-width-percent:0;mso-wrap-distance-left:9pt;mso-wrap-distance-top:0;mso-wrap-distance-right:9pt;mso-wrap-distance-bottom:0;mso-position-horizontal:absolute;mso-position-horizontal-relative:margin;mso-position-vertical:absolute;mso-position-vertical-relative:text;mso-width-percent:0;mso-width-relative:margin;v-text-anchor:middle" o:gfxdata="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" fillcolor="white [3201]" strokecolor="#70ad47 [3209]" strokeweight="1pt">
+                <v:textbox>
+                  <w:txbxContent>
+                    <w:p>
+                      <w:pPr>
+                        <w:jc w:val="center"/>
+                      </w:pPr>
+                      <w:r>
+                        <w:t>100</w:t>
+                      </w:r>
+                    </w:p>
+                  </w:txbxContent>
+                </v:textbox>
+                <w10:wrap anchorx="margin"/>
+              </v:shape>
+            </w:pict>
+          </mc:Fallback>
+        </mc:AlternateContent>
+      </w:r>
+    </w:p>
+    <w:p>
+      <w:pPr>
+        <w:rPr>
+          <w:rFonts w:ascii="宋体" w:eastAsia="宋体" w:hAnsi="宋体" w:cs="Times New Roman"/>
+          <w:sz w:val="32"/>
+          <w:szCs w:val="32"/>
+        </w:rPr>
+      </w:pPr>
+    </w:p>
+    <w:p>
+      <w:pPr>
+        <w:rPr>
+          <w:rFonts w:ascii="宋体" w:eastAsia="宋体" w:hAnsi="宋体" w:cs="Times New Roman"/>
+          <w:sz w:val="32"/>
+          <w:szCs w:val="32"/>
+        </w:rPr>
+      </w:pPr>
+      <w:r>
+        <w:rPr>
+          <w:rFonts w:ascii="宋体" w:eastAsia="宋体" w:hAnsi="宋体" w:cs="Times New Roman"/>
+          <w:b/>
+          <w:bCs/>
+          <w:noProof/>
+          <w:kern w:val="0"/>
+          <w:sz w:val="32"/>
+          <w:szCs w:val="32"/>
+        </w:rPr>
+        <mc:AlternateContent>
+          <mc:Choice Requires="wps">
+            <w:drawing>
+              <wp:anchor distT="45720" distB="45720" distL="114300" distR="114300" simplePos="0" relativeHeight="251702272" behindDoc="0" locked="0" layoutInCell="1" allowOverlap="1" wp14:anchorId="5A16F345" wp14:editId="3D7F792E">
+                <wp:simplePos x="0" y="0"/>
+                <wp:positionH relativeFrom="column">
+                  <wp:posOffset>2654300</wp:posOffset>
+                </wp:positionH>
+                <wp:positionV relativeFrom="paragraph">
+                  <wp:posOffset>97155</wp:posOffset>
+                </wp:positionV>
+                <wp:extent cx="1133475" cy="266700"/>
+                <wp:effectExtent l="0" t="0" r="9525" b="0"/>
+                <wp:wrapSquare wrapText="bothSides"/>
+                <wp:docPr id="25" name="文本框 2"/>
+                <wp:cNvGraphicFramePr>
+                  <a:graphicFrameLocks xmlns:a="http://schemas.openxmlformats.org/drawingml/2006/main"/>
+                </wp:cNvGraphicFramePr>
+                <a:graphic xmlns:a="http://schemas.openxmlformats.org/drawingml/2006/main">
+                  <a:graphicData uri="http://schemas.microsoft.com/office/word/2010/wordprocessingShape">
+                    <wps:wsp>
+                      <wps:cNvSpPr txBox="1">
+                        <a:spLocks noChangeArrowheads="1"/>
+                      </wps:cNvSpPr>
+                      <wps:spPr bwMode="auto">
+                        <a:xfrm>
+                          <a:off x="0" y="0"/>
+                          <a:ext cx="1133475" cy="266700"/>
+                        </a:xfrm>
+                        <a:prstGeom prst="rect">
+                          <a:avLst/>
+                        </a:prstGeom>
+                        <a:solidFill>
+                          <a:srgbClr val="FFFFFF"/>
+                        </a:solidFill>
+                        <a:ln w="9525">
+                          <a:noFill/>
+                          <a:miter lim="800000"/>
+                          <a:headEnd/>
+                          <a:tailEnd/>
+                        </a:ln>
+                      </wps:spPr>
+                      <wps:txbx>
+                        <w:txbxContent>
+                          <w:p>
+                            <w:r>
+                              <w:rPr>
+                                <w:rFonts w:hint="eastAsia"/>
+                              </w:rPr>
+                              <w:t>覆盖率</w:t>
+                            </w:r>
+                            <w:r>
+                              <w:t>权重</w:t>
+                            </w:r>
+                            <w:r>
+                              <w:t>40%</w:t>
+                            </w:r>
+                          </w:p>
+                        </w:txbxContent>
+                      </wps:txbx>
+                      <wps:bodyPr rot="0" vert="horz" wrap="square" lIns="91440" tIns="45720" rIns="91440" bIns="45720" anchor="t" anchorCtr="0">
+                        <a:noAutofit/>
+                      </wps:bodyPr>
+                    </wps:wsp>
+                  </a:graphicData>
+                </a:graphic>
+                <wp14:sizeRelH relativeFrom="margin">
+                  <wp14:pctWidth>0</wp14:pctWidth>
+                </wp14:sizeRelH>
+                <wp14:sizeRelV relativeFrom="margin">
+                  <wp14:pctHeight>0</wp14:pctHeight>
+                </wp14:sizeRelV>
+              </wp:anchor>
+            </w:drawing>
+          </mc:Choice>
+          <mc:Fallback>
+            <w:pict>
+              <v:shape id="_x0000_s1042" type="#_x0000_t202" style="position:absolute;left:0;text-align:left;margin-left:209pt;margin-top:7.65pt;width:89.25pt;height:21pt;z-index:251702272;visibility:visible;mso-wrap-style:square;mso-width-percent:0;mso-height-percent:0;mso-wrap-distance-left:9pt;mso-wrap-distance-top:3.6pt;mso-wrap-distance-right:9pt;mso-wrap-distance-bottom:3.6pt;mso-position-horizontal:absolute;mso-position-horizontal-relative:text;mso-position-vertical:absolute;mso-position-vertical-relative:text;mso-width-percent:0;mso-height-percent:0;mso-width-relative:margin;mso-height-relative:margin;v-text-anchor:top" o:gfxdata="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" stroked="f">
+                <v:textbox>
+                  <w:txbxContent>
+                    <w:p>
+                      <w:r>
+                        <w:rPr>
+                          <w:rFonts w:hint="eastAsia"/>
+                        </w:rPr>
+                        <w:t>覆盖率</w:t>
+                      </w:r>
+                      <w:r>
+                        <w:t>权重</w:t>
+                      </w:r>
+                      <w:r>
+                        <w:t>40%</w:t>
+                      </w:r>
+                    </w:p>
+                  </w:txbxContent>
+                </v:textbox>
+                <w10:wrap type="square"/>
+              </v:shape>
+            </w:pict>
+          </mc:Fallback>
+        </mc:AlternateContent>
+      </w:r>
+    </w:p>
+    <w:p>
+      <w:pPr>
+        <w:rPr>
+          <w:rFonts w:ascii="宋体" w:eastAsia="宋体" w:hAnsi="宋体" w:cs="Times New Roman"/>
+          <w:sz w:val="32"/>
+          <w:szCs w:val="32"/>
+        </w:rPr>
+      </w:pPr>
+      <w:r>
+        <w:rPr>
+          <w:rFonts w:ascii="宋体" w:eastAsia="宋体" w:hAnsi="宋体" w:cs="Times New Roman"/>
+          <w:b/>
+          <w:bCs/>
+          <w:noProof/>
+          <w:kern w:val="0"/>
+          <w:sz w:val="32"/>
+          <w:szCs w:val="32"/>
+        </w:rPr>
+        <mc:AlternateContent>
+          <mc:Choice Requires="wps">
+            <w:drawing>
+              <wp:anchor distT="45720" distB="45720" distL="114300" distR="114300" simplePos="0" relativeHeight="251706368" behindDoc="0" locked="0" layoutInCell="1" allowOverlap="1" wp14:anchorId="5C594734" wp14:editId="680D7F3D">
+                <wp:simplePos x="0" y="0"/>
+                <wp:positionH relativeFrom="column">
+                  <wp:posOffset>3333115</wp:posOffset>
+                </wp:positionH>
+                <wp:positionV relativeFrom="paragraph">
+                  <wp:posOffset>137160</wp:posOffset>
+                </wp:positionV>
+                <wp:extent cx="1133475" cy="257175"/>
+                <wp:effectExtent l="0" t="0" r="9525" b="9525"/>
+                <wp:wrapSquare wrapText="bothSides"/>
+                <wp:docPr id="27" name="文本框 2"/>
+                <wp:cNvGraphicFramePr>
+                  <a:graphicFrameLocks xmlns:a="http://schemas.openxmlformats.org/drawingml/2006/main"/>
+                </wp:cNvGraphicFramePr>
+                <a:graphic xmlns:a="http://schemas.openxmlformats.org/drawingml/2006/main">
+                  <a:graphicData uri="http://schemas.microsoft.com/office/word/2010/wordprocessingShape">
+                    <wps:wsp>
+                      <wps:cNvSpPr txBox="1">
+                        <a:spLocks noChangeArrowheads="1"/>
+                      </wps:cNvSpPr>
+                      <wps:spPr bwMode="auto">
+                        <a:xfrm>
+                          <a:off x="0" y="0"/>
+                          <a:ext cx="1133475" cy="257175"/>
+                        </a:xfrm>
+                        <a:prstGeom prst="rect">
+                          <a:avLst/>
+                        </a:prstGeom>
+                        <a:solidFill>
+                          <a:srgbClr val="FFFFFF"/>
+                        </a:solidFill>
+                        <a:ln w="9525">
+                          <a:noFill/>
+                          <a:miter lim="800000"/>
+                          <a:headEnd/>
+                          <a:tailEnd/>
+                        </a:ln>
+                      </wps:spPr>
+                      <wps:txbx>
+                        <w:txbxContent>
+                          <w:p>
+                            <w:r>
+                              <w:rPr>
+                                <w:rFonts w:hint="eastAsia"/>
+                              </w:rPr>
+                              <w:t>速率</w:t>
+                            </w:r>
+                            <w:proofErr w:type="gramStart"/>
+                            <w:r>
+                              <w:rPr>
+                                <w:rFonts w:hint="eastAsia"/>
+                              </w:rPr>
+                              <w:t>率</w:t>
+                            </w:r>
+                            <w:proofErr w:type="gramEnd"/>
+                            <w:r>
+                              <w:t>权重</w:t>
+                            </w:r>
+                            <w:r>
+                              <w:t>40%</w:t>
+                            </w:r>
+                          </w:p>
+                        </w:txbxContent>
+                      </wps:txbx>
+                      <wps:bodyPr rot="0" vert="horz" wrap="square" lIns="91440" tIns="45720" rIns="91440" bIns="45720" anchor="t" anchorCtr="0">
+                        <a:noAutofit/>
+                      </wps:bodyPr>
+                    </wps:wsp>
+                  </a:graphicData>
+                </a:graphic>
+                <wp14:sizeRelH relativeFrom="margin">
+                  <wp14:pctWidth>0</wp14:pctWidth>
+                </wp14:sizeRelH>
+                <wp14:sizeRelV relativeFrom="margin">
+                  <wp14:pctHeight>0</wp14:pctHeight>
+                </wp14:sizeRelV>
+              </wp:anchor>
+            </w:drawing>
+          </mc:Choice>
+          <mc:Fallback>
+            <w:pict>
+              <v:shape id="_x0000_s1043" type="#_x0000_t202" style="position:absolute;left:0;text-align:left;margin-left:262.45pt;margin-top:10.8pt;width:89.25pt;height:20.25pt;z-index:251706368;visibility:visible;mso-wrap-style:square;mso-width-percent:0;mso-height-percent:0;mso-wrap-distance-left:9pt;mso-wrap-distance-top:3.6pt;mso-wrap-distance-right:9pt;mso-wrap-distance-bottom:3.6pt;mso-position-horizontal:absolute;mso-position-horizontal-relative:text;mso-position-vertical:absolute;mso-position-vertical-relative:text;mso-width-percent:0;mso-height-percent:0;mso-width-relative:margin;mso-height-relative:margin;v-text-anchor:top" o:gfxdata="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" stroked="f">
+                <v:textbox>
+                  <w:txbxContent>
+                    <w:p>
+                      <w:r>
+                        <w:rPr>
+                          <w:rFonts w:hint="eastAsia"/>
+                        </w:rPr>
+                        <w:t>速率</w:t>
+                      </w:r>
+                      <w:proofErr w:type="gramStart"/>
+                      <w:r>
+                        <w:rPr>
+                          <w:rFonts w:hint="eastAsia"/>
+                        </w:rPr>
+                        <w:t>率</w:t>
+                      </w:r>
+                      <w:proofErr w:type="gramEnd"/>
+                      <w:r>
+                        <w:t>权重</w:t>
+                      </w:r>
+                      <w:r>
+                        <w:t>40%</w:t>
+                      </w:r>
+                    </w:p>
+                  </w:txbxContent>
+                </v:textbox>
+                <w10:wrap type="square"/>
+              </v:shape>
+            </w:pict>
+          </mc:Fallback>
+        </mc:AlternateContent>
+      </w:r>
       <w:r>
         <w:rPr>
           <w:noProof/>
@@ -5947,16 +5560,16 @@
         <mc:AlternateContent>
           <mc:Choice Requires="wps">
             <w:drawing>
-              <wp:anchor distT="0" distB="0" distL="114300" distR="114300" simplePos="0" relativeHeight="251659264" behindDoc="0" locked="0" layoutInCell="1" allowOverlap="1" wp14:anchorId="0E2B036A" wp14:editId="232EBB12">
+              <wp:anchor distT="0" distB="0" distL="114300" distR="114300" simplePos="0" relativeHeight="251659264" behindDoc="0" locked="0" layoutInCell="1" allowOverlap="1" wp14:anchorId="25CF8AE6" wp14:editId="261059FF">
                 <wp:simplePos x="0" y="0"/>
                 <wp:positionH relativeFrom="margin">
-                  <wp:posOffset>38100</wp:posOffset>
+                  <wp:posOffset>-133350</wp:posOffset>
                 </wp:positionH>
                 <wp:positionV relativeFrom="paragraph">
-                  <wp:posOffset>3042285</wp:posOffset>
+                  <wp:posOffset>47625</wp:posOffset>
                 </wp:positionV>
-                <wp:extent cx="609600" cy="733425"/>
-                <wp:effectExtent l="0" t="0" r="19050" b="28575"/>
+                <wp:extent cx="779145" cy="733425"/>
+                <wp:effectExtent l="0" t="0" r="20955" b="28575"/>
                 <wp:wrapNone/>
                 <wp:docPr id="1" name="矩形 1"/>
                 <wp:cNvGraphicFramePr/>
@@ -5967,7 +5580,7 @@
                       <wps:spPr>
                         <a:xfrm>
                           <a:off x="0" y="0"/>
-                          <a:ext cx="609600" cy="733425"/>
+                          <a:ext cx="779145" cy="733425"/>
                         </a:xfrm>
                         <a:prstGeom prst="rect">
                           <a:avLst/>
@@ -5992,13 +5605,16 @@
                           <w:p>
                             <w:pPr>
                               <w:rPr>
-                                <w:rFonts w:hint="eastAsia"/>
+                                <w:b/>
+                                <w:sz w:val="24"/>
+                                <w:szCs w:val="24"/>
                               </w:rPr>
                             </w:pPr>
                             <w:r>
                               <w:rPr>
                                 <w:b/>
-                                <w:sz w:val="13"/>
+                                <w:sz w:val="24"/>
+                                <w:szCs w:val="24"/>
                               </w:rPr>
                               <w:t>通讯方式</w:t>
                             </w:r>
@@ -6006,7 +5622,8 @@
                               <w:rPr>
                                 <w:rFonts w:hint="eastAsia"/>
                                 <w:b/>
-                                <w:sz w:val="13"/>
+                                <w:sz w:val="24"/>
+                                <w:szCs w:val="24"/>
                               </w:rPr>
                               <w:t>(</w:t>
                             </w:r>
@@ -6014,26 +5631,25 @@
                               <w:rPr>
                                 <w:rFonts w:hint="eastAsia"/>
                                 <w:b/>
-                                <w:sz w:val="13"/>
+                                <w:sz w:val="24"/>
+                                <w:szCs w:val="24"/>
                               </w:rPr>
                               <w:t>端点</w:t>
                             </w:r>
                             <w:r>
                               <w:rPr>
                                 <w:b/>
-                                <w:sz w:val="13"/>
+                                <w:sz w:val="24"/>
+                                <w:szCs w:val="24"/>
                               </w:rPr>
-                              <w:t>与云</w:t>
-                            </w:r>
-                            <w:r>
-                              <w:rPr>
-                                <w:sz w:val="13"/>
-                              </w:rPr>
-                              <w:t>端</w:t>
+                              <w:t>与云端</w:t>
                             </w:r>
                             <w:r>
                               <w:rPr>
                                 <w:rFonts w:hint="eastAsia"/>
+                                <w:b/>
+                                <w:sz w:val="24"/>
+                                <w:szCs w:val="24"/>
                               </w:rPr>
                               <w:t>)</w:t>
                             </w:r>
@@ -6060,19 +5676,22 @@
           </mc:Choice>
           <mc:Fallback>
             <w:pict>
-              <v:rect w14:anchorId="0E2B036A" id="矩形 1" o:spid="_x0000_s1048" style="position:absolute;left:0;text-align:left;margin-left:3pt;margin-top:239.55pt;width:48pt;height:57.75pt;z-index:251659264;visibility:visible;mso-wrap-style:square;mso-width-percent:0;mso-height-percent:0;mso-wrap-distance-left:9pt;mso-wrap-distance-top:0;mso-wrap-distance-right:9pt;mso-wrap-distance-bottom:0;mso-position-horizontal:absolute;mso-position-horizontal-relative:margin;mso-position-vertical:absolute;mso-position-vertical-relative:text;mso-width-percent:0;mso-height-percent:0;mso-width-relative:margin;mso-height-relative:margin;v-text-anchor:middle" o:gfxdata="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" fillcolor="white [3201]" strokecolor="#70ad47 [3209]" strokeweight="1pt">
+              <v:rect id="矩形 1" o:spid="_x0000_s1044" style="position:absolute;left:0;text-align:left;margin-left:-10.5pt;margin-top:3.75pt;width:61.35pt;height:57.75pt;z-index:251659264;visibility:visible;mso-wrap-style:square;mso-width-percent:0;mso-height-percent:0;mso-wrap-distance-left:9pt;mso-wrap-distance-top:0;mso-wrap-distance-right:9pt;mso-wrap-distance-bottom:0;mso-position-horizontal:absolute;mso-position-horizontal-relative:margin;mso-position-vertical:absolute;mso-position-vertical-relative:text;mso-width-percent:0;mso-height-percent:0;mso-width-relative:margin;mso-height-relative:margin;v-text-anchor:middle" o:gfxdata="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" fillcolor="white [3201]" strokecolor="#70ad47 [3209]" strokeweight="1pt">
                 <v:textbox>
                   <w:txbxContent>
                     <w:p>
                       <w:pPr>
                         <w:rPr>
-                          <w:rFonts w:hint="eastAsia"/>
+                          <w:b/>
+                          <w:sz w:val="24"/>
+                          <w:szCs w:val="24"/>
                         </w:rPr>
                       </w:pPr>
                       <w:r>
                         <w:rPr>
                           <w:b/>
-                          <w:sz w:val="13"/>
+                          <w:sz w:val="24"/>
+                          <w:szCs w:val="24"/>
                         </w:rPr>
                         <w:t>通讯方式</w:t>
                       </w:r>
@@ -6080,7 +5699,8 @@
                         <w:rPr>
                           <w:rFonts w:hint="eastAsia"/>
                           <w:b/>
-                          <w:sz w:val="13"/>
+                          <w:sz w:val="24"/>
+                          <w:szCs w:val="24"/>
                         </w:rPr>
                         <w:t>(</w:t>
                       </w:r>
@@ -6088,26 +5708,25 @@
                         <w:rPr>
                           <w:rFonts w:hint="eastAsia"/>
                           <w:b/>
-                          <w:sz w:val="13"/>
+                          <w:sz w:val="24"/>
+                          <w:szCs w:val="24"/>
                         </w:rPr>
                         <w:t>端点</w:t>
                       </w:r>
                       <w:r>
                         <w:rPr>
                           <w:b/>
-                          <w:sz w:val="13"/>
+                          <w:sz w:val="24"/>
+                          <w:szCs w:val="24"/>
                         </w:rPr>
-                        <w:t>与云</w:t>
-                      </w:r>
-                      <w:r>
-                        <w:rPr>
-                          <w:sz w:val="13"/>
-                        </w:rPr>
-                        <w:t>端</w:t>
+                        <w:t>与云端</w:t>
                       </w:r>
                       <w:r>
                         <w:rPr>
                           <w:rFonts w:hint="eastAsia"/>
+                          <w:b/>
+                          <w:sz w:val="24"/>
+                          <w:szCs w:val="24"/>
                         </w:rPr>
                         <w:t>)</w:t>
                       </w:r>
@@ -6116,6 +5735,259 @@
                 </v:textbox>
                 <w10:wrap anchorx="margin"/>
               </v:rect>
+            </w:pict>
+          </mc:Fallback>
+        </mc:AlternateContent>
+      </w:r>
+    </w:p>
+    <w:p>
+      <w:pPr>
+        <w:rPr>
+          <w:rFonts w:ascii="宋体" w:eastAsia="宋体" w:hAnsi="宋体" w:cs="Times New Roman"/>
+          <w:sz w:val="32"/>
+          <w:szCs w:val="32"/>
+        </w:rPr>
+      </w:pPr>
+      <w:bookmarkStart w:id="0" w:name="_GoBack"/>
+      <w:bookmarkEnd w:id="0"/>
+    </w:p>
+    <w:p>
+      <w:pPr>
+        <w:rPr>
+          <w:rFonts w:ascii="宋体" w:eastAsia="宋体" w:hAnsi="宋体" w:cs="Times New Roman"/>
+          <w:sz w:val="32"/>
+          <w:szCs w:val="32"/>
+        </w:rPr>
+      </w:pPr>
+      <w:r>
+        <w:rPr>
+          <w:rFonts w:ascii="宋体" w:eastAsia="宋体" w:hAnsi="宋体" w:cs="Times New Roman"/>
+          <w:b/>
+          <w:bCs/>
+          <w:noProof/>
+          <w:kern w:val="0"/>
+          <w:sz w:val="32"/>
+          <w:szCs w:val="32"/>
+        </w:rPr>
+        <mc:AlternateContent>
+          <mc:Choice Requires="wps">
+            <w:drawing>
+              <wp:anchor distT="45720" distB="45720" distL="114300" distR="114300" simplePos="0" relativeHeight="251697152" behindDoc="0" locked="0" layoutInCell="1" allowOverlap="1" wp14:anchorId="7D476117" wp14:editId="3664A19F">
+                <wp:simplePos x="0" y="0"/>
+                <wp:positionH relativeFrom="column">
+                  <wp:posOffset>2571750</wp:posOffset>
+                </wp:positionH>
+                <wp:positionV relativeFrom="paragraph">
+                  <wp:posOffset>47625</wp:posOffset>
+                </wp:positionV>
+                <wp:extent cx="1133475" cy="285750"/>
+                <wp:effectExtent l="0" t="0" r="9525" b="0"/>
+                <wp:wrapSquare wrapText="bothSides"/>
+                <wp:docPr id="22" name="文本框 2"/>
+                <wp:cNvGraphicFramePr>
+                  <a:graphicFrameLocks xmlns:a="http://schemas.openxmlformats.org/drawingml/2006/main"/>
+                </wp:cNvGraphicFramePr>
+                <a:graphic xmlns:a="http://schemas.openxmlformats.org/drawingml/2006/main">
+                  <a:graphicData uri="http://schemas.microsoft.com/office/word/2010/wordprocessingShape">
+                    <wps:wsp>
+                      <wps:cNvSpPr txBox="1">
+                        <a:spLocks noChangeArrowheads="1"/>
+                      </wps:cNvSpPr>
+                      <wps:spPr bwMode="auto">
+                        <a:xfrm>
+                          <a:off x="0" y="0"/>
+                          <a:ext cx="1133475" cy="285750"/>
+                        </a:xfrm>
+                        <a:prstGeom prst="rect">
+                          <a:avLst/>
+                        </a:prstGeom>
+                        <a:solidFill>
+                          <a:srgbClr val="FFFFFF"/>
+                        </a:solidFill>
+                        <a:ln w="9525">
+                          <a:noFill/>
+                          <a:miter lim="800000"/>
+                          <a:headEnd/>
+                          <a:tailEnd/>
+                        </a:ln>
+                      </wps:spPr>
+                      <wps:txbx>
+                        <w:txbxContent>
+                          <w:p>
+                            <w:r>
+                              <w:rPr>
+                                <w:rFonts w:hint="eastAsia"/>
+                              </w:rPr>
+                              <w:t>资费</w:t>
+                            </w:r>
+                            <w:r>
+                              <w:t>权重</w:t>
+                            </w:r>
+                            <w:r>
+                              <w:t>20%</w:t>
+                            </w:r>
+                          </w:p>
+                        </w:txbxContent>
+                      </wps:txbx>
+                      <wps:bodyPr rot="0" vert="horz" wrap="square" lIns="91440" tIns="45720" rIns="91440" bIns="45720" anchor="t" anchorCtr="0">
+                        <a:noAutofit/>
+                      </wps:bodyPr>
+                    </wps:wsp>
+                  </a:graphicData>
+                </a:graphic>
+                <wp14:sizeRelH relativeFrom="margin">
+                  <wp14:pctWidth>0</wp14:pctWidth>
+                </wp14:sizeRelH>
+                <wp14:sizeRelV relativeFrom="margin">
+                  <wp14:pctHeight>0</wp14:pctHeight>
+                </wp14:sizeRelV>
+              </wp:anchor>
+            </w:drawing>
+          </mc:Choice>
+          <mc:Fallback>
+            <w:pict>
+              <v:shape id="_x0000_s1045" type="#_x0000_t202" style="position:absolute;left:0;text-align:left;margin-left:202.5pt;margin-top:3.75pt;width:89.25pt;height:22.5pt;z-index:251697152;visibility:visible;mso-wrap-style:square;mso-width-percent:0;mso-height-percent:0;mso-wrap-distance-left:9pt;mso-wrap-distance-top:3.6pt;mso-wrap-distance-right:9pt;mso-wrap-distance-bottom:3.6pt;mso-position-horizontal:absolute;mso-position-horizontal-relative:text;mso-position-vertical:absolute;mso-position-vertical-relative:text;mso-width-percent:0;mso-height-percent:0;mso-width-relative:margin;mso-height-relative:margin;v-text-anchor:top" o:gfxdata="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" stroked="f">
+                <v:textbox>
+                  <w:txbxContent>
+                    <w:p>
+                      <w:r>
+                        <w:rPr>
+                          <w:rFonts w:hint="eastAsia"/>
+                        </w:rPr>
+                        <w:t>资费</w:t>
+                      </w:r>
+                      <w:r>
+                        <w:t>权重</w:t>
+                      </w:r>
+                      <w:r>
+                        <w:t>20%</w:t>
+                      </w:r>
+                    </w:p>
+                  </w:txbxContent>
+                </v:textbox>
+                <w10:wrap type="square"/>
+              </v:shape>
+            </w:pict>
+          </mc:Fallback>
+        </mc:AlternateContent>
+      </w:r>
+    </w:p>
+    <w:p>
+      <w:pPr>
+        <w:rPr>
+          <w:rFonts w:ascii="宋体" w:eastAsia="宋体" w:hAnsi="宋体" w:cs="Times New Roman"/>
+          <w:sz w:val="32"/>
+          <w:szCs w:val="32"/>
+        </w:rPr>
+      </w:pPr>
+      <w:r>
+        <w:rPr>
+          <w:rFonts w:ascii="宋体" w:eastAsia="宋体" w:hAnsi="宋体" w:cs="Times New Roman"/>
+          <w:b/>
+          <w:bCs/>
+          <w:noProof/>
+          <w:kern w:val="0"/>
+          <w:sz w:val="32"/>
+          <w:szCs w:val="32"/>
+        </w:rPr>
+        <mc:AlternateContent>
+          <mc:Choice Requires="wps">
+            <w:drawing>
+              <wp:anchor distT="45720" distB="45720" distL="114300" distR="114300" simplePos="0" relativeHeight="251708416" behindDoc="0" locked="0" layoutInCell="1" allowOverlap="1" wp14:anchorId="38409D40" wp14:editId="21DD7B4A">
+                <wp:simplePos x="0" y="0"/>
+                <wp:positionH relativeFrom="column">
+                  <wp:posOffset>2647950</wp:posOffset>
+                </wp:positionH>
+                <wp:positionV relativeFrom="paragraph">
+                  <wp:posOffset>356235</wp:posOffset>
+                </wp:positionV>
+                <wp:extent cx="1133475" cy="285750"/>
+                <wp:effectExtent l="0" t="0" r="9525" b="0"/>
+                <wp:wrapSquare wrapText="bothSides"/>
+                <wp:docPr id="28" name="文本框 2"/>
+                <wp:cNvGraphicFramePr>
+                  <a:graphicFrameLocks xmlns:a="http://schemas.openxmlformats.org/drawingml/2006/main"/>
+                </wp:cNvGraphicFramePr>
+                <a:graphic xmlns:a="http://schemas.openxmlformats.org/drawingml/2006/main">
+                  <a:graphicData uri="http://schemas.microsoft.com/office/word/2010/wordprocessingShape">
+                    <wps:wsp>
+                      <wps:cNvSpPr txBox="1">
+                        <a:spLocks noChangeArrowheads="1"/>
+                      </wps:cNvSpPr>
+                      <wps:spPr bwMode="auto">
+                        <a:xfrm>
+                          <a:off x="0" y="0"/>
+                          <a:ext cx="1133475" cy="285750"/>
+                        </a:xfrm>
+                        <a:prstGeom prst="rect">
+                          <a:avLst/>
+                        </a:prstGeom>
+                        <a:solidFill>
+                          <a:srgbClr val="FFFFFF"/>
+                        </a:solidFill>
+                        <a:ln w="9525">
+                          <a:noFill/>
+                          <a:miter lim="800000"/>
+                          <a:headEnd/>
+                          <a:tailEnd/>
+                        </a:ln>
+                      </wps:spPr>
+                      <wps:txbx>
+                        <w:txbxContent>
+                          <w:p>
+                            <w:r>
+                              <w:rPr>
+                                <w:rFonts w:hint="eastAsia"/>
+                              </w:rPr>
+                              <w:t>覆盖率</w:t>
+                            </w:r>
+                            <w:r>
+                              <w:t>权重</w:t>
+                            </w:r>
+                            <w:r>
+                              <w:t>40%</w:t>
+                            </w:r>
+                          </w:p>
+                        </w:txbxContent>
+                      </wps:txbx>
+                      <wps:bodyPr rot="0" vert="horz" wrap="square" lIns="91440" tIns="45720" rIns="91440" bIns="45720" anchor="t" anchorCtr="0">
+                        <a:noAutofit/>
+                      </wps:bodyPr>
+                    </wps:wsp>
+                  </a:graphicData>
+                </a:graphic>
+                <wp14:sizeRelH relativeFrom="margin">
+                  <wp14:pctWidth>0</wp14:pctWidth>
+                </wp14:sizeRelH>
+                <wp14:sizeRelV relativeFrom="margin">
+                  <wp14:pctHeight>0</wp14:pctHeight>
+                </wp14:sizeRelV>
+              </wp:anchor>
+            </w:drawing>
+          </mc:Choice>
+          <mc:Fallback>
+            <w:pict>
+              <v:shape id="_x0000_s1046" type="#_x0000_t202" style="position:absolute;left:0;text-align:left;margin-left:208.5pt;margin-top:28.05pt;width:89.25pt;height:22.5pt;z-index:251708416;visibility:visible;mso-wrap-style:square;mso-width-percent:0;mso-height-percent:0;mso-wrap-distance-left:9pt;mso-wrap-distance-top:3.6pt;mso-wrap-distance-right:9pt;mso-wrap-distance-bottom:3.6pt;mso-position-horizontal:absolute;mso-position-horizontal-relative:text;mso-position-vertical:absolute;mso-position-vertical-relative:text;mso-width-percent:0;mso-height-percent:0;mso-width-relative:margin;mso-height-relative:margin;v-text-anchor:top" o:gfxdata="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" stroked="f">
+                <v:textbox>
+                  <w:txbxContent>
+                    <w:p>
+                      <w:r>
+                        <w:rPr>
+                          <w:rFonts w:hint="eastAsia"/>
+                        </w:rPr>
+                        <w:t>覆盖率</w:t>
+                      </w:r>
+                      <w:r>
+                        <w:t>权重</w:t>
+                      </w:r>
+                      <w:r>
+                        <w:t>40%</w:t>
+                      </w:r>
+                    </w:p>
+                  </w:txbxContent>
+                </v:textbox>
+                <w10:wrap type="square"/>
+              </v:shape>
             </w:pict>
           </mc:Fallback>
         </mc:AlternateContent>
@@ -6147,6 +6019,118 @@
           <w:szCs w:val="32"/>
         </w:rPr>
       </w:pPr>
+      <w:r>
+        <w:rPr>
+          <w:rFonts w:ascii="宋体" w:eastAsia="宋体" w:hAnsi="宋体" w:cs="Times New Roman"/>
+          <w:b/>
+          <w:bCs/>
+          <w:noProof/>
+          <w:kern w:val="0"/>
+          <w:sz w:val="32"/>
+          <w:szCs w:val="32"/>
+        </w:rPr>
+        <mc:AlternateContent>
+          <mc:Choice Requires="wps">
+            <w:drawing>
+              <wp:anchor distT="45720" distB="45720" distL="114300" distR="114300" simplePos="0" relativeHeight="251700224" behindDoc="0" locked="0" layoutInCell="1" allowOverlap="1" wp14:anchorId="210D0270" wp14:editId="0B2357E2">
+                <wp:simplePos x="0" y="0"/>
+                <wp:positionH relativeFrom="column">
+                  <wp:posOffset>2457450</wp:posOffset>
+                </wp:positionH>
+                <wp:positionV relativeFrom="paragraph">
+                  <wp:posOffset>329565</wp:posOffset>
+                </wp:positionV>
+                <wp:extent cx="981075" cy="257175"/>
+                <wp:effectExtent l="0" t="0" r="9525" b="9525"/>
+                <wp:wrapSquare wrapText="bothSides"/>
+                <wp:docPr id="24" name="文本框 2"/>
+                <wp:cNvGraphicFramePr>
+                  <a:graphicFrameLocks xmlns:a="http://schemas.openxmlformats.org/drawingml/2006/main"/>
+                </wp:cNvGraphicFramePr>
+                <a:graphic xmlns:a="http://schemas.openxmlformats.org/drawingml/2006/main">
+                  <a:graphicData uri="http://schemas.microsoft.com/office/word/2010/wordprocessingShape">
+                    <wps:wsp>
+                      <wps:cNvSpPr txBox="1">
+                        <a:spLocks noChangeArrowheads="1"/>
+                      </wps:cNvSpPr>
+                      <wps:spPr bwMode="auto">
+                        <a:xfrm>
+                          <a:off x="0" y="0"/>
+                          <a:ext cx="981075" cy="257175"/>
+                        </a:xfrm>
+                        <a:prstGeom prst="rect">
+                          <a:avLst/>
+                        </a:prstGeom>
+                        <a:solidFill>
+                          <a:srgbClr val="FFFFFF"/>
+                        </a:solidFill>
+                        <a:ln w="9525">
+                          <a:noFill/>
+                          <a:miter lim="800000"/>
+                          <a:headEnd/>
+                          <a:tailEnd/>
+                        </a:ln>
+                      </wps:spPr>
+                      <wps:txbx>
+                        <w:txbxContent>
+                          <w:p>
+                            <w:r>
+                              <w:rPr>
+                                <w:rFonts w:hint="eastAsia"/>
+                              </w:rPr>
+                              <w:t>资费</w:t>
+                            </w:r>
+                            <w:r>
+                              <w:t>权重</w:t>
+                            </w:r>
+                            <w:r>
+                              <w:t>20%</w:t>
+                            </w:r>
+                          </w:p>
+                        </w:txbxContent>
+                      </wps:txbx>
+                      <wps:bodyPr rot="0" vert="horz" wrap="square" lIns="91440" tIns="45720" rIns="91440" bIns="45720" anchor="t" anchorCtr="0">
+                        <a:noAutofit/>
+                      </wps:bodyPr>
+                    </wps:wsp>
+                  </a:graphicData>
+                </a:graphic>
+                <wp14:sizeRelH relativeFrom="margin">
+                  <wp14:pctWidth>0</wp14:pctWidth>
+                </wp14:sizeRelH>
+                <wp14:sizeRelV relativeFrom="margin">
+                  <wp14:pctHeight>0</wp14:pctHeight>
+                </wp14:sizeRelV>
+              </wp:anchor>
+            </w:drawing>
+          </mc:Choice>
+          <mc:Fallback>
+            <w:pict>
+              <v:shape id="_x0000_s1047" type="#_x0000_t202" style="position:absolute;left:0;text-align:left;margin-left:193.5pt;margin-top:25.95pt;width:77.25pt;height:20.25pt;z-index:251700224;visibility:visible;mso-wrap-style:square;mso-width-percent:0;mso-height-percent:0;mso-wrap-distance-left:9pt;mso-wrap-distance-top:3.6pt;mso-wrap-distance-right:9pt;mso-wrap-distance-bottom:3.6pt;mso-position-horizontal:absolute;mso-position-horizontal-relative:text;mso-position-vertical:absolute;mso-position-vertical-relative:text;mso-width-percent:0;mso-height-percent:0;mso-width-relative:margin;mso-height-relative:margin;v-text-anchor:top" o:gfxdata="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" stroked="f">
+                <v:textbox>
+                  <w:txbxContent>
+                    <w:p>
+                      <w:r>
+                        <w:rPr>
+                          <w:rFonts w:hint="eastAsia"/>
+                        </w:rPr>
+                        <w:t>资费</w:t>
+                      </w:r>
+                      <w:r>
+                        <w:t>权重</w:t>
+                      </w:r>
+                      <w:r>
+                        <w:t>20%</w:t>
+                      </w:r>
+                    </w:p>
+                  </w:txbxContent>
+                </v:textbox>
+                <w10:wrap type="square"/>
+              </v:shape>
+            </w:pict>
+          </mc:Fallback>
+        </mc:AlternateContent>
+      </w:r>
     </w:p>
     <w:p>
       <w:pPr>
@@ -6161,105 +6145,6 @@
       <w:pPr>
         <w:rPr>
           <w:rFonts w:ascii="宋体" w:eastAsia="宋体" w:hAnsi="宋体" w:cs="Times New Roman"/>
-          <w:sz w:val="32"/>
-          <w:szCs w:val="32"/>
-        </w:rPr>
-      </w:pPr>
-    </w:p>
-    <w:p>
-      <w:pPr>
-        <w:rPr>
-          <w:rFonts w:ascii="宋体" w:eastAsia="宋体" w:hAnsi="宋体" w:cs="Times New Roman"/>
-          <w:sz w:val="32"/>
-          <w:szCs w:val="32"/>
-        </w:rPr>
-      </w:pPr>
-    </w:p>
-    <w:p>
-      <w:pPr>
-        <w:rPr>
-          <w:rFonts w:ascii="宋体" w:eastAsia="宋体" w:hAnsi="宋体" w:cs="Times New Roman"/>
-          <w:sz w:val="32"/>
-          <w:szCs w:val="32"/>
-        </w:rPr>
-      </w:pPr>
-    </w:p>
-    <w:p>
-      <w:pPr>
-        <w:rPr>
-          <w:rFonts w:ascii="宋体" w:eastAsia="宋体" w:hAnsi="宋体" w:cs="Times New Roman"/>
-          <w:sz w:val="32"/>
-          <w:szCs w:val="32"/>
-        </w:rPr>
-      </w:pPr>
-    </w:p>
-    <w:p>
-      <w:pPr>
-        <w:rPr>
-          <w:rFonts w:ascii="宋体" w:eastAsia="宋体" w:hAnsi="宋体" w:cs="Times New Roman"/>
-          <w:sz w:val="32"/>
-          <w:szCs w:val="32"/>
-        </w:rPr>
-      </w:pPr>
-    </w:p>
-    <w:p>
-      <w:pPr>
-        <w:rPr>
-          <w:rFonts w:ascii="宋体" w:eastAsia="宋体" w:hAnsi="宋体" w:cs="Times New Roman"/>
-          <w:sz w:val="32"/>
-          <w:szCs w:val="32"/>
-        </w:rPr>
-      </w:pPr>
-    </w:p>
-    <w:p>
-      <w:pPr>
-        <w:rPr>
-          <w:rFonts w:ascii="宋体" w:eastAsia="宋体" w:hAnsi="宋体" w:cs="Times New Roman"/>
-          <w:sz w:val="32"/>
-          <w:szCs w:val="32"/>
-        </w:rPr>
-      </w:pPr>
-    </w:p>
-    <w:p>
-      <w:pPr>
-        <w:rPr>
-          <w:rFonts w:ascii="宋体" w:eastAsia="宋体" w:hAnsi="宋体" w:cs="Times New Roman"/>
-          <w:sz w:val="32"/>
-          <w:szCs w:val="32"/>
-        </w:rPr>
-      </w:pPr>
-    </w:p>
-    <w:p>
-      <w:pPr>
-        <w:rPr>
-          <w:rFonts w:ascii="宋体" w:eastAsia="宋体" w:hAnsi="宋体" w:cs="Times New Roman"/>
-          <w:sz w:val="32"/>
-          <w:szCs w:val="32"/>
-        </w:rPr>
-      </w:pPr>
-    </w:p>
-    <w:p>
-      <w:pPr>
-        <w:rPr>
-          <w:rFonts w:ascii="宋体" w:eastAsia="宋体" w:hAnsi="宋体" w:cs="Times New Roman"/>
-          <w:sz w:val="32"/>
-          <w:szCs w:val="32"/>
-        </w:rPr>
-      </w:pPr>
-    </w:p>
-    <w:p>
-      <w:pPr>
-        <w:rPr>
-          <w:rFonts w:ascii="宋体" w:eastAsia="宋体" w:hAnsi="宋体" w:cs="Times New Roman"/>
-          <w:sz w:val="32"/>
-          <w:szCs w:val="32"/>
-        </w:rPr>
-      </w:pPr>
-    </w:p>
-    <w:p>
-      <w:pPr>
-        <w:rPr>
-          <w:rFonts w:ascii="宋体" w:eastAsia="宋体" w:hAnsi="宋体" w:cs="Times New Roman" w:hint="eastAsia"/>
           <w:sz w:val="24"/>
           <w:szCs w:val="32"/>
         </w:rPr>
@@ -6291,8 +6176,46 @@
 </w:document>
 </file>
 
+<file path=word/endnotes.xml><?xml version="1.0" encoding="utf-8"?>
+<w:endnotes xmlns:wpc="http://schemas.microsoft.com/office/word/2010/wordprocessingCanvas" xmlns:mc="http://schemas.openxmlformats.org/markup-compatibility/2006" xmlns:o="urn:schemas-microsoft-com:office:office" xmlns:r="http://schemas.openxmlformats.org/officeDocument/2006/relationships" xmlns:m="http://schemas.openxmlformats.org/officeDocument/2006/math" xmlns:v="urn:schemas-microsoft-com:vml" xmlns:wp14="http://schemas.microsoft.com/office/word/2010/wordprocessingDrawing" xmlns:wp="http://schemas.openxmlformats.org/drawingml/2006/wordprocessingDrawing" xmlns:w10="urn:schemas-microsoft-com:office:word" xmlns:w="http://schemas.openxmlformats.org/wordprocessingml/2006/main" xmlns:w14="http://schemas.microsoft.com/office/word/2010/wordml" xmlns:wpg="http://schemas.microsoft.com/office/word/2010/wordprocessingGroup" xmlns:wpi="http://schemas.microsoft.com/office/word/2010/wordprocessingInk" xmlns:wne="http://schemas.microsoft.com/office/word/2006/wordml" xmlns:wps="http://schemas.microsoft.com/office/word/2010/wordprocessingShape" mc:Ignorable="w14 wp14">
+  <w:endnote w:type="separator" w:id="-1">
+    <w:p>
+      <w:r>
+        <w:separator/>
+      </w:r>
+    </w:p>
+  </w:endnote>
+  <w:endnote w:type="continuationSeparator" w:id="0">
+    <w:p>
+      <w:r>
+        <w:continuationSeparator/>
+      </w:r>
+    </w:p>
+  </w:endnote>
+</w:endnotes>
+</file>
+
+<file path=word/footnotes.xml><?xml version="1.0" encoding="utf-8"?>
+<w:footnotes xmlns:wpc="http://schemas.microsoft.com/office/word/2010/wordprocessingCanvas" xmlns:mc="http://schemas.openxmlformats.org/markup-compatibility/2006" xmlns:o="urn:schemas-microsoft-com:office:office" xmlns:r="http://schemas.openxmlformats.org/officeDocument/2006/relationships" xmlns:m="http://schemas.openxmlformats.org/officeDocument/2006/math" xmlns:v="urn:schemas-microsoft-com:vml" xmlns:wp14="http://schemas.microsoft.com/office/word/2010/wordprocessingDrawing" xmlns:wp="http://schemas.openxmlformats.org/drawingml/2006/wordprocessingDrawing" xmlns:w10="urn:schemas-microsoft-com:office:word" xmlns:w="http://schemas.openxmlformats.org/wordprocessingml/2006/main" xmlns:w14="http://schemas.microsoft.com/office/word/2010/wordml" xmlns:wpg="http://schemas.microsoft.com/office/word/2010/wordprocessingGroup" xmlns:wpi="http://schemas.microsoft.com/office/word/2010/wordprocessingInk" xmlns:wne="http://schemas.microsoft.com/office/word/2006/wordml" xmlns:wps="http://schemas.microsoft.com/office/word/2010/wordprocessingShape" mc:Ignorable="w14 wp14">
+  <w:footnote w:type="separator" w:id="-1">
+    <w:p>
+      <w:r>
+        <w:separator/>
+      </w:r>
+    </w:p>
+  </w:footnote>
+  <w:footnote w:type="continuationSeparator" w:id="0">
+    <w:p>
+      <w:r>
+        <w:continuationSeparator/>
+      </w:r>
+    </w:p>
+  </w:footnote>
+</w:footnotes>
+</file>
+
 <file path=word/styles.xml><?xml version="1.0" encoding="utf-8"?>
-<w:styles xmlns:mc="http://schemas.openxmlformats.org/markup-compatibility/2006" xmlns:r="http://schemas.openxmlformats.org/officeDocument/2006/relationships" xmlns:w="http://schemas.openxmlformats.org/wordprocessingml/2006/main" xmlns:w14="http://schemas.microsoft.com/office/word/2010/wordml" xmlns:w15="http://schemas.microsoft.com/office/word/2012/wordml" mc:Ignorable="w14 w15">
+<w:styles xmlns:mc="http://schemas.openxmlformats.org/markup-compatibility/2006" xmlns:r="http://schemas.openxmlformats.org/officeDocument/2006/relationships" xmlns:w="http://schemas.openxmlformats.org/wordprocessingml/2006/main" xmlns:w14="http://schemas.microsoft.com/office/word/2010/wordml" mc:Ignorable="w14">
   <w:docDefaults>
     <w:rPrDefault>
       <w:rPr>
@@ -6305,378 +6228,144 @@
     </w:rPrDefault>
     <w:pPrDefault/>
   </w:docDefaults>
-  <w:latentStyles w:defLockedState="0" w:defUIPriority="99" w:defSemiHidden="0" w:defUnhideWhenUsed="0" w:defQFormat="0" w:count="371">
-    <w:lsdException w:name="Normal" w:uiPriority="0" w:qFormat="1"/>
-    <w:lsdException w:name="heading 1" w:uiPriority="9" w:qFormat="1"/>
-    <w:lsdException w:name="heading 2" w:semiHidden="1" w:uiPriority="9" w:unhideWhenUsed="1" w:qFormat="1"/>
-    <w:lsdException w:name="heading 3" w:semiHidden="1" w:uiPriority="9" w:unhideWhenUsed="1" w:qFormat="1"/>
-    <w:lsdException w:name="heading 4" w:semiHidden="1" w:uiPriority="9" w:unhideWhenUsed="1" w:qFormat="1"/>
-    <w:lsdException w:name="heading 5" w:semiHidden="1" w:uiPriority="9" w:unhideWhenUsed="1" w:qFormat="1"/>
-    <w:lsdException w:name="heading 6" w:semiHidden="1" w:uiPriority="9" w:unhideWhenUsed="1" w:qFormat="1"/>
-    <w:lsdException w:name="heading 7" w:semiHidden="1" w:uiPriority="9" w:unhideWhenUsed="1" w:qFormat="1"/>
-    <w:lsdException w:name="heading 8" w:semiHidden="1" w:uiPriority="9" w:unhideWhenUsed="1" w:qFormat="1"/>
-    <w:lsdException w:name="heading 9" w:semiHidden="1" w:uiPriority="9" w:unhideWhenUsed="1" w:qFormat="1"/>
-    <w:lsdException w:name="index 1" w:semiHidden="1" w:unhideWhenUsed="1"/>
-    <w:lsdException w:name="index 2" w:semiHidden="1" w:unhideWhenUsed="1"/>
-    <w:lsdException w:name="index 3" w:semiHidden="1" w:unhideWhenUsed="1"/>
-    <w:lsdException w:name="index 4" w:semiHidden="1" w:unhideWhenUsed="1"/>
-    <w:lsdException w:name="index 5" w:semiHidden="1" w:unhideWhenUsed="1"/>
-    <w:lsdException w:name="index 6" w:semiHidden="1" w:unhideWhenUsed="1"/>
-    <w:lsdException w:name="index 7" w:semiHidden="1" w:unhideWhenUsed="1"/>
-    <w:lsdException w:name="index 8" w:semiHidden="1" w:unhideWhenUsed="1"/>
-    <w:lsdException w:name="index 9" w:semiHidden="1" w:unhideWhenUsed="1"/>
-    <w:lsdException w:name="toc 1" w:semiHidden="1" w:uiPriority="39" w:unhideWhenUsed="1"/>
-    <w:lsdException w:name="toc 2" w:semiHidden="1" w:uiPriority="39" w:unhideWhenUsed="1"/>
-    <w:lsdException w:name="toc 3" w:semiHidden="1" w:uiPriority="39" w:unhideWhenUsed="1"/>
-    <w:lsdException w:name="toc 4" w:semiHidden="1" w:uiPriority="39" w:unhideWhenUsed="1"/>
-    <w:lsdException w:name="toc 5" w:semiHidden="1" w:uiPriority="39" w:unhideWhenUsed="1"/>
-    <w:lsdException w:name="toc 6" w:semiHidden="1" w:uiPriority="39" w:unhideWhenUsed="1"/>
-    <w:lsdException w:name="toc 7" w:semiHidden="1" w:uiPriority="39" w:unhideWhenUsed="1"/>
-    <w:lsdException w:name="toc 8" w:semiHidden="1" w:uiPriority="39" w:unhideWhenUsed="1"/>
-    <w:lsdException w:name="toc 9" w:semiHidden="1" w:uiPriority="39" w:unhideWhenUsed="1"/>
-    <w:lsdException w:name="Normal Indent" w:semiHidden="1" w:unhideWhenUsed="1"/>
-    <w:lsdException w:name="footnote text" w:semiHidden="1" w:unhideWhenUsed="1"/>
-    <w:lsdException w:name="annotation text" w:semiHidden="1" w:unhideWhenUsed="1"/>
-    <w:lsdException w:name="header" w:semiHidden="1" w:unhideWhenUsed="1"/>
-    <w:lsdException w:name="footer" w:semiHidden="1" w:unhideWhenUsed="1"/>
-    <w:lsdException w:name="index heading" w:semiHidden="1" w:unhideWhenUsed="1"/>
-    <w:lsdException w:name="caption" w:semiHidden="1" w:uiPriority="35" w:unhideWhenUsed="1" w:qFormat="1"/>
-    <w:lsdException w:name="table of figures" w:semiHidden="1" w:unhideWhenUsed="1"/>
-    <w:lsdException w:name="envelope address" w:semiHidden="1" w:unhideWhenUsed="1"/>
-    <w:lsdException w:name="envelope return" w:semiHidden="1" w:unhideWhenUsed="1"/>
-    <w:lsdException w:name="footnote reference" w:semiHidden="1" w:unhideWhenUsed="1"/>
-    <w:lsdException w:name="annotation reference" w:semiHidden="1" w:unhideWhenUsed="1"/>
-    <w:lsdException w:name="line number" w:semiHidden="1" w:unhideWhenUsed="1"/>
-    <w:lsdException w:name="page number" w:semiHidden="1" w:unhideWhenUsed="1"/>
-    <w:lsdException w:name="endnote reference" w:semiHidden="1" w:unhideWhenUsed="1"/>
-    <w:lsdException w:name="endnote text" w:semiHidden="1" w:unhideWhenUsed="1"/>
-    <w:lsdException w:name="table of authorities" w:semiHidden="1" w:unhideWhenUsed="1"/>
-    <w:lsdException w:name="macro" w:semiHidden="1" w:unhideWhenUsed="1"/>
-    <w:lsdException w:name="toa heading" w:semiHidden="1" w:unhideWhenUsed="1"/>
-    <w:lsdException w:name="List" w:semiHidden="1" w:unhideWhenUsed="1"/>
-    <w:lsdException w:name="List Bullet" w:semiHidden="1" w:unhideWhenUsed="1"/>
-    <w:lsdException w:name="List Number" w:semiHidden="1" w:unhideWhenUsed="1"/>
-    <w:lsdException w:name="List 2" w:semiHidden="1" w:unhideWhenUsed="1"/>
-    <w:lsdException w:name="List 3" w:semiHidden="1" w:unhideWhenUsed="1"/>
-    <w:lsdException w:name="List 4" w:semiHidden="1" w:unhideWhenUsed="1"/>
-    <w:lsdException w:name="List 5" w:semiHidden="1" w:unhideWhenUsed="1"/>
-    <w:lsdException w:name="List Bullet 2" w:semiHidden="1" w:unhideWhenUsed="1"/>
-    <w:lsdException w:name="List Bullet 3" w:semiHidden="1" w:unhideWhenUsed="1"/>
-    <w:lsdException w:name="List Bullet 4" w:semiHidden="1" w:unhideWhenUsed="1"/>
-    <w:lsdException w:name="List Bullet 5" w:semiHidden="1" w:unhideWhenUsed="1"/>
-    <w:lsdException w:name="List Number 2" w:semiHidden="1" w:unhideWhenUsed="1"/>
-    <w:lsdException w:name="List Number 3" w:semiHidden="1" w:unhideWhenUsed="1"/>
-    <w:lsdException w:name="List Number 4" w:semiHidden="1" w:unhideWhenUsed="1"/>
-    <w:lsdException w:name="List Number 5" w:semiHidden="1" w:unhideWhenUsed="1"/>
-    <w:lsdException w:name="Title" w:uiPriority="10" w:qFormat="1"/>
-    <w:lsdException w:name="Closing" w:semiHidden="1" w:unhideWhenUsed="1"/>
-    <w:lsdException w:name="Signature" w:semiHidden="1" w:unhideWhenUsed="1"/>
-    <w:lsdException w:name="Default Paragraph Font" w:semiHidden="1" w:uiPriority="1" w:unhideWhenUsed="1"/>
-    <w:lsdException w:name="Body Text" w:semiHidden="1" w:unhideWhenUsed="1"/>
-    <w:lsdException w:name="Body Text Indent" w:semiHidden="1" w:unhideWhenUsed="1"/>
-    <w:lsdException w:name="List Continue" w:semiHidden="1" w:unhideWhenUsed="1"/>
-    <w:lsdException w:name="List Continue 2" w:semiHidden="1" w:unhideWhenUsed="1"/>
-    <w:lsdException w:name="List Continue 3" w:semiHidden="1" w:unhideWhenUsed="1"/>
-    <w:lsdException w:name="List Continue 4" w:semiHidden="1" w:unhideWhenUsed="1"/>
-    <w:lsdException w:name="List Continue 5" w:semiHidden="1" w:unhideWhenUsed="1"/>
-    <w:lsdException w:name="Message Header" w:semiHidden="1" w:unhideWhenUsed="1"/>
-    <w:lsdException w:name="Subtitle" w:uiPriority="11" w:qFormat="1"/>
-    <w:lsdException w:name="Salutation" w:semiHidden="1" w:unhideWhenUsed="1"/>
-    <w:lsdException w:name="Date" w:semiHidden="1" w:unhideWhenUsed="1"/>
-    <w:lsdException w:name="Body Text First Indent" w:semiHidden="1" w:unhideWhenUsed="1"/>
-    <w:lsdException w:name="Body Text First Indent 2" w:semiHidden="1" w:unhideWhenUsed="1"/>
-    <w:lsdException w:name="Note Heading" w:semiHidden="1" w:unhideWhenUsed="1"/>
-    <w:lsdException w:name="Body Text 2" w:semiHidden="1" w:unhideWhenUsed="1"/>
-    <w:lsdException w:name="Body Text 3" w:semiHidden="1" w:unhideWhenUsed="1"/>
-    <w:lsdException w:name="Body Text Indent 2" w:semiHidden="1" w:unhideWhenUsed="1"/>
-    <w:lsdException w:name="Body Text Indent 3" w:semiHidden="1" w:unhideWhenUsed="1"/>
-    <w:lsdException w:name="Block Text" w:semiHidden="1" w:unhideWhenUsed="1"/>
-    <w:lsdException w:name="Hyperlink" w:semiHidden="1" w:unhideWhenUsed="1"/>
-    <w:lsdException w:name="FollowedHyperlink" w:semiHidden="1" w:unhideWhenUsed="1"/>
-    <w:lsdException w:name="Strong" w:uiPriority="22" w:qFormat="1"/>
-    <w:lsdException w:name="Emphasis" w:uiPriority="20" w:qFormat="1"/>
-    <w:lsdException w:name="Document Map" w:semiHidden="1" w:unhideWhenUsed="1"/>
-    <w:lsdException w:name="Plain Text" w:semiHidden="1" w:unhideWhenUsed="1"/>
-    <w:lsdException w:name="E-mail Signature" w:semiHidden="1" w:unhideWhenUsed="1"/>
-    <w:lsdException w:name="HTML Top of Form" w:semiHidden="1" w:unhideWhenUsed="1"/>
-    <w:lsdException w:name="HTML Bottom of Form" w:semiHidden="1" w:unhideWhenUsed="1"/>
-    <w:lsdException w:name="Normal (Web)" w:semiHidden="1" w:unhideWhenUsed="1"/>
-    <w:lsdException w:name="HTML Acronym" w:semiHidden="1" w:unhideWhenUsed="1"/>
-    <w:lsdException w:name="HTML Address" w:semiHidden="1" w:unhideWhenUsed="1"/>
-    <w:lsdException w:name="HTML Cite" w:semiHidden="1" w:unhideWhenUsed="1"/>
-    <w:lsdException w:name="HTML Code" w:semiHidden="1" w:unhideWhenUsed="1"/>
-    <w:lsdException w:name="HTML Definition" w:semiHidden="1" w:unhideWhenUsed="1"/>
-    <w:lsdException w:name="HTML Keyboard" w:semiHidden="1" w:unhideWhenUsed="1"/>
-    <w:lsdException w:name="HTML Preformatted" w:semiHidden="1" w:unhideWhenUsed="1"/>
-    <w:lsdException w:name="HTML Sample" w:semiHidden="1" w:unhideWhenUsed="1"/>
-    <w:lsdException w:name="HTML Typewriter" w:semiHidden="1" w:unhideWhenUsed="1"/>
-    <w:lsdException w:name="HTML Variable" w:semiHidden="1" w:unhideWhenUsed="1"/>
-    <w:lsdException w:name="Normal Table" w:semiHidden="1" w:unhideWhenUsed="1"/>
-    <w:lsdException w:name="annotation subject" w:semiHidden="1" w:unhideWhenUsed="1"/>
-    <w:lsdException w:name="No List" w:semiHidden="1" w:unhideWhenUsed="1"/>
-    <w:lsdException w:name="Outline List 1" w:semiHidden="1" w:unhideWhenUsed="1"/>
-    <w:lsdException w:name="Outline List 2" w:semiHidden="1" w:unhideWhenUsed="1"/>
-    <w:lsdException w:name="Outline List 3" w:semiHidden="1" w:unhideWhenUsed="1"/>
-    <w:lsdException w:name="Table Simple 1" w:semiHidden="1" w:unhideWhenUsed="1"/>
-    <w:lsdException w:name="Table Simple 2" w:semiHidden="1" w:unhideWhenUsed="1"/>
-    <w:lsdException w:name="Table Simple 3" w:semiHidden="1" w:unhideWhenUsed="1"/>
-    <w:lsdException w:name="Table Classic 1" w:semiHidden="1" w:unhideWhenUsed="1"/>
-    <w:lsdException w:name="Table Classic 2" w:semiHidden="1" w:unhideWhenUsed="1"/>
-    <w:lsdException w:name="Table Classic 3" w:semiHidden="1" w:unhideWhenUsed="1"/>
-    <w:lsdException w:name="Table Classic 4" w:semiHidden="1" w:unhideWhenUsed="1"/>
-    <w:lsdException w:name="Table Colorful 1" w:semiHidden="1" w:unhideWhenUsed="1"/>
-    <w:lsdException w:name="Table Colorful 2" w:semiHidden="1" w:unhideWhenUsed="1"/>
-    <w:lsdException w:name="Table Colorful 3" w:semiHidden="1" w:unhideWhenUsed="1"/>
-    <w:lsdException w:name="Table Columns 1" w:semiHidden="1" w:unhideWhenUsed="1"/>
-    <w:lsdException w:name="Table Columns 2" w:semiHidden="1" w:unhideWhenUsed="1"/>
-    <w:lsdException w:name="Table Columns 3" w:semiHidden="1" w:unhideWhenUsed="1"/>
-    <w:lsdException w:name="Table Columns 4" w:semiHidden="1" w:unhideWhenUsed="1"/>
-    <w:lsdException w:name="Table Columns 5" w:semiHidden="1" w:unhideWhenUsed="1"/>
-    <w:lsdException w:name="Table Grid 1" w:semiHidden="1" w:unhideWhenUsed="1"/>
-    <w:lsdException w:name="Table Grid 2" w:semiHidden="1" w:unhideWhenUsed="1"/>
-    <w:lsdException w:name="Table Grid 3" w:semiHidden="1" w:unhideWhenUsed="1"/>
-    <w:lsdException w:name="Table Grid 4" w:semiHidden="1" w:unhideWhenUsed="1"/>
-    <w:lsdException w:name="Table Grid 5" w:semiHidden="1" w:unhideWhenUsed="1"/>
-    <w:lsdException w:name="Table Grid 6" w:semiHidden="1" w:unhideWhenUsed="1"/>
-    <w:lsdException w:name="Table Grid 7" w:semiHidden="1" w:unhideWhenUsed="1"/>
-    <w:lsdException w:name="Table Grid 8" w:semiHidden="1" w:unhideWhenUsed="1"/>
-    <w:lsdException w:name="Table List 1" w:semiHidden="1" w:unhideWhenUsed="1"/>
-    <w:lsdException w:name="Table List 2" w:semiHidden="1" w:unhideWhenUsed="1"/>
-    <w:lsdException w:name="Table List 3" w:semiHidden="1" w:unhideWhenUsed="1"/>
-    <w:lsdException w:name="Table List 4" w:semiHidden="1" w:unhideWhenUsed="1"/>
-    <w:lsdException w:name="Table List 5" w:semiHidden="1" w:unhideWhenUsed="1"/>
-    <w:lsdException w:name="Table List 6" w:semiHidden="1" w:unhideWhenUsed="1"/>
-    <w:lsdException w:name="Table List 7" w:semiHidden="1" w:unhideWhenUsed="1"/>
-    <w:lsdException w:name="Table List 8" w:semiHidden="1" w:unhideWhenUsed="1"/>
-    <w:lsdException w:name="Table 3D effects 1" w:semiHidden="1" w:unhideWhenUsed="1"/>
-    <w:lsdException w:name="Table 3D effects 2" w:semiHidden="1" w:unhideWhenUsed="1"/>
-    <w:lsdException w:name="Table 3D effects 3" w:semiHidden="1" w:unhideWhenUsed="1"/>
-    <w:lsdException w:name="Table Contemporary" w:semiHidden="1" w:unhideWhenUsed="1"/>
-    <w:lsdException w:name="Table Elegant" w:semiHidden="1" w:unhideWhenUsed="1"/>
-    <w:lsdException w:name="Table Professional" w:semiHidden="1" w:unhideWhenUsed="1"/>
-    <w:lsdException w:name="Table Subtle 1" w:semiHidden="1" w:unhideWhenUsed="1"/>
-    <w:lsdException w:name="Table Subtle 2" w:semiHidden="1" w:unhideWhenUsed="1"/>
-    <w:lsdException w:name="Table Web 1" w:semiHidden="1" w:unhideWhenUsed="1"/>
-    <w:lsdException w:name="Table Web 2" w:semiHidden="1" w:unhideWhenUsed="1"/>
-    <w:lsdException w:name="Table Web 3" w:semiHidden="1" w:unhideWhenUsed="1"/>
-    <w:lsdException w:name="Balloon Text" w:semiHidden="1" w:unhideWhenUsed="1"/>
-    <w:lsdException w:name="Table Grid" w:uiPriority="39"/>
-    <w:lsdException w:name="Table Theme" w:semiHidden="1" w:unhideWhenUsed="1"/>
-    <w:lsdException w:name="Placeholder Text" w:semiHidden="1"/>
-    <w:lsdException w:name="No Spacing" w:uiPriority="1" w:qFormat="1"/>
-    <w:lsdException w:name="Light Shading" w:uiPriority="60"/>
-    <w:lsdException w:name="Light List" w:uiPriority="61"/>
-    <w:lsdException w:name="Light Grid" w:uiPriority="62"/>
-    <w:lsdException w:name="Medium Shading 1" w:uiPriority="63"/>
-    <w:lsdException w:name="Medium Shading 2" w:uiPriority="64"/>
-    <w:lsdException w:name="Medium List 1" w:uiPriority="65"/>
-    <w:lsdException w:name="Medium List 2" w:uiPriority="66"/>
-    <w:lsdException w:name="Medium Grid 1" w:uiPriority="67"/>
-    <w:lsdException w:name="Medium Grid 2" w:uiPriority="68"/>
-    <w:lsdException w:name="Medium Grid 3" w:uiPriority="69"/>
-    <w:lsdException w:name="Dark List" w:uiPriority="70"/>
-    <w:lsdException w:name="Colorful Shading" w:uiPriority="71"/>
-    <w:lsdException w:name="Colorful List" w:uiPriority="72"/>
-    <w:lsdException w:name="Colorful Grid" w:uiPriority="73"/>
-    <w:lsdException w:name="Light Shading Accent 1" w:uiPriority="60"/>
-    <w:lsdException w:name="Light List Accent 1" w:uiPriority="61"/>
-    <w:lsdException w:name="Light Grid Accent 1" w:uiPriority="62"/>
-    <w:lsdException w:name="Medium Shading 1 Accent 1" w:uiPriority="63"/>
-    <w:lsdException w:name="Medium Shading 2 Accent 1" w:uiPriority="64"/>
-    <w:lsdException w:name="Medium List 1 Accent 1" w:uiPriority="65"/>
-    <w:lsdException w:name="Revision" w:semiHidden="1"/>
-    <w:lsdException w:name="List Paragraph" w:uiPriority="34" w:qFormat="1"/>
-    <w:lsdException w:name="Quote" w:uiPriority="29" w:qFormat="1"/>
-    <w:lsdException w:name="Intense Quote" w:uiPriority="30" w:qFormat="1"/>
-    <w:lsdException w:name="Medium List 2 Accent 1" w:uiPriority="66"/>
-    <w:lsdException w:name="Medium Grid 1 Accent 1" w:uiPriority="67"/>
-    <w:lsdException w:name="Medium Grid 2 Accent 1" w:uiPriority="68"/>
-    <w:lsdException w:name="Medium Grid 3 Accent 1" w:uiPriority="69"/>
-    <w:lsdException w:name="Dark List Accent 1" w:uiPriority="70"/>
-    <w:lsdException w:name="Colorful Shading Accent 1" w:uiPriority="71"/>
-    <w:lsdException w:name="Colorful List Accent 1" w:uiPriority="72"/>
-    <w:lsdException w:name="Colorful Grid Accent 1" w:uiPriority="73"/>
-    <w:lsdException w:name="Light Shading Accent 2" w:uiPriority="60"/>
-    <w:lsdException w:name="Light List Accent 2" w:uiPriority="61"/>
-    <w:lsdException w:name="Light Grid Accent 2" w:uiPriority="62"/>
-    <w:lsdException w:name="Medium Shading 1 Accent 2" w:uiPriority="63"/>
-    <w:lsdException w:name="Medium Shading 2 Accent 2" w:uiPriority="64"/>
-    <w:lsdException w:name="Medium List 1 Accent 2" w:uiPriority="65"/>
-    <w:lsdException w:name="Medium List 2 Accent 2" w:uiPriority="66"/>
-    <w:lsdException w:name="Medium Grid 1 Accent 2" w:uiPriority="67"/>
-    <w:lsdException w:name="Medium Grid 2 Accent 2" w:uiPriority="68"/>
-    <w:lsdException w:name="Medium Grid 3 Accent 2" w:uiPriority="69"/>
-    <w:lsdException w:name="Dark List Accent 2" w:uiPriority="70"/>
-    <w:lsdException w:name="Colorful Shading Accent 2" w:uiPriority="71"/>
-    <w:lsdException w:name="Colorful List Accent 2" w:uiPriority="72"/>
-    <w:lsdException w:name="Colorful Grid Accent 2" w:uiPriority="73"/>
-    <w:lsdException w:name="Light Shading Accent 3" w:uiPriority="60"/>
-    <w:lsdException w:name="Light List Accent 3" w:uiPriority="61"/>
-    <w:lsdException w:name="Light Grid Accent 3" w:uiPriority="62"/>
-    <w:lsdException w:name="Medium Shading 1 Accent 3" w:uiPriority="63"/>
-    <w:lsdException w:name="Medium Shading 2 Accent 3" w:uiPriority="64"/>
-    <w:lsdException w:name="Medium List 1 Accent 3" w:uiPriority="65"/>
-    <w:lsdException w:name="Medium List 2 Accent 3" w:uiPriority="66"/>
-    <w:lsdException w:name="Medium Grid 1 Accent 3" w:uiPriority="67"/>
-    <w:lsdException w:name="Medium Grid 2 Accent 3" w:uiPriority="68"/>
-    <w:lsdException w:name="Medium Grid 3 Accent 3" w:uiPriority="69"/>
-    <w:lsdException w:name="Dark List Accent 3" w:uiPriority="70"/>
-    <w:lsdException w:name="Colorful Shading Accent 3" w:uiPriority="71"/>
-    <w:lsdException w:name="Colorful List Accent 3" w:uiPriority="72"/>
-    <w:lsdException w:name="Colorful Grid Accent 3" w:uiPriority="73"/>
-    <w:lsdException w:name="Light Shading Accent 4" w:uiPriority="60"/>
-    <w:lsdException w:name="Light List Accent 4" w:uiPriority="61"/>
-    <w:lsdException w:name="Light Grid Accent 4" w:uiPriority="62"/>
-    <w:lsdException w:name="Medium Shading 1 Accent 4" w:uiPriority="63"/>
-    <w:lsdException w:name="Medium Shading 2 Accent 4" w:uiPriority="64"/>
-    <w:lsdException w:name="Medium List 1 Accent 4" w:uiPriority="65"/>
-    <w:lsdException w:name="Medium List 2 Accent 4" w:uiPriority="66"/>
-    <w:lsdException w:name="Medium Grid 1 Accent 4" w:uiPriority="67"/>
-    <w:lsdException w:name="Medium Grid 2 Accent 4" w:uiPriority="68"/>
-    <w:lsdException w:name="Medium Grid 3 Accent 4" w:uiPriority="69"/>
-    <w:lsdException w:name="Dark List Accent 4" w:uiPriority="70"/>
-    <w:lsdException w:name="Colorful Shading Accent 4" w:uiPriority="71"/>
-    <w:lsdException w:name="Colorful List Accent 4" w:uiPriority="72"/>
-    <w:lsdException w:name="Colorful Grid Accent 4" w:uiPriority="73"/>
-    <w:lsdException w:name="Light Shading Accent 5" w:uiPriority="60"/>
-    <w:lsdException w:name="Light List Accent 5" w:uiPriority="61"/>
-    <w:lsdException w:name="Light Grid Accent 5" w:uiPriority="62"/>
-    <w:lsdException w:name="Medium Shading 1 Accent 5" w:uiPriority="63"/>
-    <w:lsdException w:name="Medium Shading 2 Accent 5" w:uiPriority="64"/>
-    <w:lsdException w:name="Medium List 1 Accent 5" w:uiPriority="65"/>
-    <w:lsdException w:name="Medium List 2 Accent 5" w:uiPriority="66"/>
-    <w:lsdException w:name="Medium Grid 1 Accent 5" w:uiPriority="67"/>
-    <w:lsdException w:name="Medium Grid 2 Accent 5" w:uiPriority="68"/>
-    <w:lsdException w:name="Medium Grid 3 Accent 5" w:uiPriority="69"/>
-    <w:lsdException w:name="Dark List Accent 5" w:uiPriority="70"/>
-    <w:lsdException w:name="Colorful Shading Accent 5" w:uiPriority="71"/>
-    <w:lsdException w:name="Colorful List Accent 5" w:uiPriority="72"/>
-    <w:lsdException w:name="Colorful Grid Accent 5" w:uiPriority="73"/>
-    <w:lsdException w:name="Light Shading Accent 6" w:uiPriority="60"/>
-    <w:lsdException w:name="Light List Accent 6" w:uiPriority="61"/>
-    <w:lsdException w:name="Light Grid Accent 6" w:uiPriority="62"/>
-    <w:lsdException w:name="Medium Shading 1 Accent 6" w:uiPriority="63"/>
-    <w:lsdException w:name="Medium Shading 2 Accent 6" w:uiPriority="64"/>
-    <w:lsdException w:name="Medium List 1 Accent 6" w:uiPriority="65"/>
-    <w:lsdException w:name="Medium List 2 Accent 6" w:uiPriority="66"/>
-    <w:lsdException w:name="Medium Grid 1 Accent 6" w:uiPriority="67"/>
-    <w:lsdException w:name="Medium Grid 2 Accent 6" w:uiPriority="68"/>
-    <w:lsdException w:name="Medium Grid 3 Accent 6" w:uiPriority="69"/>
-    <w:lsdException w:name="Dark List Accent 6" w:uiPriority="70"/>
-    <w:lsdException w:name="Colorful Shading Accent 6" w:uiPriority="71"/>
-    <w:lsdException w:name="Colorful List Accent 6" w:uiPriority="72"/>
-    <w:lsdException w:name="Colorful Grid Accent 6" w:uiPriority="73"/>
-    <w:lsdException w:name="Subtle Emphasis" w:uiPriority="19" w:qFormat="1"/>
-    <w:lsdException w:name="Intense Emphasis" w:uiPriority="21" w:qFormat="1"/>
-    <w:lsdException w:name="Subtle Reference" w:uiPriority="31" w:qFormat="1"/>
-    <w:lsdException w:name="Intense Reference" w:uiPriority="32" w:qFormat="1"/>
-    <w:lsdException w:name="Book Title" w:uiPriority="33" w:qFormat="1"/>
-    <w:lsdException w:name="Bibliography" w:semiHidden="1" w:uiPriority="37" w:unhideWhenUsed="1"/>
-    <w:lsdException w:name="TOC Heading" w:semiHidden="1" w:uiPriority="39" w:unhideWhenUsed="1" w:qFormat="1"/>
-    <w:lsdException w:name="Plain Table 1" w:uiPriority="41"/>
-    <w:lsdException w:name="Plain Table 2" w:uiPriority="42"/>
-    <w:lsdException w:name="Plain Table 3" w:uiPriority="43"/>
-    <w:lsdException w:name="Plain Table 4" w:uiPriority="44"/>
-    <w:lsdException w:name="Plain Table 5" w:uiPriority="45"/>
-    <w:lsdException w:name="Grid Table Light" w:uiPriority="40"/>
-    <w:lsdException w:name="Grid Table 1 Light" w:uiPriority="46"/>
-    <w:lsdException w:name="Grid Table 2" w:uiPriority="47"/>
-    <w:lsdException w:name="Grid Table 3" w:uiPriority="48"/>
-    <w:lsdException w:name="Grid Table 4" w:uiPriority="49"/>
-    <w:lsdException w:name="Grid Table 5 Dark" w:uiPriority="50"/>
-    <w:lsdException w:name="Grid Table 6 Colorful" w:uiPriority="51"/>
-    <w:lsdException w:name="Grid Table 7 Colorful" w:uiPriority="52"/>
-    <w:lsdException w:name="Grid Table 1 Light Accent 1" w:uiPriority="46"/>
-    <w:lsdException w:name="Grid Table 2 Accent 1" w:uiPriority="47"/>
-    <w:lsdException w:name="Grid Table 3 Accent 1" w:uiPriority="48"/>
-    <w:lsdException w:name="Grid Table 4 Accent 1" w:uiPriority="49"/>
-    <w:lsdException w:name="Grid Table 5 Dark Accent 1" w:uiPriority="50"/>
-    <w:lsdException w:name="Grid Table 6 Colorful Accent 1" w:uiPriority="51"/>
-    <w:lsdException w:name="Grid Table 7 Colorful Accent 1" w:uiPriority="52"/>
-    <w:lsdException w:name="Grid Table 1 Light Accent 2" w:uiPriority="46"/>
-    <w:lsdException w:name="Grid Table 2 Accent 2" w:uiPriority="47"/>
-    <w:lsdException w:name="Grid Table 3 Accent 2" w:uiPriority="48"/>
-    <w:lsdException w:name="Grid Table 4 Accent 2" w:uiPriority="49"/>
-    <w:lsdException w:name="Grid Table 5 Dark Accent 2" w:uiPriority="50"/>
-    <w:lsdException w:name="Grid Table 6 Colorful Accent 2" w:uiPriority="51"/>
-    <w:lsdException w:name="Grid Table 7 Colorful Accent 2" w:uiPriority="52"/>
-    <w:lsdException w:name="Grid Table 1 Light Accent 3" w:uiPriority="46"/>
-    <w:lsdException w:name="Grid Table 2 Accent 3" w:uiPriority="47"/>
-    <w:lsdException w:name="Grid Table 3 Accent 3" w:uiPriority="48"/>
-    <w:lsdException w:name="Grid Table 4 Accent 3" w:uiPriority="49"/>
-    <w:lsdException w:name="Grid Table 5 Dark Accent 3" w:uiPriority="50"/>
-    <w:lsdException w:name="Grid Table 6 Colorful Accent 3" w:uiPriority="51"/>
-    <w:lsdException w:name="Grid Table 7 Colorful Accent 3" w:uiPriority="52"/>
-    <w:lsdException w:name="Grid Table 1 Light Accent 4" w:uiPriority="46"/>
-    <w:lsdException w:name="Grid Table 2 Accent 4" w:uiPriority="47"/>
-    <w:lsdException w:name="Grid Table 3 Accent 4" w:uiPriority="48"/>
-    <w:lsdException w:name="Grid Table 4 Accent 4" w:uiPriority="49"/>
-    <w:lsdException w:name="Grid Table 5 Dark Accent 4" w:uiPriority="50"/>
-    <w:lsdException w:name="Grid Table 6 Colorful Accent 4" w:uiPriority="51"/>
-    <w:lsdException w:name="Grid Table 7 Colorful Accent 4" w:uiPriority="52"/>
-    <w:lsdException w:name="Grid Table 1 Light Accent 5" w:uiPriority="46"/>
-    <w:lsdException w:name="Grid Table 2 Accent 5" w:uiPriority="47"/>
-    <w:lsdException w:name="Grid Table 3 Accent 5" w:uiPriority="48"/>
-    <w:lsdException w:name="Grid Table 4 Accent 5" w:uiPriority="49"/>
-    <w:lsdException w:name="Grid Table 5 Dark Accent 5" w:uiPriority="50"/>
-    <w:lsdException w:name="Grid Table 6 Colorful Accent 5" w:uiPriority="51"/>
-    <w:lsdException w:name="Grid Table 7 Colorful Accent 5" w:uiPriority="52"/>
-    <w:lsdException w:name="Grid Table 1 Light Accent 6" w:uiPriority="46"/>
-    <w:lsdException w:name="Grid Table 2 Accent 6" w:uiPriority="47"/>
-    <w:lsdException w:name="Grid Table 3 Accent 6" w:uiPriority="48"/>
-    <w:lsdException w:name="Grid Table 4 Accent 6" w:uiPriority="49"/>
-    <w:lsdException w:name="Grid Table 5 Dark Accent 6" w:uiPriority="50"/>
-    <w:lsdException w:name="Grid Table 6 Colorful Accent 6" w:uiPriority="51"/>
-    <w:lsdException w:name="Grid Table 7 Colorful Accent 6" w:uiPriority="52"/>
-    <w:lsdException w:name="List Table 1 Light" w:uiPriority="46"/>
-    <w:lsdException w:name="List Table 2" w:uiPriority="47"/>
-    <w:lsdException w:name="List Table 3" w:uiPriority="48"/>
-    <w:lsdException w:name="List Table 4" w:uiPriority="49"/>
-    <w:lsdException w:name="List Table 5 Dark" w:uiPriority="50"/>
-    <w:lsdException w:name="List Table 6 Colorful" w:uiPriority="51"/>
-    <w:lsdException w:name="List Table 7 Colorful" w:uiPriority="52"/>
-    <w:lsdException w:name="List Table 1 Light Accent 1" w:uiPriority="46"/>
-    <w:lsdException w:name="List Table 2 Accent 1" w:uiPriority="47"/>
-    <w:lsdException w:name="List Table 3 Accent 1" w:uiPriority="48"/>
-    <w:lsdException w:name="List Table 4 Accent 1" w:uiPriority="49"/>
-    <w:lsdException w:name="List Table 5 Dark Accent 1" w:uiPriority="50"/>
-    <w:lsdException w:name="List Table 6 Colorful Accent 1" w:uiPriority="51"/>
-    <w:lsdException w:name="List Table 7 Colorful Accent 1" w:uiPriority="52"/>
-    <w:lsdException w:name="List Table 1 Light Accent 2" w:uiPriority="46"/>
-    <w:lsdException w:name="List Table 2 Accent 2" w:uiPriority="47"/>
-    <w:lsdException w:name="List Table 3 Accent 2" w:uiPriority="48"/>
-    <w:lsdException w:name="List Table 4 Accent 2" w:uiPriority="49"/>
-    <w:lsdException w:name="List Table 5 Dark Accent 2" w:uiPriority="50"/>
-    <w:lsdException w:name="List Table 6 Colorful Accent 2" w:uiPriority="51"/>
-    <w:lsdException w:name="List Table 7 Colorful Accent 2" w:uiPriority="52"/>
-    <w:lsdException w:name="List Table 1 Light Accent 3" w:uiPriority="46"/>
-    <w:lsdException w:name="List Table 2 Accent 3" w:uiPriority="47"/>
-    <w:lsdException w:name="List Table 3 Accent 3" w:uiPriority="48"/>
-    <w:lsdException w:name="List Table 4 Accent 3" w:uiPriority="49"/>
-    <w:lsdException w:name="List Table 5 Dark Accent 3" w:uiPriority="50"/>
-    <w:lsdException w:name="List Table 6 Colorful Accent 3" w:uiPriority="51"/>
-    <w:lsdException w:name="List Table 7 Colorful Accent 3" w:uiPriority="52"/>
-    <w:lsdException w:name="List Table 1 Light Accent 4" w:uiPriority="46"/>
-    <w:lsdException w:name="List Table 2 Accent 4" w:uiPriority="47"/>
-    <w:lsdException w:name="List Table 3 Accent 4" w:uiPriority="48"/>
-    <w:lsdException w:name="List Table 4 Accent 4" w:uiPriority="49"/>
-    <w:lsdException w:name="List Table 5 Dark Accent 4" w:uiPriority="50"/>
-    <w:lsdException w:name="List Table 6 Colorful Accent 4" w:uiPriority="51"/>
-    <w:lsdException w:name="List Table 7 Colorful Accent 4" w:uiPriority="52"/>
-    <w:lsdException w:name="List Table 1 Light Accent 5" w:uiPriority="46"/>
-    <w:lsdException w:name="List Table 2 Accent 5" w:uiPriority="47"/>
-    <w:lsdException w:name="List Table 3 Accent 5" w:uiPriority="48"/>
-    <w:lsdException w:name="List Table 4 Accent 5" w:uiPriority="49"/>
-    <w:lsdException w:name="List Table 5 Dark Accent 5" w:uiPriority="50"/>
-    <w:lsdException w:name="List Table 6 Colorful Accent 5" w:uiPriority="51"/>
-    <w:lsdException w:name="List Table 7 Colorful Accent 5" w:uiPriority="52"/>
-    <w:lsdException w:name="List Table 1 Light Accent 6" w:uiPriority="46"/>
-    <w:lsdException w:name="List Table 2 Accent 6" w:uiPriority="47"/>
-    <w:lsdException w:name="List Table 3 Accent 6" w:uiPriority="48"/>
-    <w:lsdException w:name="List Table 4 Accent 6" w:uiPriority="49"/>
-    <w:lsdException w:name="List Table 5 Dark Accent 6" w:uiPriority="50"/>
-    <w:lsdException w:name="List Table 6 Colorful Accent 6" w:uiPriority="51"/>
-    <w:lsdException w:name="List Table 7 Colorful Accent 6" w:uiPriority="52"/>
+  <w:latentStyles w:defLockedState="0" w:defUIPriority="99" w:defSemiHidden="1" w:defUnhideWhenUsed="1" w:defQFormat="0" w:count="267">
+    <w:lsdException w:name="Normal" w:semiHidden="0" w:uiPriority="0" w:unhideWhenUsed="0" w:qFormat="1"/>
+    <w:lsdException w:name="heading 1" w:semiHidden="0" w:uiPriority="9" w:unhideWhenUsed="0" w:qFormat="1"/>
+    <w:lsdException w:name="heading 2" w:uiPriority="9" w:qFormat="1"/>
+    <w:lsdException w:name="heading 3" w:uiPriority="9" w:qFormat="1"/>
+    <w:lsdException w:name="heading 4" w:uiPriority="9" w:qFormat="1"/>
+    <w:lsdException w:name="heading 5" w:uiPriority="9" w:qFormat="1"/>
+    <w:lsdException w:name="heading 6" w:uiPriority="9" w:qFormat="1"/>
+    <w:lsdException w:name="heading 7" w:uiPriority="9" w:qFormat="1"/>
+    <w:lsdException w:name="heading 8" w:uiPriority="9" w:qFormat="1"/>
+    <w:lsdException w:name="heading 9" w:uiPriority="9" w:qFormat="1"/>
+    <w:lsdException w:name="toc 1" w:uiPriority="39"/>
+    <w:lsdException w:name="toc 2" w:uiPriority="39"/>
+    <w:lsdException w:name="toc 3" w:uiPriority="39"/>
+    <w:lsdException w:name="toc 4" w:uiPriority="39"/>
+    <w:lsdException w:name="toc 5" w:uiPriority="39"/>
+    <w:lsdException w:name="toc 6" w:uiPriority="39"/>
+    <w:lsdException w:name="toc 7" w:uiPriority="39"/>
+    <w:lsdException w:name="toc 8" w:uiPriority="39"/>
+    <w:lsdException w:name="toc 9" w:uiPriority="39"/>
+    <w:lsdException w:name="caption" w:uiPriority="35" w:qFormat="1"/>
+    <w:lsdException w:name="Title" w:semiHidden="0" w:uiPriority="10" w:unhideWhenUsed="0" w:qFormat="1"/>
+    <w:lsdException w:name="Default Paragraph Font" w:uiPriority="1"/>
+    <w:lsdException w:name="Subtitle" w:semiHidden="0" w:uiPriority="11" w:unhideWhenUsed="0" w:qFormat="1"/>
+    <w:lsdException w:name="Strong" w:semiHidden="0" w:uiPriority="22" w:unhideWhenUsed="0" w:qFormat="1"/>
+    <w:lsdException w:name="Emphasis" w:semiHidden="0" w:uiPriority="20" w:unhideWhenUsed="0" w:qFormat="1"/>
+    <w:lsdException w:name="Table Grid" w:semiHidden="0" w:uiPriority="39" w:unhideWhenUsed="0"/>
+    <w:lsdException w:name="Placeholder Text" w:unhideWhenUsed="0"/>
+    <w:lsdException w:name="No Spacing" w:semiHidden="0" w:uiPriority="1" w:unhideWhenUsed="0" w:qFormat="1"/>
+    <w:lsdException w:name="Light Shading" w:semiHidden="0" w:uiPriority="60" w:unhideWhenUsed="0"/>
+    <w:lsdException w:name="Light List" w:semiHidden="0" w:uiPriority="61" w:unhideWhenUsed="0"/>
+    <w:lsdException w:name="Light Grid" w:semiHidden="0" w:uiPriority="62" w:unhideWhenUsed="0"/>
+    <w:lsdException w:name="Medium Shading 1" w:semiHidden="0" w:uiPriority="63" w:unhideWhenUsed="0"/>
+    <w:lsdException w:name="Medium Shading 2" w:semiHidden="0" w:uiPriority="64" w:unhideWhenUsed="0"/>
+    <w:lsdException w:name="Medium List 1" w:semiHidden="0" w:uiPriority="65" w:unhideWhenUsed="0"/>
+    <w:lsdException w:name="Medium List 2" w:semiHidden="0" w:uiPriority="66" w:unhideWhenUsed="0"/>
+    <w:lsdException w:name="Medium Grid 1" w:semiHidden="0" w:uiPriority="67" w:unhideWhenUsed="0"/>
+    <w:lsdException w:name="Medium Grid 2" w:semiHidden="0" w:uiPriority="68" w:unhideWhenUsed="0"/>
+    <w:lsdException w:name="Medium Grid 3" w:semiHidden="0" w:uiPriority="69" w:unhideWhenUsed="0"/>
+    <w:lsdException w:name="Dark List" w:semiHidden="0" w:uiPriority="70" w:unhideWhenUsed="0"/>
+    <w:lsdException w:name="Colorful Shading" w:semiHidden="0" w:uiPriority="71" w:unhideWhenUsed="0"/>
+    <w:lsdException w:name="Colorful List" w:semiHidden="0" w:uiPriority="72" w:unhideWhenUsed="0"/>
+    <w:lsdException w:name="Colorful Grid" w:semiHidden="0" w:uiPriority="73" w:unhideWhenUsed="0"/>
+    <w:lsdException w:name="Light Shading Accent 1" w:semiHidden="0" w:uiPriority="60" w:unhideWhenUsed="0"/>
+    <w:lsdException w:name="Light List Accent 1" w:semiHidden="0" w:uiPriority="61" w:unhideWhenUsed="0"/>
+    <w:lsdException w:name="Light Grid Accent 1" w:semiHidden="0" w:uiPriority="62" w:unhideWhenUsed="0"/>
+    <w:lsdException w:name="Medium Shading 1 Accent 1" w:semiHidden="0" w:uiPriority="63" w:unhideWhenUsed="0"/>
+    <w:lsdException w:name="Medium Shading 2 Accent 1" w:semiHidden="0" w:uiPriority="64" w:unhideWhenUsed="0"/>
+    <w:lsdException w:name="Medium List 1 Accent 1" w:semiHidden="0" w:uiPriority="65" w:unhideWhenUsed="0"/>
+    <w:lsdException w:name="Revision" w:unhideWhenUsed="0"/>
+    <w:lsdException w:name="List Paragraph" w:semiHidden="0" w:uiPriority="34" w:unhideWhenUsed="0" w:qFormat="1"/>
+    <w:lsdException w:name="Quote" w:semiHidden="0" w:uiPriority="29" w:unhideWhenUsed="0" w:qFormat="1"/>
+    <w:lsdException w:name="Intense Quote" w:semiHidden="0" w:uiPriority="30" w:unhideWhenUsed="0" w:qFormat="1"/>
+    <w:lsdException w:name="Medium List 2 Accent 1" w:semiHidden="0" w:uiPriority="66" w:unhideWhenUsed="0"/>
+    <w:lsdException w:name="Medium Grid 1 Accent 1" w:semiHidden="0" w:uiPriority="67" w:unhideWhenUsed="0"/>
+    <w:lsdException w:name="Medium Grid 2 Accent 1" w:semiHidden="0" w:uiPriority="68" w:unhideWhenUsed="0"/>
+    <w:lsdException w:name="Medium Grid 3 Accent 1" w:semiHidden="0" w:uiPriority="69" w:unhideWhenUsed="0"/>
+    <w:lsdException w:name="Dark List Accent 1" w:semiHidden="0" w:uiPriority="70" w:unhideWhenUsed="0"/>
+    <w:lsdException w:name="Colorful Shading Accent 1" w:semiHidden="0" w:uiPriority="71" w:unhideWhenUsed="0"/>
+    <w:lsdException w:name="Colorful List Accent 1" w:semiHidden="0" w:uiPriority="72" w:unhideWhenUsed="0"/>
+    <w:lsdException w:name="Colorful Grid Accent 1" w:semiHidden="0" w:uiPriority="73" w:unhideWhenUsed="0"/>
+    <w:lsdException w:name="Light Shading Accent 2" w:semiHidden="0" w:uiPriority="60" w:unhideWhenUsed="0"/>
+    <w:lsdException w:name="Light List Accent 2" w:semiHidden="0" w:uiPriority="61" w:unhideWhenUsed="0"/>
+    <w:lsdException w:name="Light Grid Accent 2" w:semiHidden="0" w:uiPriority="62" w:unhideWhenUsed="0"/>
+    <w:lsdException w:name="Medium Shading 1 Accent 2" w:semiHidden="0" w:uiPriority="63" w:unhideWhenUsed="0"/>
+    <w:lsdException w:name="Medium Shading 2 Accent 2" w:semiHidden="0" w:uiPriority="64" w:unhideWhenUsed="0"/>
+    <w:lsdException w:name="Medium List 1 Accent 2" w:semiHidden="0" w:uiPriority="65" w:unhideWhenUsed="0"/>
+    <w:lsdException w:name="Medium List 2 Accent 2" w:semiHidden="0" w:uiPriority="66" w:unhideWhenUsed="0"/>
+    <w:lsdException w:name="Medium Grid 1 Accent 2" w:semiHidden="0" w:uiPriority="67" w:unhideWhenUsed="0"/>
+    <w:lsdException w:name="Medium Grid 2 Accent 2" w:semiHidden="0" w:uiPriority="68" w:unhideWhenUsed="0"/>
+    <w:lsdException w:name="Medium Grid 3 Accent 2" w:semiHidden="0" w:uiPriority="69" w:unhideWhenUsed="0"/>
+    <w:lsdException w:name="Dark List Accent 2" w:semiHidden="0" w:uiPriority="70" w:unhideWhenUsed="0"/>
+    <w:lsdException w:name="Colorful Shading Accent 2" w:semiHidden="0" w:uiPriority="71" w:unhideWhenUsed="0"/>
+    <w:lsdException w:name="Colorful List Accent 2" w:semiHidden="0" w:uiPriority="72" w:unhideWhenUsed="0"/>
+    <w:lsdException w:name="Colorful Grid Accent 2" w:semiHidden="0" w:uiPriority="73" w:unhideWhenUsed="0"/>
+    <w:lsdException w:name="Light Shading Accent 3" w:semiHidden="0" w:uiPriority="60" w:unhideWhenUsed="0"/>
+    <w:lsdException w:name="Light List Accent 3" w:semiHidden="0" w:uiPriority="61" w:unhideWhenUsed="0"/>
+    <w:lsdException w:name="Light Grid Accent 3" w:semiHidden="0" w:uiPriority="62" w:unhideWhenUsed="0"/>
+    <w:lsdException w:name="Medium Shading 1 Accent 3" w:semiHidden="0" w:uiPriority="63" w:unhideWhenUsed="0"/>
+    <w:lsdException w:name="Medium Shading 2 Accent 3" w:semiHidden="0" w:uiPriority="64" w:unhideWhenUsed="0"/>
+    <w:lsdException w:name="Medium List 1 Accent 3" w:semiHidden="0" w:uiPriority="65" w:unhideWhenUsed="0"/>
+    <w:lsdException w:name="Medium List 2 Accent 3" w:semiHidden="0" w:uiPriority="66" w:unhideWhenUsed="0"/>
+    <w:lsdException w:name="Medium Grid 1 Accent 3" w:semiHidden="0" w:uiPriority="67" w:unhideWhenUsed="0"/>
+    <w:lsdException w:name="Medium Grid 2 Accent 3" w:semiHidden="0" w:uiPriority="68" w:unhideWhenUsed="0"/>
+    <w:lsdException w:name="Medium Grid 3 Accent 3" w:semiHidden="0" w:uiPriority="69" w:unhideWhenUsed="0"/>
+    <w:lsdException w:name="Dark List Accent 3" w:semiHidden="0" w:uiPriority="70" w:unhideWhenUsed="0"/>
+    <w:lsdException w:name="Colorful Shading Accent 3" w:semiHidden="0" w:uiPriority="71" w:unhideWhenUsed="0"/>
+    <w:lsdException w:name="Colorful List Accent 3" w:semiHidden="0" w:uiPriority="72" w:unhideWhenUsed="0"/>
+    <w:lsdException w:name="Colorful Grid Accent 3" w:semiHidden="0" w:uiPriority="73" w:unhideWhenUsed="0"/>
+    <w:lsdException w:name="Light Shading Accent 4" w:semiHidden="0" w:uiPriority="60" w:unhideWhenUsed="0"/>
+    <w:lsdException w:name="Light List Accent 4" w:semiHidden="0" w:uiPriority="61" w:unhideWhenUsed="0"/>
+    <w:lsdException w:name="Light Grid Accent 4" w:semiHidden="0" w:uiPriority="62" w:unhideWhenUsed="0"/>
+    <w:lsdException w:name="Medium Shading 1 Accent 4" w:semiHidden="0" w:uiPriority="63" w:unhideWhenUsed="0"/>
+    <w:lsdException w:name="Medium Shading 2 Accent 4" w:semiHidden="0" w:uiPriority="64" w:unhideWhenUsed="0"/>
+    <w:lsdException w:name="Medium List 1 Accent 4" w:semiHidden="0" w:uiPriority="65" w:unhideWhenUsed="0"/>
+    <w:lsdException w:name="Medium List 2 Accent 4" w:semiHidden="0" w:uiPriority="66" w:unhideWhenUsed="0"/>
+    <w:lsdException w:name="Medium Grid 1 Accent 4" w:semiHidden="0" w:uiPriority="67" w:unhideWhenUsed="0"/>
+    <w:lsdException w:name="Medium Grid 2 Accent 4" w:semiHidden="0" w:uiPriority="68" w:unhideWhenUsed="0"/>
+    <w:lsdException w:name="Medium Grid 3 Accent 4" w:semiHidden="0" w:uiPriority="69" w:unhideWhenUsed="0"/>
+    <w:lsdException w:name="Dark List Accent 4" w:semiHidden="0" w:uiPriority="70" w:unhideWhenUsed="0"/>
+    <w:lsdException w:name="Colorful Shading Accent 4" w:semiHidden="0" w:uiPriority="71" w:unhideWhenUsed="0"/>
+    <w:lsdException w:name="Colorful List Accent 4" w:semiHidden="0" w:uiPriority="72" w:unhideWhenUsed="0"/>
+    <w:lsdException w:name="Colorful Grid Accent 4" w:semiHidden="0" w:uiPriority="73" w:unhideWhenUsed="0"/>
+    <w:lsdException w:name="Light Shading Accent 5" w:semiHidden="0" w:uiPriority="60" w:unhideWhenUsed="0"/>
+    <w:lsdException w:name="Light List Accent 5" w:semiHidden="0" w:uiPriority="61" w:unhideWhenUsed="0"/>
+    <w:lsdException w:name="Light Grid Accent 5" w:semiHidden="0" w:uiPriority="62" w:unhideWhenUsed="0"/>
+    <w:lsdException w:name="Medium Shading 1 Accent 5" w:semiHidden="0" w:uiPriority="63" w:unhideWhenUsed="0"/>
+    <w:lsdException w:name="Medium Shading 2 Accent 5" w:semiHidden="0" w:uiPriority="64" w:unhideWhenUsed="0"/>
+    <w:lsdException w:name="Medium List 1 Accent 5" w:semiHidden="0" w:uiPriority="65" w:unhideWhenUsed="0"/>
+    <w:lsdException w:name="Medium List 2 Accent 5" w:semiHidden="0" w:uiPriority="66" w:unhideWhenUsed="0"/>
+    <w:lsdException w:name="Medium Grid 1 Accent 5" w:semiHidden="0" w:uiPriority="67" w:unhideWhenUsed="0"/>
+    <w:lsdException w:name="Medium Grid 2 Accent 5" w:semiHidden="0" w:uiPriority="68" w:unhideWhenUsed="0"/>
+    <w:lsdException w:name="Medium Grid 3 Accent 5" w:semiHidden="0" w:uiPriority="69" w:unhideWhenUsed="0"/>
+    <w:lsdException w:name="Dark List Accent 5" w:semiHidden="0" w:uiPriority="70" w:unhideWhenUsed="0"/>
+    <w:lsdException w:name="Colorful Shading Accent 5" w:semiHidden="0" w:uiPriority="71" w:unhideWhenUsed="0"/>
+    <w:lsdException w:name="Colorful List Accent 5" w:semiHidden="0" w:uiPriority="72" w:unhideWhenUsed="0"/>
+    <w:lsdException w:name="Colorful Grid Accent 5" w:semiHidden="0" w:uiPriority="73" w:unhideWhenUsed="0"/>
+    <w:lsdException w:name="Light Shading Accent 6" w:semiHidden="0" w:uiPriority="60" w:unhideWhenUsed="0"/>
+    <w:lsdException w:name="Light List Accent 6" w:semiHidden="0" w:uiPriority="61" w:unhideWhenUsed="0"/>
+    <w:lsdException w:name="Light Grid Accent 6" w:semiHidden="0" w:uiPriority="62" w:unhideWhenUsed="0"/>
+    <w:lsdException w:name="Medium Shading 1 Accent 6" w:semiHidden="0" w:uiPriority="63" w:unhideWhenUsed="0"/>
+    <w:lsdException w:name="Medium Shading 2 Accent 6" w:semiHidden="0" w:uiPriority="64" w:unhideWhenUsed="0"/>
+    <w:lsdException w:name="Medium List 1 Accent 6" w:semiHidden="0" w:uiPriority="65" w:unhideWhenUsed="0"/>
+    <w:lsdException w:name="Medium List 2 Accent 6" w:semiHidden="0" w:uiPriority="66" w:unhideWhenUsed="0"/>
+    <w:lsdException w:name="Medium Grid 1 Accent 6" w:semiHidden="0" w:uiPriority="67" w:unhideWhenUsed="0"/>
+    <w:lsdException w:name="Medium Grid 2 Accent 6" w:semiHidden="0" w:uiPriority="68" w:unhideWhenUsed="0"/>
+    <w:lsdException w:name="Medium Grid 3 Accent 6" w:semiHidden="0" w:uiPriority="69" w:unhideWhenUsed="0"/>
+    <w:lsdException w:name="Dark List Accent 6" w:semiHidden="0" w:uiPriority="70" w:unhideWhenUsed="0"/>
+    <w:lsdException w:name="Colorful Shading Accent 6" w:semiHidden="0" w:uiPriority="71" w:unhideWhenUsed="0"/>
+    <w:lsdException w:name="Colorful List Accent 6" w:semiHidden="0" w:uiPriority="72" w:unhideWhenUsed="0"/>
+    <w:lsdException w:name="Colorful Grid Accent 6" w:semiHidden="0" w:uiPriority="73" w:unhideWhenUsed="0"/>
+    <w:lsdException w:name="Subtle Emphasis" w:semiHidden="0" w:uiPriority="19" w:unhideWhenUsed="0" w:qFormat="1"/>
+    <w:lsdException w:name="Intense Emphasis" w:semiHidden="0" w:uiPriority="21" w:unhideWhenUsed="0" w:qFormat="1"/>
+    <w:lsdException w:name="Subtle Reference" w:semiHidden="0" w:uiPriority="31" w:unhideWhenUsed="0" w:qFormat="1"/>
+    <w:lsdException w:name="Intense Reference" w:semiHidden="0" w:uiPriority="32" w:unhideWhenUsed="0" w:qFormat="1"/>
+    <w:lsdException w:name="Book Title" w:semiHidden="0" w:uiPriority="33" w:unhideWhenUsed="0" w:qFormat="1"/>
+    <w:lsdException w:name="Bibliography" w:uiPriority="37"/>
+    <w:lsdException w:name="TOC Heading" w:uiPriority="39" w:qFormat="1"/>
   </w:latentStyles>
   <w:style w:type="paragraph" w:default="1" w:styleId="a">
     <w:name w:val="Normal"/>
@@ -6726,6 +6415,340 @@
       <w:szCs w:val="21"/>
     </w:rPr>
   </w:style>
+  <w:style w:type="paragraph" w:styleId="a3">
+    <w:name w:val="header"/>
+    <w:basedOn w:val="a"/>
+    <w:link w:val="Char"/>
+    <w:uiPriority w:val="99"/>
+    <w:unhideWhenUsed/>
+    <w:rsid w:val="00103B4C"/>
+    <w:pPr>
+      <w:pBdr>
+        <w:bottom w:val="single" w:sz="6" w:space="1" w:color="auto"/>
+      </w:pBdr>
+      <w:tabs>
+        <w:tab w:val="center" w:pos="4153"/>
+        <w:tab w:val="right" w:pos="8306"/>
+      </w:tabs>
+      <w:snapToGrid w:val="0"/>
+      <w:jc w:val="center"/>
+    </w:pPr>
+    <w:rPr>
+      <w:sz w:val="18"/>
+      <w:szCs w:val="18"/>
+    </w:rPr>
+  </w:style>
+  <w:style w:type="character" w:customStyle="1" w:styleId="Char">
+    <w:name w:val="页眉 Char"/>
+    <w:basedOn w:val="a0"/>
+    <w:link w:val="a3"/>
+    <w:uiPriority w:val="99"/>
+    <w:rsid w:val="00103B4C"/>
+    <w:rPr>
+      <w:sz w:val="18"/>
+      <w:szCs w:val="18"/>
+    </w:rPr>
+  </w:style>
+  <w:style w:type="paragraph" w:styleId="a4">
+    <w:name w:val="footer"/>
+    <w:basedOn w:val="a"/>
+    <w:link w:val="Char0"/>
+    <w:uiPriority w:val="99"/>
+    <w:unhideWhenUsed/>
+    <w:rsid w:val="00103B4C"/>
+    <w:pPr>
+      <w:tabs>
+        <w:tab w:val="center" w:pos="4153"/>
+        <w:tab w:val="right" w:pos="8306"/>
+      </w:tabs>
+      <w:snapToGrid w:val="0"/>
+      <w:jc w:val="left"/>
+    </w:pPr>
+    <w:rPr>
+      <w:sz w:val="18"/>
+      <w:szCs w:val="18"/>
+    </w:rPr>
+  </w:style>
+  <w:style w:type="character" w:customStyle="1" w:styleId="Char0">
+    <w:name w:val="页脚 Char"/>
+    <w:basedOn w:val="a0"/>
+    <w:link w:val="a4"/>
+    <w:uiPriority w:val="99"/>
+    <w:rsid w:val="00103B4C"/>
+    <w:rPr>
+      <w:sz w:val="18"/>
+      <w:szCs w:val="18"/>
+    </w:rPr>
+  </w:style>
+</w:styles>
+</file>
+
+<file path=word/stylesWithEffects.xml><?xml version="1.0" encoding="utf-8"?>
+<w:styles xmlns:wpc="http://schemas.microsoft.com/office/word/2010/wordprocessingCanvas" xmlns:mc="http://schemas.openxmlformats.org/markup-compatibility/2006" xmlns:o="urn:schemas-microsoft-com:office:office" xmlns:r="http://schemas.openxmlformats.org/officeDocument/2006/relationships" xmlns:m="http://schemas.openxmlformats.org/officeDocument/2006/math" xmlns:v="urn:schemas-microsoft-com:vml" xmlns:wp14="http://schemas.microsoft.com/office/word/2010/wordprocessingDrawing" xmlns:wp="http://schemas.openxmlformats.org/drawingml/2006/wordprocessingDrawing" xmlns:w10="urn:schemas-microsoft-com:office:word" xmlns:w="http://schemas.openxmlformats.org/wordprocessingml/2006/main" xmlns:w14="http://schemas.microsoft.com/office/word/2010/wordml" xmlns:wpg="http://schemas.microsoft.com/office/word/2010/wordprocessingGroup" xmlns:wpi="http://schemas.microsoft.com/office/word/2010/wordprocessingInk" xmlns:wne="http://schemas.microsoft.com/office/word/2006/wordml" xmlns:wps="http://schemas.microsoft.com/office/word/2010/wordprocessingShape" mc:Ignorable="w14 wp14">
+  <w:docDefaults>
+    <w:rPrDefault>
+      <w:rPr>
+        <w:rFonts w:asciiTheme="minorHAnsi" w:eastAsiaTheme="minorEastAsia" w:hAnsiTheme="minorHAnsi" w:cstheme="minorBidi"/>
+        <w:kern w:val="2"/>
+        <w:sz w:val="21"/>
+        <w:szCs w:val="22"/>
+        <w:lang w:val="en-US" w:eastAsia="zh-CN" w:bidi="ar-SA"/>
+      </w:rPr>
+    </w:rPrDefault>
+    <w:pPrDefault/>
+  </w:docDefaults>
+  <w:latentStyles w:defLockedState="0" w:defUIPriority="99" w:defSemiHidden="1" w:defUnhideWhenUsed="1" w:defQFormat="0" w:count="267">
+    <w:lsdException w:name="Normal" w:semiHidden="0" w:uiPriority="0" w:unhideWhenUsed="0" w:qFormat="1"/>
+    <w:lsdException w:name="heading 1" w:semiHidden="0" w:uiPriority="9" w:unhideWhenUsed="0" w:qFormat="1"/>
+    <w:lsdException w:name="heading 2" w:uiPriority="9" w:qFormat="1"/>
+    <w:lsdException w:name="heading 3" w:uiPriority="9" w:qFormat="1"/>
+    <w:lsdException w:name="heading 4" w:uiPriority="9" w:qFormat="1"/>
+    <w:lsdException w:name="heading 5" w:uiPriority="9" w:qFormat="1"/>
+    <w:lsdException w:name="heading 6" w:uiPriority="9" w:qFormat="1"/>
+    <w:lsdException w:name="heading 7" w:uiPriority="9" w:qFormat="1"/>
+    <w:lsdException w:name="heading 8" w:uiPriority="9" w:qFormat="1"/>
+    <w:lsdException w:name="heading 9" w:uiPriority="9" w:qFormat="1"/>
+    <w:lsdException w:name="toc 1" w:uiPriority="39"/>
+    <w:lsdException w:name="toc 2" w:uiPriority="39"/>
+    <w:lsdException w:name="toc 3" w:uiPriority="39"/>
+    <w:lsdException w:name="toc 4" w:uiPriority="39"/>
+    <w:lsdException w:name="toc 5" w:uiPriority="39"/>
+    <w:lsdException w:name="toc 6" w:uiPriority="39"/>
+    <w:lsdException w:name="toc 7" w:uiPriority="39"/>
+    <w:lsdException w:name="toc 8" w:uiPriority="39"/>
+    <w:lsdException w:name="toc 9" w:uiPriority="39"/>
+    <w:lsdException w:name="caption" w:uiPriority="35" w:qFormat="1"/>
+    <w:lsdException w:name="Title" w:semiHidden="0" w:uiPriority="10" w:unhideWhenUsed="0" w:qFormat="1"/>
+    <w:lsdException w:name="Default Paragraph Font" w:uiPriority="1"/>
+    <w:lsdException w:name="Subtitle" w:semiHidden="0" w:uiPriority="11" w:unhideWhenUsed="0" w:qFormat="1"/>
+    <w:lsdException w:name="Strong" w:semiHidden="0" w:uiPriority="22" w:unhideWhenUsed="0" w:qFormat="1"/>
+    <w:lsdException w:name="Emphasis" w:semiHidden="0" w:uiPriority="20" w:unhideWhenUsed="0" w:qFormat="1"/>
+    <w:lsdException w:name="Table Grid" w:semiHidden="0" w:uiPriority="39" w:unhideWhenUsed="0"/>
+    <w:lsdException w:name="Placeholder Text" w:unhideWhenUsed="0"/>
+    <w:lsdException w:name="No Spacing" w:semiHidden="0" w:uiPriority="1" w:unhideWhenUsed="0" w:qFormat="1"/>
+    <w:lsdException w:name="Light Shading" w:semiHidden="0" w:uiPriority="60" w:unhideWhenUsed="0"/>
+    <w:lsdException w:name="Light List" w:semiHidden="0" w:uiPriority="61" w:unhideWhenUsed="0"/>
+    <w:lsdException w:name="Light Grid" w:semiHidden="0" w:uiPriority="62" w:unhideWhenUsed="0"/>
+    <w:lsdException w:name="Medium Shading 1" w:semiHidden="0" w:uiPriority="63" w:unhideWhenUsed="0"/>
+    <w:lsdException w:name="Medium Shading 2" w:semiHidden="0" w:uiPriority="64" w:unhideWhenUsed="0"/>
+    <w:lsdException w:name="Medium List 1" w:semiHidden="0" w:uiPriority="65" w:unhideWhenUsed="0"/>
+    <w:lsdException w:name="Medium List 2" w:semiHidden="0" w:uiPriority="66" w:unhideWhenUsed="0"/>
+    <w:lsdException w:name="Medium Grid 1" w:semiHidden="0" w:uiPriority="67" w:unhideWhenUsed="0"/>
+    <w:lsdException w:name="Medium Grid 2" w:semiHidden="0" w:uiPriority="68" w:unhideWhenUsed="0"/>
+    <w:lsdException w:name="Medium Grid 3" w:semiHidden="0" w:uiPriority="69" w:unhideWhenUsed="0"/>
+    <w:lsdException w:name="Dark List" w:semiHidden="0" w:uiPriority="70" w:unhideWhenUsed="0"/>
+    <w:lsdException w:name="Colorful Shading" w:semiHidden="0" w:uiPriority="71" w:unhideWhenUsed="0"/>
+    <w:lsdException w:name="Colorful List" w:semiHidden="0" w:uiPriority="72" w:unhideWhenUsed="0"/>
+    <w:lsdException w:name="Colorful Grid" w:semiHidden="0" w:uiPriority="73" w:unhideWhenUsed="0"/>
+    <w:lsdException w:name="Light Shading Accent 1" w:semiHidden="0" w:uiPriority="60" w:unhideWhenUsed="0"/>
+    <w:lsdException w:name="Light List Accent 1" w:semiHidden="0" w:uiPriority="61" w:unhideWhenUsed="0"/>
+    <w:lsdException w:name="Light Grid Accent 1" w:semiHidden="0" w:uiPriority="62" w:unhideWhenUsed="0"/>
+    <w:lsdException w:name="Medium Shading 1 Accent 1" w:semiHidden="0" w:uiPriority="63" w:unhideWhenUsed="0"/>
+    <w:lsdException w:name="Medium Shading 2 Accent 1" w:semiHidden="0" w:uiPriority="64" w:unhideWhenUsed="0"/>
+    <w:lsdException w:name="Medium List 1 Accent 1" w:semiHidden="0" w:uiPriority="65" w:unhideWhenUsed="0"/>
+    <w:lsdException w:name="Revision" w:unhideWhenUsed="0"/>
+    <w:lsdException w:name="List Paragraph" w:semiHidden="0" w:uiPriority="34" w:unhideWhenUsed="0" w:qFormat="1"/>
+    <w:lsdException w:name="Quote" w:semiHidden="0" w:uiPriority="29" w:unhideWhenUsed="0" w:qFormat="1"/>
+    <w:lsdException w:name="Intense Quote" w:semiHidden="0" w:uiPriority="30" w:unhideWhenUsed="0" w:qFormat="1"/>
+    <w:lsdException w:name="Medium List 2 Accent 1" w:semiHidden="0" w:uiPriority="66" w:unhideWhenUsed="0"/>
+    <w:lsdException w:name="Medium Grid 1 Accent 1" w:semiHidden="0" w:uiPriority="67" w:unhideWhenUsed="0"/>
+    <w:lsdException w:name="Medium Grid 2 Accent 1" w:semiHidden="0" w:uiPriority="68" w:unhideWhenUsed="0"/>
+    <w:lsdException w:name="Medium Grid 3 Accent 1" w:semiHidden="0" w:uiPriority="69" w:unhideWhenUsed="0"/>
+    <w:lsdException w:name="Dark List Accent 1" w:semiHidden="0" w:uiPriority="70" w:unhideWhenUsed="0"/>
+    <w:lsdException w:name="Colorful Shading Accent 1" w:semiHidden="0" w:uiPriority="71" w:unhideWhenUsed="0"/>
+    <w:lsdException w:name="Colorful List Accent 1" w:semiHidden="0" w:uiPriority="72" w:unhideWhenUsed="0"/>
+    <w:lsdException w:name="Colorful Grid Accent 1" w:semiHidden="0" w:uiPriority="73" w:unhideWhenUsed="0"/>
+    <w:lsdException w:name="Light Shading Accent 2" w:semiHidden="0" w:uiPriority="60" w:unhideWhenUsed="0"/>
+    <w:lsdException w:name="Light List Accent 2" w:semiHidden="0" w:uiPriority="61" w:unhideWhenUsed="0"/>
+    <w:lsdException w:name="Light Grid Accent 2" w:semiHidden="0" w:uiPriority="62" w:unhideWhenUsed="0"/>
+    <w:lsdException w:name="Medium Shading 1 Accent 2" w:semiHidden="0" w:uiPriority="63" w:unhideWhenUsed="0"/>
+    <w:lsdException w:name="Medium Shading 2 Accent 2" w:semiHidden="0" w:uiPriority="64" w:unhideWhenUsed="0"/>
+    <w:lsdException w:name="Medium List 1 Accent 2" w:semiHidden="0" w:uiPriority="65" w:unhideWhenUsed="0"/>
+    <w:lsdException w:name="Medium List 2 Accent 2" w:semiHidden="0" w:uiPriority="66" w:unhideWhenUsed="0"/>
+    <w:lsdException w:name="Medium Grid 1 Accent 2" w:semiHidden="0" w:uiPriority="67" w:unhideWhenUsed="0"/>
+    <w:lsdException w:name="Medium Grid 2 Accent 2" w:semiHidden="0" w:uiPriority="68" w:unhideWhenUsed="0"/>
+    <w:lsdException w:name="Medium Grid 3 Accent 2" w:semiHidden="0" w:uiPriority="69" w:unhideWhenUsed="0"/>
+    <w:lsdException w:name="Dark List Accent 2" w:semiHidden="0" w:uiPriority="70" w:unhideWhenUsed="0"/>
+    <w:lsdException w:name="Colorful Shading Accent 2" w:semiHidden="0" w:uiPriority="71" w:unhideWhenUsed="0"/>
+    <w:lsdException w:name="Colorful List Accent 2" w:semiHidden="0" w:uiPriority="72" w:unhideWhenUsed="0"/>
+    <w:lsdException w:name="Colorful Grid Accent 2" w:semiHidden="0" w:uiPriority="73" w:unhideWhenUsed="0"/>
+    <w:lsdException w:name="Light Shading Accent 3" w:semiHidden="0" w:uiPriority="60" w:unhideWhenUsed="0"/>
+    <w:lsdException w:name="Light List Accent 3" w:semiHidden="0" w:uiPriority="61" w:unhideWhenUsed="0"/>
+    <w:lsdException w:name="Light Grid Accent 3" w:semiHidden="0" w:uiPriority="62" w:unhideWhenUsed="0"/>
+    <w:lsdException w:name="Medium Shading 1 Accent 3" w:semiHidden="0" w:uiPriority="63" w:unhideWhenUsed="0"/>
+    <w:lsdException w:name="Medium Shading 2 Accent 3" w:semiHidden="0" w:uiPriority="64" w:unhideWhenUsed="0"/>
+    <w:lsdException w:name="Medium List 1 Accent 3" w:semiHidden="0" w:uiPriority="65" w:unhideWhenUsed="0"/>
+    <w:lsdException w:name="Medium List 2 Accent 3" w:semiHidden="0" w:uiPriority="66" w:unhideWhenUsed="0"/>
+    <w:lsdException w:name="Medium Grid 1 Accent 3" w:semiHidden="0" w:uiPriority="67" w:unhideWhenUsed="0"/>
+    <w:lsdException w:name="Medium Grid 2 Accent 3" w:semiHidden="0" w:uiPriority="68" w:unhideWhenUsed="0"/>
+    <w:lsdException w:name="Medium Grid 3 Accent 3" w:semiHidden="0" w:uiPriority="69" w:unhideWhenUsed="0"/>
+    <w:lsdException w:name="Dark List Accent 3" w:semiHidden="0" w:uiPriority="70" w:unhideWhenUsed="0"/>
+    <w:lsdException w:name="Colorful Shading Accent 3" w:semiHidden="0" w:uiPriority="71" w:unhideWhenUsed="0"/>
+    <w:lsdException w:name="Colorful List Accent 3" w:semiHidden="0" w:uiPriority="72" w:unhideWhenUsed="0"/>
+    <w:lsdException w:name="Colorful Grid Accent 3" w:semiHidden="0" w:uiPriority="73" w:unhideWhenUsed="0"/>
+    <w:lsdException w:name="Light Shading Accent 4" w:semiHidden="0" w:uiPriority="60" w:unhideWhenUsed="0"/>
+    <w:lsdException w:name="Light List Accent 4" w:semiHidden="0" w:uiPriority="61" w:unhideWhenUsed="0"/>
+    <w:lsdException w:name="Light Grid Accent 4" w:semiHidden="0" w:uiPriority="62" w:unhideWhenUsed="0"/>
+    <w:lsdException w:name="Medium Shading 1 Accent 4" w:semiHidden="0" w:uiPriority="63" w:unhideWhenUsed="0"/>
+    <w:lsdException w:name="Medium Shading 2 Accent 4" w:semiHidden="0" w:uiPriority="64" w:unhideWhenUsed="0"/>
+    <w:lsdException w:name="Medium List 1 Accent 4" w:semiHidden="0" w:uiPriority="65" w:unhideWhenUsed="0"/>
+    <w:lsdException w:name="Medium List 2 Accent 4" w:semiHidden="0" w:uiPriority="66" w:unhideWhenUsed="0"/>
+    <w:lsdException w:name="Medium Grid 1 Accent 4" w:semiHidden="0" w:uiPriority="67" w:unhideWhenUsed="0"/>
+    <w:lsdException w:name="Medium Grid 2 Accent 4" w:semiHidden="0" w:uiPriority="68" w:unhideWhenUsed="0"/>
+    <w:lsdException w:name="Medium Grid 3 Accent 4" w:semiHidden="0" w:uiPriority="69" w:unhideWhenUsed="0"/>
+    <w:lsdException w:name="Dark List Accent 4" w:semiHidden="0" w:uiPriority="70" w:unhideWhenUsed="0"/>
+    <w:lsdException w:name="Colorful Shading Accent 4" w:semiHidden="0" w:uiPriority="71" w:unhideWhenUsed="0"/>
+    <w:lsdException w:name="Colorful List Accent 4" w:semiHidden="0" w:uiPriority="72" w:unhideWhenUsed="0"/>
+    <w:lsdException w:name="Colorful Grid Accent 4" w:semiHidden="0" w:uiPriority="73" w:unhideWhenUsed="0"/>
+    <w:lsdException w:name="Light Shading Accent 5" w:semiHidden="0" w:uiPriority="60" w:unhideWhenUsed="0"/>
+    <w:lsdException w:name="Light List Accent 5" w:semiHidden="0" w:uiPriority="61" w:unhideWhenUsed="0"/>
+    <w:lsdException w:name="Light Grid Accent 5" w:semiHidden="0" w:uiPriority="62" w:unhideWhenUsed="0"/>
+    <w:lsdException w:name="Medium Shading 1 Accent 5" w:semiHidden="0" w:uiPriority="63" w:unhideWhenUsed="0"/>
+    <w:lsdException w:name="Medium Shading 2 Accent 5" w:semiHidden="0" w:uiPriority="64" w:unhideWhenUsed="0"/>
+    <w:lsdException w:name="Medium List 1 Accent 5" w:semiHidden="0" w:uiPriority="65" w:unhideWhenUsed="0"/>
+    <w:lsdException w:name="Medium List 2 Accent 5" w:semiHidden="0" w:uiPriority="66" w:unhideWhenUsed="0"/>
+    <w:lsdException w:name="Medium Grid 1 Accent 5" w:semiHidden="0" w:uiPriority="67" w:unhideWhenUsed="0"/>
+    <w:lsdException w:name="Medium Grid 2 Accent 5" w:semiHidden="0" w:uiPriority="68" w:unhideWhenUsed="0"/>
+    <w:lsdException w:name="Medium Grid 3 Accent 5" w:semiHidden="0" w:uiPriority="69" w:unhideWhenUsed="0"/>
+    <w:lsdException w:name="Dark List Accent 5" w:semiHidden="0" w:uiPriority="70" w:unhideWhenUsed="0"/>
+    <w:lsdException w:name="Colorful Shading Accent 5" w:semiHidden="0" w:uiPriority="71" w:unhideWhenUsed="0"/>
+    <w:lsdException w:name="Colorful List Accent 5" w:semiHidden="0" w:uiPriority="72" w:unhideWhenUsed="0"/>
+    <w:lsdException w:name="Colorful Grid Accent 5" w:semiHidden="0" w:uiPriority="73" w:unhideWhenUsed="0"/>
+    <w:lsdException w:name="Light Shading Accent 6" w:semiHidden="0" w:uiPriority="60" w:unhideWhenUsed="0"/>
+    <w:lsdException w:name="Light List Accent 6" w:semiHidden="0" w:uiPriority="61" w:unhideWhenUsed="0"/>
+    <w:lsdException w:name="Light Grid Accent 6" w:semiHidden="0" w:uiPriority="62" w:unhideWhenUsed="0"/>
+    <w:lsdException w:name="Medium Shading 1 Accent 6" w:semiHidden="0" w:uiPriority="63" w:unhideWhenUsed="0"/>
+    <w:lsdException w:name="Medium Shading 2 Accent 6" w:semiHidden="0" w:uiPriority="64" w:unhideWhenUsed="0"/>
+    <w:lsdException w:name="Medium List 1 Accent 6" w:semiHidden="0" w:uiPriority="65" w:unhideWhenUsed="0"/>
+    <w:lsdException w:name="Medium List 2 Accent 6" w:semiHidden="0" w:uiPriority="66" w:unhideWhenUsed="0"/>
+    <w:lsdException w:name="Medium Grid 1 Accent 6" w:semiHidden="0" w:uiPriority="67" w:unhideWhenUsed="0"/>
+    <w:lsdException w:name="Medium Grid 2 Accent 6" w:semiHidden="0" w:uiPriority="68" w:unhideWhenUsed="0"/>
+    <w:lsdException w:name="Medium Grid 3 Accent 6" w:semiHidden="0" w:uiPriority="69" w:unhideWhenUsed="0"/>
+    <w:lsdException w:name="Dark List Accent 6" w:semiHidden="0" w:uiPriority="70" w:unhideWhenUsed="0"/>
+    <w:lsdException w:name="Colorful Shading Accent 6" w:semiHidden="0" w:uiPriority="71" w:unhideWhenUsed="0"/>
+    <w:lsdException w:name="Colorful List Accent 6" w:semiHidden="0" w:uiPriority="72" w:unhideWhenUsed="0"/>
+    <w:lsdException w:name="Colorful Grid Accent 6" w:semiHidden="0" w:uiPriority="73" w:unhideWhenUsed="0"/>
+    <w:lsdException w:name="Subtle Emphasis" w:semiHidden="0" w:uiPriority="19" w:unhideWhenUsed="0" w:qFormat="1"/>
+    <w:lsdException w:name="Intense Emphasis" w:semiHidden="0" w:uiPriority="21" w:unhideWhenUsed="0" w:qFormat="1"/>
+    <w:lsdException w:name="Subtle Reference" w:semiHidden="0" w:uiPriority="31" w:unhideWhenUsed="0" w:qFormat="1"/>
+    <w:lsdException w:name="Intense Reference" w:semiHidden="0" w:uiPriority="32" w:unhideWhenUsed="0" w:qFormat="1"/>
+    <w:lsdException w:name="Book Title" w:semiHidden="0" w:uiPriority="33" w:unhideWhenUsed="0" w:qFormat="1"/>
+    <w:lsdException w:name="Bibliography" w:uiPriority="37"/>
+    <w:lsdException w:name="TOC Heading" w:uiPriority="39" w:qFormat="1"/>
+  </w:latentStyles>
+  <w:style w:type="paragraph" w:default="1" w:styleId="a">
+    <w:name w:val="Normal"/>
+    <w:qFormat/>
+    <w:pPr>
+      <w:widowControl w:val="0"/>
+      <w:jc w:val="both"/>
+    </w:pPr>
+  </w:style>
+  <w:style w:type="character" w:default="1" w:styleId="a0">
+    <w:name w:val="Default Paragraph Font"/>
+    <w:uiPriority w:val="1"/>
+    <w:semiHidden/>
+    <w:unhideWhenUsed/>
+  </w:style>
+  <w:style w:type="table" w:default="1" w:styleId="a1">
+    <w:name w:val="Normal Table"/>
+    <w:uiPriority w:val="99"/>
+    <w:semiHidden/>
+    <w:unhideWhenUsed/>
+    <w:tblPr>
+      <w:tblInd w:w="0" w:type="dxa"/>
+      <w:tblCellMar>
+        <w:top w:w="0" w:type="dxa"/>
+        <w:left w:w="108" w:type="dxa"/>
+        <w:bottom w:w="0" w:type="dxa"/>
+        <w:right w:w="108" w:type="dxa"/>
+      </w:tblCellMar>
+    </w:tblPr>
+  </w:style>
+  <w:style w:type="numbering" w:default="1" w:styleId="a2">
+    <w:name w:val="No List"/>
+    <w:uiPriority w:val="99"/>
+    <w:semiHidden/>
+    <w:unhideWhenUsed/>
+  </w:style>
+  <w:style w:type="paragraph" w:customStyle="1" w:styleId="p0">
+    <w:name w:val="p0"/>
+    <w:basedOn w:val="a"/>
+    <w:rsid w:val="00F1252A"/>
+    <w:pPr>
+      <w:widowControl/>
+    </w:pPr>
+    <w:rPr>
+      <w:rFonts w:ascii="Times New Roman" w:eastAsia="宋体" w:hAnsi="Times New Roman" w:cs="Times New Roman"/>
+      <w:kern w:val="0"/>
+      <w:szCs w:val="21"/>
+    </w:rPr>
+  </w:style>
+  <w:style w:type="paragraph" w:styleId="a3">
+    <w:name w:val="header"/>
+    <w:basedOn w:val="a"/>
+    <w:link w:val="Char"/>
+    <w:uiPriority w:val="99"/>
+    <w:unhideWhenUsed/>
+    <w:rsid w:val="00103B4C"/>
+    <w:pPr>
+      <w:pBdr>
+        <w:bottom w:val="single" w:sz="6" w:space="1" w:color="auto"/>
+      </w:pBdr>
+      <w:tabs>
+        <w:tab w:val="center" w:pos="4153"/>
+        <w:tab w:val="right" w:pos="8306"/>
+      </w:tabs>
+      <w:snapToGrid w:val="0"/>
+      <w:jc w:val="center"/>
+    </w:pPr>
+    <w:rPr>
+      <w:sz w:val="18"/>
+      <w:szCs w:val="18"/>
+    </w:rPr>
+  </w:style>
+  <w:style w:type="character" w:customStyle="1" w:styleId="Char">
+    <w:name w:val="页眉 Char"/>
+    <w:basedOn w:val="a0"/>
+    <w:link w:val="a3"/>
+    <w:uiPriority w:val="99"/>
+    <w:rsid w:val="00103B4C"/>
+    <w:rPr>
+      <w:sz w:val="18"/>
+      <w:szCs w:val="18"/>
+    </w:rPr>
+  </w:style>
+  <w:style w:type="paragraph" w:styleId="a4">
+    <w:name w:val="footer"/>
+    <w:basedOn w:val="a"/>
+    <w:link w:val="Char0"/>
+    <w:uiPriority w:val="99"/>
+    <w:unhideWhenUsed/>
+    <w:rsid w:val="00103B4C"/>
+    <w:pPr>
+      <w:tabs>
+        <w:tab w:val="center" w:pos="4153"/>
+        <w:tab w:val="right" w:pos="8306"/>
+      </w:tabs>
+      <w:snapToGrid w:val="0"/>
+      <w:jc w:val="left"/>
+    </w:pPr>
+    <w:rPr>
+      <w:sz w:val="18"/>
+      <w:szCs w:val="18"/>
+    </w:rPr>
+  </w:style>
+  <w:style w:type="character" w:customStyle="1" w:styleId="Char0">
+    <w:name w:val="页脚 Char"/>
+    <w:basedOn w:val="a0"/>
+    <w:link w:val="a4"/>
+    <w:uiPriority w:val="99"/>
+    <w:rsid w:val="00103B4C"/>
+    <w:rPr>
+      <w:sz w:val="18"/>
+      <w:szCs w:val="18"/>
+    </w:rPr>
+  </w:style>
 </w:styles>
 </file>
 
@@ -6772,7 +6795,7 @@
     </a:clrScheme>
     <a:fontScheme name="Office">
       <a:majorFont>
-        <a:latin typeface="Calibri Light" panose="020F0302020204030204"/>
+        <a:latin typeface="Calibri Light"/>
         <a:ea typeface=""/>
         <a:cs typeface=""/>
         <a:font script="Jpan" typeface="ＭＳ ゴシック"/>
@@ -6807,7 +6830,7 @@
         <a:font script="Geor" typeface="Sylfaen"/>
       </a:majorFont>
       <a:minorFont>
-        <a:latin typeface="Calibri" panose="020F0502020204030204"/>
+        <a:latin typeface="Calibri"/>
         <a:ea typeface=""/>
         <a:cs typeface=""/>
         <a:font script="Jpan" typeface="ＭＳ 明朝"/>
@@ -6984,7 +7007,7 @@
   <a:extraClrSchemeLst/>
   <a:extLst>
     <a:ext uri="{05A4C25C-085E-4340-85A3-A5531E510DB2}">
-      <thm15:themeFamily xmlns:thm15="http://schemas.microsoft.com/office/thememl/2012/main" name="Office Theme" id="{62F939B6-93AF-4DB8-9C6B-D6C7DFDC589F}" vid="{4A3C46E8-61CC-4603-A589-7422A47A8E4A}"/>
+      <thm15:themeFamily xmlns:thm15="http://schemas.microsoft.com/office/thememl/2012/main" xmlns="" name="Office Theme" id="{62F939B6-93AF-4DB8-9C6B-D6C7DFDC589F}" vid="{4A3C46E8-61CC-4603-A589-7422A47A8E4A}"/>
     </a:ext>
   </a:extLst>
 </a:theme>
